--- a/BAB1-3/CONTENT-BAB31.docx
+++ b/BAB1-3/CONTENT-BAB31.docx
@@ -71,23 +71,7 @@
           <w:rFonts w:ascii="Times New Roman" w:hAnsi="Times New Roman" w:cs="Times New Roman"/>
           <w:sz w:val="24"/>
         </w:rPr>
-        <w:t xml:space="preserve"> </w:t>
-      </w:r>
-      <w:proofErr w:type="spellStart"/>
-      <w:r>
-        <w:rPr>
-          <w:rFonts w:ascii="Times New Roman" w:hAnsi="Times New Roman" w:cs="Times New Roman"/>
-          <w:sz w:val="24"/>
-        </w:rPr>
-        <w:t>ini</w:t>
-      </w:r>
-      <w:proofErr w:type="spellEnd"/>
-      <w:r>
-        <w:rPr>
-          <w:rFonts w:ascii="Times New Roman" w:hAnsi="Times New Roman" w:cs="Times New Roman"/>
-          <w:sz w:val="24"/>
-        </w:rPr>
-        <w:t xml:space="preserve"> </w:t>
+        <w:t xml:space="preserve"> ini </w:t>
       </w:r>
       <w:proofErr w:type="spellStart"/>
       <w:r>
@@ -213,15 +197,7 @@
           <w:rFonts w:ascii="Times New Roman" w:hAnsi="Times New Roman" w:cs="Times New Roman"/>
           <w:sz w:val="24"/>
         </w:rPr>
-        <w:t xml:space="preserve"> </w:t>
-      </w:r>
-      <w:proofErr w:type="spellStart"/>
-      <w:r>
-        <w:rPr>
-          <w:rFonts w:ascii="Times New Roman" w:hAnsi="Times New Roman" w:cs="Times New Roman"/>
-          <w:sz w:val="24"/>
-        </w:rPr>
-        <w:t>masalah</w:t>
+        <w:t xml:space="preserve"> masalah</w:t>
       </w:r>
       <w:r>
         <w:rPr>
@@ -235,7 +211,134 @@
           <w:rFonts w:ascii="Times New Roman" w:hAnsi="Times New Roman" w:cs="Times New Roman"/>
           <w:sz w:val="24"/>
         </w:rPr>
-        <w:t>masalah</w:t>
+        <w:t xml:space="preserve">masalah yang </w:t>
+      </w:r>
+      <w:proofErr w:type="spellStart"/>
+      <w:r>
+        <w:rPr>
+          <w:rFonts w:ascii="Times New Roman" w:hAnsi="Times New Roman" w:cs="Times New Roman"/>
+          <w:sz w:val="24"/>
+        </w:rPr>
+        <w:t>mungkin</w:t>
+      </w:r>
+      <w:proofErr w:type="spellEnd"/>
+      <w:r>
+        <w:rPr>
+          <w:rFonts w:ascii="Times New Roman" w:hAnsi="Times New Roman" w:cs="Times New Roman"/>
+          <w:sz w:val="24"/>
+        </w:rPr>
+        <w:t xml:space="preserve"> </w:t>
+      </w:r>
+      <w:proofErr w:type="spellStart"/>
+      <w:r>
+        <w:rPr>
+          <w:rFonts w:ascii="Times New Roman" w:hAnsi="Times New Roman" w:cs="Times New Roman"/>
+          <w:sz w:val="24"/>
+        </w:rPr>
+        <w:t>akan</w:t>
+      </w:r>
+      <w:proofErr w:type="spellEnd"/>
+      <w:r>
+        <w:rPr>
+          <w:rFonts w:ascii="Times New Roman" w:hAnsi="Times New Roman" w:cs="Times New Roman"/>
+          <w:sz w:val="24"/>
+        </w:rPr>
+        <w:t xml:space="preserve"> </w:t>
+      </w:r>
+      <w:proofErr w:type="spellStart"/>
+      <w:r>
+        <w:rPr>
+          <w:rFonts w:ascii="Times New Roman" w:hAnsi="Times New Roman" w:cs="Times New Roman"/>
+          <w:sz w:val="24"/>
+        </w:rPr>
+        <w:t>men</w:t>
+      </w:r>
+      <w:r>
+        <w:rPr>
+          <w:rFonts w:ascii="Times New Roman" w:hAnsi="Times New Roman" w:cs="Times New Roman"/>
+          <w:sz w:val="24"/>
+        </w:rPr>
+        <w:t>jadi</w:t>
+      </w:r>
+      <w:proofErr w:type="spellEnd"/>
+      <w:r>
+        <w:rPr>
+          <w:rFonts w:ascii="Times New Roman" w:hAnsi="Times New Roman" w:cs="Times New Roman"/>
+          <w:sz w:val="24"/>
+        </w:rPr>
+        <w:t xml:space="preserve"> kendala </w:t>
+      </w:r>
+      <w:proofErr w:type="spellStart"/>
+      <w:r>
+        <w:rPr>
+          <w:rFonts w:ascii="Times New Roman" w:hAnsi="Times New Roman" w:cs="Times New Roman"/>
+          <w:sz w:val="24"/>
+        </w:rPr>
+        <w:t>dalam</w:t>
+      </w:r>
+      <w:proofErr w:type="spellEnd"/>
+      <w:r>
+        <w:rPr>
+          <w:rFonts w:ascii="Times New Roman" w:hAnsi="Times New Roman" w:cs="Times New Roman"/>
+          <w:sz w:val="24"/>
+        </w:rPr>
+        <w:t xml:space="preserve"> </w:t>
+      </w:r>
+      <w:proofErr w:type="spellStart"/>
+      <w:r>
+        <w:rPr>
+          <w:rFonts w:ascii="Times New Roman" w:hAnsi="Times New Roman" w:cs="Times New Roman"/>
+          <w:sz w:val="24"/>
+        </w:rPr>
+        <w:t>implementasi</w:t>
+      </w:r>
+      <w:proofErr w:type="spellEnd"/>
+      <w:r>
+        <w:rPr>
+          <w:rFonts w:ascii="Times New Roman" w:hAnsi="Times New Roman" w:cs="Times New Roman"/>
+          <w:sz w:val="24"/>
+        </w:rPr>
+        <w:t xml:space="preserve"> </w:t>
+      </w:r>
+      <w:proofErr w:type="spellStart"/>
+      <w:r>
+        <w:rPr>
+          <w:rFonts w:ascii="Times New Roman" w:hAnsi="Times New Roman" w:cs="Times New Roman"/>
+          <w:sz w:val="24"/>
+        </w:rPr>
+        <w:t>sistem</w:t>
+      </w:r>
+      <w:proofErr w:type="spellEnd"/>
+      <w:r>
+        <w:rPr>
+          <w:rFonts w:ascii="Times New Roman" w:hAnsi="Times New Roman" w:cs="Times New Roman"/>
+          <w:sz w:val="24"/>
+        </w:rPr>
+        <w:t xml:space="preserve">. </w:t>
+      </w:r>
+      <w:proofErr w:type="spellStart"/>
+      <w:r>
+        <w:rPr>
+          <w:rFonts w:ascii="Times New Roman" w:hAnsi="Times New Roman" w:cs="Times New Roman"/>
+          <w:sz w:val="24"/>
+        </w:rPr>
+        <w:t>Melalui</w:t>
+      </w:r>
+      <w:proofErr w:type="spellEnd"/>
+      <w:r>
+        <w:rPr>
+          <w:rFonts w:ascii="Times New Roman" w:hAnsi="Times New Roman" w:cs="Times New Roman"/>
+          <w:sz w:val="24"/>
+        </w:rPr>
+        <w:t xml:space="preserve"> proses </w:t>
+      </w:r>
+      <w:proofErr w:type="spellStart"/>
+      <w:r>
+        <w:rPr>
+          <w:rFonts w:ascii="Times New Roman" w:hAnsi="Times New Roman" w:cs="Times New Roman"/>
+          <w:sz w:val="24"/>
+        </w:rPr>
+        <w:t>analisis</w:t>
       </w:r>
       <w:proofErr w:type="spellEnd"/>
       <w:r>
@@ -251,15 +354,31 @@
           <w:rFonts w:ascii="Times New Roman" w:hAnsi="Times New Roman" w:cs="Times New Roman"/>
           <w:sz w:val="24"/>
         </w:rPr>
-        <w:t>mungkin</w:t>
-      </w:r>
-      <w:proofErr w:type="spellEnd"/>
-      <w:r>
-        <w:rPr>
-          <w:rFonts w:ascii="Times New Roman" w:hAnsi="Times New Roman" w:cs="Times New Roman"/>
-          <w:sz w:val="24"/>
-        </w:rPr>
-        <w:t xml:space="preserve"> </w:t>
+        <w:t>dilakukan</w:t>
+      </w:r>
+      <w:proofErr w:type="spellEnd"/>
+      <w:r>
+        <w:rPr>
+          <w:rFonts w:ascii="Times New Roman" w:hAnsi="Times New Roman" w:cs="Times New Roman"/>
+          <w:sz w:val="24"/>
+        </w:rPr>
+        <w:t xml:space="preserve"> pada </w:t>
+      </w:r>
+      <w:proofErr w:type="spellStart"/>
+      <w:r>
+        <w:rPr>
+          <w:rFonts w:ascii="Times New Roman" w:hAnsi="Times New Roman" w:cs="Times New Roman"/>
+          <w:sz w:val="24"/>
+        </w:rPr>
+        <w:t>bab</w:t>
+      </w:r>
+      <w:proofErr w:type="spellEnd"/>
+      <w:r>
+        <w:rPr>
+          <w:rFonts w:ascii="Times New Roman" w:hAnsi="Times New Roman" w:cs="Times New Roman"/>
+          <w:sz w:val="24"/>
+        </w:rPr>
+        <w:t xml:space="preserve"> ini </w:t>
       </w:r>
       <w:proofErr w:type="spellStart"/>
       <w:r>
@@ -283,70 +402,93 @@
           <w:rFonts w:ascii="Times New Roman" w:hAnsi="Times New Roman" w:cs="Times New Roman"/>
           <w:sz w:val="24"/>
         </w:rPr>
-        <w:t>men</w:t>
-      </w:r>
-      <w:r>
-        <w:rPr>
-          <w:rFonts w:ascii="Times New Roman" w:hAnsi="Times New Roman" w:cs="Times New Roman"/>
-          <w:sz w:val="24"/>
-        </w:rPr>
-        <w:t>jadi</w:t>
-      </w:r>
-      <w:proofErr w:type="spellEnd"/>
-      <w:r>
-        <w:rPr>
-          <w:rFonts w:ascii="Times New Roman" w:hAnsi="Times New Roman" w:cs="Times New Roman"/>
-          <w:sz w:val="24"/>
-        </w:rPr>
-        <w:t xml:space="preserve"> </w:t>
-      </w:r>
-      <w:proofErr w:type="spellStart"/>
-      <w:r>
-        <w:rPr>
-          <w:rFonts w:ascii="Times New Roman" w:hAnsi="Times New Roman" w:cs="Times New Roman"/>
-          <w:sz w:val="24"/>
-        </w:rPr>
-        <w:t>kendala</w:t>
-      </w:r>
-      <w:proofErr w:type="spellEnd"/>
-      <w:r>
-        <w:rPr>
-          <w:rFonts w:ascii="Times New Roman" w:hAnsi="Times New Roman" w:cs="Times New Roman"/>
-          <w:sz w:val="24"/>
-        </w:rPr>
-        <w:t xml:space="preserve"> </w:t>
-      </w:r>
-      <w:proofErr w:type="spellStart"/>
-      <w:r>
-        <w:rPr>
-          <w:rFonts w:ascii="Times New Roman" w:hAnsi="Times New Roman" w:cs="Times New Roman"/>
-          <w:sz w:val="24"/>
-        </w:rPr>
-        <w:t>dalam</w:t>
-      </w:r>
-      <w:proofErr w:type="spellEnd"/>
-      <w:r>
-        <w:rPr>
-          <w:rFonts w:ascii="Times New Roman" w:hAnsi="Times New Roman" w:cs="Times New Roman"/>
-          <w:sz w:val="24"/>
-        </w:rPr>
-        <w:t xml:space="preserve"> </w:t>
-      </w:r>
-      <w:proofErr w:type="spellStart"/>
-      <w:r>
-        <w:rPr>
-          <w:rFonts w:ascii="Times New Roman" w:hAnsi="Times New Roman" w:cs="Times New Roman"/>
-          <w:sz w:val="24"/>
-        </w:rPr>
-        <w:t>implementasi</w:t>
-      </w:r>
-      <w:proofErr w:type="spellEnd"/>
-      <w:r>
-        <w:rPr>
-          <w:rFonts w:ascii="Times New Roman" w:hAnsi="Times New Roman" w:cs="Times New Roman"/>
-          <w:sz w:val="24"/>
-        </w:rPr>
-        <w:t xml:space="preserve"> </w:t>
+        <w:t>diperoleh</w:t>
+      </w:r>
+      <w:proofErr w:type="spellEnd"/>
+      <w:r>
+        <w:rPr>
+          <w:rFonts w:ascii="Times New Roman" w:hAnsi="Times New Roman" w:cs="Times New Roman"/>
+          <w:sz w:val="24"/>
+        </w:rPr>
+        <w:t xml:space="preserve"> </w:t>
+      </w:r>
+      <w:proofErr w:type="spellStart"/>
+      <w:r>
+        <w:rPr>
+          <w:rFonts w:ascii="Times New Roman" w:hAnsi="Times New Roman" w:cs="Times New Roman"/>
+          <w:sz w:val="24"/>
+        </w:rPr>
+        <w:t>gambaran</w:t>
+      </w:r>
+      <w:proofErr w:type="spellEnd"/>
+      <w:r>
+        <w:rPr>
+          <w:rFonts w:ascii="Times New Roman" w:hAnsi="Times New Roman" w:cs="Times New Roman"/>
+          <w:sz w:val="24"/>
+        </w:rPr>
+        <w:t xml:space="preserve"> mengenai </w:t>
+      </w:r>
+      <w:proofErr w:type="spellStart"/>
+      <w:r>
+        <w:rPr>
+          <w:rFonts w:ascii="Times New Roman" w:hAnsi="Times New Roman" w:cs="Times New Roman"/>
+          <w:sz w:val="24"/>
+        </w:rPr>
+        <w:t>kebutuhan</w:t>
+      </w:r>
+      <w:r>
+        <w:rPr>
+          <w:rFonts w:ascii="Times New Roman" w:hAnsi="Times New Roman" w:cs="Times New Roman"/>
+          <w:sz w:val="24"/>
+        </w:rPr>
+        <w:t>-</w:t>
+      </w:r>
+      <w:r>
+        <w:rPr>
+          <w:rFonts w:ascii="Times New Roman" w:hAnsi="Times New Roman" w:cs="Times New Roman"/>
+          <w:sz w:val="24"/>
+        </w:rPr>
+        <w:t>kebutuhan</w:t>
+      </w:r>
+      <w:proofErr w:type="spellEnd"/>
+      <w:r>
+        <w:rPr>
+          <w:rFonts w:ascii="Times New Roman" w:hAnsi="Times New Roman" w:cs="Times New Roman"/>
+          <w:sz w:val="24"/>
+        </w:rPr>
+        <w:t xml:space="preserve"> </w:t>
+      </w:r>
+      <w:proofErr w:type="spellStart"/>
+      <w:r>
+        <w:rPr>
+          <w:rFonts w:ascii="Times New Roman" w:hAnsi="Times New Roman" w:cs="Times New Roman"/>
+          <w:sz w:val="24"/>
+        </w:rPr>
+        <w:t>pengguna</w:t>
+      </w:r>
+      <w:proofErr w:type="spellEnd"/>
+      <w:r>
+        <w:rPr>
+          <w:rFonts w:ascii="Times New Roman" w:hAnsi="Times New Roman" w:cs="Times New Roman"/>
+          <w:sz w:val="24"/>
+        </w:rPr>
+        <w:t xml:space="preserve"> yang dapat </w:t>
+      </w:r>
+      <w:proofErr w:type="spellStart"/>
+      <w:r>
+        <w:rPr>
+          <w:rFonts w:ascii="Times New Roman" w:hAnsi="Times New Roman" w:cs="Times New Roman"/>
+          <w:sz w:val="24"/>
+        </w:rPr>
+        <w:t>diakomodasi</w:t>
+      </w:r>
+      <w:proofErr w:type="spellEnd"/>
+      <w:r>
+        <w:rPr>
+          <w:rFonts w:ascii="Times New Roman" w:hAnsi="Times New Roman" w:cs="Times New Roman"/>
+          <w:sz w:val="24"/>
+        </w:rPr>
+        <w:t xml:space="preserve"> oleh </w:t>
       </w:r>
       <w:proofErr w:type="spellStart"/>
       <w:r>
@@ -362,263 +504,7 @@
           <w:rFonts w:ascii="Times New Roman" w:hAnsi="Times New Roman" w:cs="Times New Roman"/>
           <w:sz w:val="24"/>
         </w:rPr>
-        <w:t xml:space="preserve">. </w:t>
-      </w:r>
-      <w:proofErr w:type="spellStart"/>
-      <w:r>
-        <w:rPr>
-          <w:rFonts w:ascii="Times New Roman" w:hAnsi="Times New Roman" w:cs="Times New Roman"/>
-          <w:sz w:val="24"/>
-        </w:rPr>
-        <w:t>Melalui</w:t>
-      </w:r>
-      <w:proofErr w:type="spellEnd"/>
-      <w:r>
-        <w:rPr>
-          <w:rFonts w:ascii="Times New Roman" w:hAnsi="Times New Roman" w:cs="Times New Roman"/>
-          <w:sz w:val="24"/>
-        </w:rPr>
-        <w:t xml:space="preserve"> proses </w:t>
-      </w:r>
-      <w:proofErr w:type="spellStart"/>
-      <w:r>
-        <w:rPr>
-          <w:rFonts w:ascii="Times New Roman" w:hAnsi="Times New Roman" w:cs="Times New Roman"/>
-          <w:sz w:val="24"/>
-        </w:rPr>
-        <w:t>analisis</w:t>
-      </w:r>
-      <w:proofErr w:type="spellEnd"/>
-      <w:r>
-        <w:rPr>
-          <w:rFonts w:ascii="Times New Roman" w:hAnsi="Times New Roman" w:cs="Times New Roman"/>
-          <w:sz w:val="24"/>
-        </w:rPr>
-        <w:t xml:space="preserve"> yang </w:t>
-      </w:r>
-      <w:proofErr w:type="spellStart"/>
-      <w:r>
-        <w:rPr>
-          <w:rFonts w:ascii="Times New Roman" w:hAnsi="Times New Roman" w:cs="Times New Roman"/>
-          <w:sz w:val="24"/>
-        </w:rPr>
-        <w:t>dilakukan</w:t>
-      </w:r>
-      <w:proofErr w:type="spellEnd"/>
-      <w:r>
-        <w:rPr>
-          <w:rFonts w:ascii="Times New Roman" w:hAnsi="Times New Roman" w:cs="Times New Roman"/>
-          <w:sz w:val="24"/>
-        </w:rPr>
-        <w:t xml:space="preserve"> pada </w:t>
-      </w:r>
-      <w:proofErr w:type="spellStart"/>
-      <w:r>
-        <w:rPr>
-          <w:rFonts w:ascii="Times New Roman" w:hAnsi="Times New Roman" w:cs="Times New Roman"/>
-          <w:sz w:val="24"/>
-        </w:rPr>
-        <w:t>bab</w:t>
-      </w:r>
-      <w:proofErr w:type="spellEnd"/>
-      <w:r>
-        <w:rPr>
-          <w:rFonts w:ascii="Times New Roman" w:hAnsi="Times New Roman" w:cs="Times New Roman"/>
-          <w:sz w:val="24"/>
-        </w:rPr>
-        <w:t xml:space="preserve"> </w:t>
-      </w:r>
-      <w:proofErr w:type="spellStart"/>
-      <w:r>
-        <w:rPr>
-          <w:rFonts w:ascii="Times New Roman" w:hAnsi="Times New Roman" w:cs="Times New Roman"/>
-          <w:sz w:val="24"/>
-        </w:rPr>
-        <w:t>ini</w:t>
-      </w:r>
-      <w:proofErr w:type="spellEnd"/>
-      <w:r>
-        <w:rPr>
-          <w:rFonts w:ascii="Times New Roman" w:hAnsi="Times New Roman" w:cs="Times New Roman"/>
-          <w:sz w:val="24"/>
-        </w:rPr>
-        <w:t xml:space="preserve"> </w:t>
-      </w:r>
-      <w:proofErr w:type="spellStart"/>
-      <w:r>
-        <w:rPr>
-          <w:rFonts w:ascii="Times New Roman" w:hAnsi="Times New Roman" w:cs="Times New Roman"/>
-          <w:sz w:val="24"/>
-        </w:rPr>
-        <w:t>akan</w:t>
-      </w:r>
-      <w:proofErr w:type="spellEnd"/>
-      <w:r>
-        <w:rPr>
-          <w:rFonts w:ascii="Times New Roman" w:hAnsi="Times New Roman" w:cs="Times New Roman"/>
-          <w:sz w:val="24"/>
-        </w:rPr>
-        <w:t xml:space="preserve"> </w:t>
-      </w:r>
-      <w:proofErr w:type="spellStart"/>
-      <w:r>
-        <w:rPr>
-          <w:rFonts w:ascii="Times New Roman" w:hAnsi="Times New Roman" w:cs="Times New Roman"/>
-          <w:sz w:val="24"/>
-        </w:rPr>
-        <w:t>diperoleh</w:t>
-      </w:r>
-      <w:proofErr w:type="spellEnd"/>
-      <w:r>
-        <w:rPr>
-          <w:rFonts w:ascii="Times New Roman" w:hAnsi="Times New Roman" w:cs="Times New Roman"/>
-          <w:sz w:val="24"/>
-        </w:rPr>
-        <w:t xml:space="preserve"> </w:t>
-      </w:r>
-      <w:proofErr w:type="spellStart"/>
-      <w:r>
-        <w:rPr>
-          <w:rFonts w:ascii="Times New Roman" w:hAnsi="Times New Roman" w:cs="Times New Roman"/>
-          <w:sz w:val="24"/>
-        </w:rPr>
-        <w:t>gambaran</w:t>
-      </w:r>
-      <w:proofErr w:type="spellEnd"/>
-      <w:r>
-        <w:rPr>
-          <w:rFonts w:ascii="Times New Roman" w:hAnsi="Times New Roman" w:cs="Times New Roman"/>
-          <w:sz w:val="24"/>
-        </w:rPr>
-        <w:t xml:space="preserve"> </w:t>
-      </w:r>
-      <w:proofErr w:type="spellStart"/>
-      <w:r>
-        <w:rPr>
-          <w:rFonts w:ascii="Times New Roman" w:hAnsi="Times New Roman" w:cs="Times New Roman"/>
-          <w:sz w:val="24"/>
-        </w:rPr>
-        <w:t>mengenai</w:t>
-      </w:r>
-      <w:proofErr w:type="spellEnd"/>
-      <w:r>
-        <w:rPr>
-          <w:rFonts w:ascii="Times New Roman" w:hAnsi="Times New Roman" w:cs="Times New Roman"/>
-          <w:sz w:val="24"/>
-        </w:rPr>
-        <w:t xml:space="preserve"> </w:t>
-      </w:r>
-      <w:proofErr w:type="spellStart"/>
-      <w:r>
-        <w:rPr>
-          <w:rFonts w:ascii="Times New Roman" w:hAnsi="Times New Roman" w:cs="Times New Roman"/>
-          <w:sz w:val="24"/>
-        </w:rPr>
-        <w:t>kebutuhan</w:t>
-      </w:r>
-      <w:proofErr w:type="spellEnd"/>
-      <w:r>
-        <w:rPr>
-          <w:rFonts w:ascii="Times New Roman" w:hAnsi="Times New Roman" w:cs="Times New Roman"/>
-          <w:sz w:val="24"/>
-        </w:rPr>
-        <w:t xml:space="preserve"> – </w:t>
-      </w:r>
-      <w:proofErr w:type="spellStart"/>
-      <w:r>
-        <w:rPr>
-          <w:rFonts w:ascii="Times New Roman" w:hAnsi="Times New Roman" w:cs="Times New Roman"/>
-          <w:sz w:val="24"/>
-        </w:rPr>
-        <w:t>kebutuhan</w:t>
-      </w:r>
-      <w:proofErr w:type="spellEnd"/>
-      <w:r>
-        <w:rPr>
-          <w:rFonts w:ascii="Times New Roman" w:hAnsi="Times New Roman" w:cs="Times New Roman"/>
-          <w:sz w:val="24"/>
-        </w:rPr>
-        <w:t xml:space="preserve"> </w:t>
-      </w:r>
-      <w:proofErr w:type="spellStart"/>
-      <w:r>
-        <w:rPr>
-          <w:rFonts w:ascii="Times New Roman" w:hAnsi="Times New Roman" w:cs="Times New Roman"/>
-          <w:sz w:val="24"/>
-        </w:rPr>
-        <w:t>pengguna</w:t>
-      </w:r>
-      <w:proofErr w:type="spellEnd"/>
-      <w:r>
-        <w:rPr>
-          <w:rFonts w:ascii="Times New Roman" w:hAnsi="Times New Roman" w:cs="Times New Roman"/>
-          <w:sz w:val="24"/>
-        </w:rPr>
-        <w:t xml:space="preserve"> yang </w:t>
-      </w:r>
-      <w:proofErr w:type="spellStart"/>
-      <w:r>
-        <w:rPr>
-          <w:rFonts w:ascii="Times New Roman" w:hAnsi="Times New Roman" w:cs="Times New Roman"/>
-          <w:sz w:val="24"/>
-        </w:rPr>
-        <w:t>dapat</w:t>
-      </w:r>
-      <w:proofErr w:type="spellEnd"/>
-      <w:r>
-        <w:rPr>
-          <w:rFonts w:ascii="Times New Roman" w:hAnsi="Times New Roman" w:cs="Times New Roman"/>
-          <w:sz w:val="24"/>
-        </w:rPr>
-        <w:t xml:space="preserve"> </w:t>
-      </w:r>
-      <w:proofErr w:type="spellStart"/>
-      <w:r>
-        <w:rPr>
-          <w:rFonts w:ascii="Times New Roman" w:hAnsi="Times New Roman" w:cs="Times New Roman"/>
-          <w:sz w:val="24"/>
-        </w:rPr>
-        <w:t>diakomodasi</w:t>
-      </w:r>
-      <w:proofErr w:type="spellEnd"/>
-      <w:r>
-        <w:rPr>
-          <w:rFonts w:ascii="Times New Roman" w:hAnsi="Times New Roman" w:cs="Times New Roman"/>
-          <w:sz w:val="24"/>
-        </w:rPr>
-        <w:t xml:space="preserve"> oleh </w:t>
-      </w:r>
-      <w:proofErr w:type="spellStart"/>
-      <w:r>
-        <w:rPr>
-          <w:rFonts w:ascii="Times New Roman" w:hAnsi="Times New Roman" w:cs="Times New Roman"/>
-          <w:sz w:val="24"/>
-        </w:rPr>
-        <w:t>sistem</w:t>
-      </w:r>
-      <w:proofErr w:type="spellEnd"/>
-      <w:r>
-        <w:rPr>
-          <w:rFonts w:ascii="Times New Roman" w:hAnsi="Times New Roman" w:cs="Times New Roman"/>
-          <w:sz w:val="24"/>
-        </w:rPr>
-        <w:t xml:space="preserve"> </w:t>
-      </w:r>
-      <w:proofErr w:type="spellStart"/>
-      <w:r>
-        <w:rPr>
-          <w:rFonts w:ascii="Times New Roman" w:hAnsi="Times New Roman" w:cs="Times New Roman"/>
-          <w:sz w:val="24"/>
-        </w:rPr>
-        <w:t>ini</w:t>
-      </w:r>
-      <w:proofErr w:type="spellEnd"/>
-      <w:r>
-        <w:rPr>
-          <w:rFonts w:ascii="Times New Roman" w:hAnsi="Times New Roman" w:cs="Times New Roman"/>
-          <w:sz w:val="24"/>
-        </w:rPr>
-        <w:t>.</w:t>
+        <w:t xml:space="preserve"> ini.</w:t>
       </w:r>
     </w:p>
     <w:p>
@@ -722,18 +608,8 @@
           <w:b/>
           <w:sz w:val="24"/>
         </w:rPr>
-        <w:t xml:space="preserve"> </w:t>
-      </w:r>
-      <w:proofErr w:type="spellStart"/>
-      <w:r>
-        <w:rPr>
-          <w:rFonts w:ascii="Times New Roman" w:hAnsi="Times New Roman" w:cs="Times New Roman"/>
-          <w:b/>
-          <w:sz w:val="24"/>
-        </w:rPr>
-        <w:t>Sekolah</w:t>
-      </w:r>
-      <w:proofErr w:type="spellEnd"/>
+        <w:t xml:space="preserve"> Sekolah</w:t>
+      </w:r>
     </w:p>
     <w:p>
       <w:pPr>
@@ -798,23 +674,7 @@
           <w:rFonts w:ascii="Times New Roman" w:hAnsi="Times New Roman" w:cs="Times New Roman"/>
           <w:sz w:val="24"/>
         </w:rPr>
-        <w:t xml:space="preserve"> </w:t>
-      </w:r>
-      <w:proofErr w:type="spellStart"/>
-      <w:r>
-        <w:rPr>
-          <w:rFonts w:ascii="Times New Roman" w:hAnsi="Times New Roman" w:cs="Times New Roman"/>
-          <w:sz w:val="24"/>
-        </w:rPr>
-        <w:t>sekolah</w:t>
-      </w:r>
-      <w:proofErr w:type="spellEnd"/>
-      <w:r>
-        <w:rPr>
-          <w:rFonts w:ascii="Times New Roman" w:hAnsi="Times New Roman" w:cs="Times New Roman"/>
-          <w:sz w:val="24"/>
-        </w:rPr>
-        <w:t xml:space="preserve"> </w:t>
+        <w:t xml:space="preserve"> sekolah </w:t>
       </w:r>
       <w:proofErr w:type="spellStart"/>
       <w:r>
@@ -910,23 +770,7 @@
           <w:rFonts w:ascii="Times New Roman" w:hAnsi="Times New Roman" w:cs="Times New Roman"/>
           <w:sz w:val="24"/>
         </w:rPr>
-        <w:t xml:space="preserve"> </w:t>
-      </w:r>
-      <w:proofErr w:type="spellStart"/>
-      <w:r>
-        <w:rPr>
-          <w:rFonts w:ascii="Times New Roman" w:hAnsi="Times New Roman" w:cs="Times New Roman"/>
-          <w:sz w:val="24"/>
-        </w:rPr>
-        <w:t>Tidar</w:t>
-      </w:r>
-      <w:proofErr w:type="spellEnd"/>
-      <w:r>
-        <w:rPr>
-          <w:rFonts w:ascii="Times New Roman" w:hAnsi="Times New Roman" w:cs="Times New Roman"/>
-          <w:sz w:val="24"/>
-        </w:rPr>
-        <w:t xml:space="preserve"> No 117, Surabaya</w:t>
+        <w:t xml:space="preserve"> Tidar No 117, Surabaya</w:t>
       </w:r>
       <w:r>
         <w:rPr>
@@ -965,39 +809,7 @@
           <w:rFonts w:ascii="Times New Roman" w:hAnsi="Times New Roman" w:cs="Times New Roman"/>
           <w:sz w:val="24"/>
         </w:rPr>
-        <w:t xml:space="preserve"> </w:t>
-      </w:r>
-      <w:proofErr w:type="spellStart"/>
-      <w:r>
-        <w:rPr>
-          <w:rFonts w:ascii="Times New Roman" w:hAnsi="Times New Roman" w:cs="Times New Roman"/>
-          <w:sz w:val="24"/>
-        </w:rPr>
-        <w:t>sekolah</w:t>
-      </w:r>
-      <w:proofErr w:type="spellEnd"/>
-      <w:r>
-        <w:rPr>
-          <w:rFonts w:ascii="Times New Roman" w:hAnsi="Times New Roman" w:cs="Times New Roman"/>
-          <w:sz w:val="24"/>
-        </w:rPr>
-        <w:t xml:space="preserve"> </w:t>
-      </w:r>
-      <w:proofErr w:type="spellStart"/>
-      <w:r>
-        <w:rPr>
-          <w:rFonts w:ascii="Times New Roman" w:hAnsi="Times New Roman" w:cs="Times New Roman"/>
-          <w:sz w:val="24"/>
-        </w:rPr>
-        <w:t>ini</w:t>
-      </w:r>
-      <w:proofErr w:type="spellEnd"/>
-      <w:r>
-        <w:rPr>
-          <w:rFonts w:ascii="Times New Roman" w:hAnsi="Times New Roman" w:cs="Times New Roman"/>
-          <w:sz w:val="24"/>
-        </w:rPr>
-        <w:t xml:space="preserve"> </w:t>
+        <w:t xml:space="preserve"> sekolah ini </w:t>
       </w:r>
       <w:proofErr w:type="spellStart"/>
       <w:r>
@@ -1052,23 +864,7 @@
           <w:rFonts w:ascii="Times New Roman" w:hAnsi="Times New Roman" w:cs="Times New Roman"/>
           <w:sz w:val="24"/>
         </w:rPr>
-        <w:t xml:space="preserve"> </w:t>
-      </w:r>
-      <w:proofErr w:type="spellStart"/>
-      <w:r>
-        <w:rPr>
-          <w:rFonts w:ascii="Times New Roman" w:hAnsi="Times New Roman" w:cs="Times New Roman"/>
-          <w:sz w:val="24"/>
-        </w:rPr>
-        <w:t>ini</w:t>
-      </w:r>
-      <w:proofErr w:type="spellEnd"/>
-      <w:r>
-        <w:rPr>
-          <w:rFonts w:ascii="Times New Roman" w:hAnsi="Times New Roman" w:cs="Times New Roman"/>
-          <w:sz w:val="24"/>
-        </w:rPr>
-        <w:t xml:space="preserve"> SMK </w:t>
+        <w:t xml:space="preserve"> ini SMK </w:t>
       </w:r>
       <w:proofErr w:type="spellStart"/>
       <w:r>
@@ -1271,23 +1067,7 @@
           <w:rFonts w:ascii="Times New Roman" w:hAnsi="Times New Roman" w:cs="Times New Roman"/>
           <w:sz w:val="24"/>
         </w:rPr>
-        <w:t xml:space="preserve"> </w:t>
-      </w:r>
-      <w:proofErr w:type="spellStart"/>
-      <w:r>
-        <w:rPr>
-          <w:rFonts w:ascii="Times New Roman" w:hAnsi="Times New Roman" w:cs="Times New Roman"/>
-          <w:sz w:val="24"/>
-        </w:rPr>
-        <w:t>awal</w:t>
-      </w:r>
-      <w:proofErr w:type="spellEnd"/>
-      <w:r>
-        <w:rPr>
-          <w:rFonts w:ascii="Times New Roman" w:hAnsi="Times New Roman" w:cs="Times New Roman"/>
-          <w:sz w:val="24"/>
-        </w:rPr>
-        <w:t xml:space="preserve"> </w:t>
+        <w:t xml:space="preserve"> awal </w:t>
       </w:r>
       <w:proofErr w:type="spellStart"/>
       <w:r>
@@ -1335,23 +1115,7 @@
           <w:rFonts w:ascii="Times New Roman" w:hAnsi="Times New Roman" w:cs="Times New Roman"/>
           <w:sz w:val="24"/>
         </w:rPr>
-        <w:t xml:space="preserve"> 7000 alumni, dan </w:t>
-      </w:r>
-      <w:proofErr w:type="spellStart"/>
-      <w:r>
-        <w:rPr>
-          <w:rFonts w:ascii="Times New Roman" w:hAnsi="Times New Roman" w:cs="Times New Roman"/>
-          <w:sz w:val="24"/>
-        </w:rPr>
-        <w:t>dengan</w:t>
-      </w:r>
-      <w:proofErr w:type="spellEnd"/>
-      <w:r>
-        <w:rPr>
-          <w:rFonts w:ascii="Times New Roman" w:hAnsi="Times New Roman" w:cs="Times New Roman"/>
-          <w:sz w:val="24"/>
-        </w:rPr>
-        <w:t xml:space="preserve"> total </w:t>
+        <w:t xml:space="preserve"> 7000 alumni, dan dengan total </w:t>
       </w:r>
       <w:proofErr w:type="spellStart"/>
       <w:r>
@@ -1415,23 +1179,7 @@
           <w:rFonts w:ascii="Times New Roman" w:hAnsi="Times New Roman" w:cs="Times New Roman"/>
           <w:sz w:val="24"/>
         </w:rPr>
-        <w:t xml:space="preserve">. </w:t>
-      </w:r>
-      <w:proofErr w:type="spellStart"/>
-      <w:r>
-        <w:rPr>
-          <w:rFonts w:ascii="Times New Roman" w:hAnsi="Times New Roman" w:cs="Times New Roman"/>
-          <w:sz w:val="24"/>
-        </w:rPr>
-        <w:t>Untuk</w:t>
-      </w:r>
-      <w:proofErr w:type="spellEnd"/>
-      <w:r>
-        <w:rPr>
-          <w:rFonts w:ascii="Times New Roman" w:hAnsi="Times New Roman" w:cs="Times New Roman"/>
-          <w:sz w:val="24"/>
-        </w:rPr>
-        <w:t xml:space="preserve"> </w:t>
+        <w:t xml:space="preserve">. Untuk </w:t>
       </w:r>
       <w:proofErr w:type="spellStart"/>
       <w:r>
@@ -1662,18 +1410,8 @@
           <w:b/>
           <w:sz w:val="24"/>
         </w:rPr>
-        <w:t xml:space="preserve"> </w:t>
-      </w:r>
-      <w:proofErr w:type="spellStart"/>
-      <w:r>
-        <w:rPr>
-          <w:rFonts w:ascii="Times New Roman" w:hAnsi="Times New Roman" w:cs="Times New Roman"/>
-          <w:b/>
-          <w:sz w:val="24"/>
-        </w:rPr>
-        <w:t>ini</w:t>
-      </w:r>
-      <w:proofErr w:type="spellEnd"/>
+        <w:t xml:space="preserve"> ini</w:t>
+      </w:r>
     </w:p>
     <w:p>
       <w:pPr>
@@ -1825,23 +1563,7 @@
           <w:rFonts w:ascii="Times New Roman" w:hAnsi="Times New Roman" w:cs="Times New Roman"/>
           <w:sz w:val="24"/>
         </w:rPr>
-        <w:t xml:space="preserve"> </w:t>
-      </w:r>
-      <w:proofErr w:type="spellStart"/>
-      <w:r>
-        <w:rPr>
-          <w:rFonts w:ascii="Times New Roman" w:hAnsi="Times New Roman" w:cs="Times New Roman"/>
-          <w:sz w:val="24"/>
-        </w:rPr>
-        <w:t>ini</w:t>
-      </w:r>
-      <w:proofErr w:type="spellEnd"/>
-      <w:r>
-        <w:rPr>
-          <w:rFonts w:ascii="Times New Roman" w:hAnsi="Times New Roman" w:cs="Times New Roman"/>
-          <w:sz w:val="24"/>
-        </w:rPr>
-        <w:t xml:space="preserve"> </w:t>
+        <w:t xml:space="preserve"> ini </w:t>
       </w:r>
       <w:proofErr w:type="spellStart"/>
       <w:r>
@@ -1984,23 +1706,7 @@
           <w:rFonts w:ascii="Times New Roman" w:hAnsi="Times New Roman" w:cs="Times New Roman"/>
           <w:sz w:val="24"/>
         </w:rPr>
-        <w:t xml:space="preserve"> Microsoft Excel </w:t>
-      </w:r>
-      <w:proofErr w:type="spellStart"/>
-      <w:r>
-        <w:rPr>
-          <w:rFonts w:ascii="Times New Roman" w:hAnsi="Times New Roman" w:cs="Times New Roman"/>
-          <w:sz w:val="24"/>
-        </w:rPr>
-        <w:t>untuk</w:t>
-      </w:r>
-      <w:proofErr w:type="spellEnd"/>
-      <w:r>
-        <w:rPr>
-          <w:rFonts w:ascii="Times New Roman" w:hAnsi="Times New Roman" w:cs="Times New Roman"/>
-          <w:sz w:val="24"/>
-        </w:rPr>
-        <w:t xml:space="preserve"> </w:t>
+        <w:t xml:space="preserve"> Microsoft Excel untuk </w:t>
       </w:r>
       <w:proofErr w:type="spellStart"/>
       <w:r>
@@ -2032,23 +1738,7 @@
           <w:rFonts w:ascii="Times New Roman" w:hAnsi="Times New Roman" w:cs="Times New Roman"/>
           <w:sz w:val="24"/>
         </w:rPr>
-        <w:t xml:space="preserve"> data. </w:t>
-      </w:r>
-      <w:proofErr w:type="spellStart"/>
-      <w:r>
-        <w:rPr>
-          <w:rFonts w:ascii="Times New Roman" w:hAnsi="Times New Roman" w:cs="Times New Roman"/>
-          <w:sz w:val="24"/>
-        </w:rPr>
-        <w:t>Untuk</w:t>
-      </w:r>
-      <w:proofErr w:type="spellEnd"/>
-      <w:r>
-        <w:rPr>
-          <w:rFonts w:ascii="Times New Roman" w:hAnsi="Times New Roman" w:cs="Times New Roman"/>
-          <w:sz w:val="24"/>
-        </w:rPr>
-        <w:t xml:space="preserve"> proses </w:t>
+        <w:t xml:space="preserve"> data. Untuk proses </w:t>
       </w:r>
       <w:proofErr w:type="spellStart"/>
       <w:r>
@@ -2097,23 +1787,7 @@
           <w:rFonts w:ascii="Times New Roman" w:hAnsi="Times New Roman" w:cs="Times New Roman"/>
           <w:sz w:val="24"/>
         </w:rPr>
-        <w:t xml:space="preserve"> </w:t>
-      </w:r>
-      <w:proofErr w:type="spellStart"/>
-      <w:r>
-        <w:rPr>
-          <w:rFonts w:ascii="Times New Roman" w:hAnsi="Times New Roman" w:cs="Times New Roman"/>
-          <w:sz w:val="24"/>
-        </w:rPr>
-        <w:t>dengan</w:t>
-      </w:r>
-      <w:proofErr w:type="spellEnd"/>
-      <w:r>
-        <w:rPr>
-          <w:rFonts w:ascii="Times New Roman" w:hAnsi="Times New Roman" w:cs="Times New Roman"/>
-          <w:sz w:val="24"/>
-        </w:rPr>
-        <w:t xml:space="preserve"> </w:t>
+        <w:t xml:space="preserve"> dengan </w:t>
       </w:r>
       <w:proofErr w:type="spellStart"/>
       <w:r>
@@ -2208,23 +1882,7 @@
           <w:rFonts w:ascii="Times New Roman" w:hAnsi="Times New Roman" w:cs="Times New Roman"/>
           <w:sz w:val="24"/>
         </w:rPr>
-        <w:t xml:space="preserve"> di </w:t>
-      </w:r>
-      <w:proofErr w:type="spellStart"/>
-      <w:r>
-        <w:rPr>
-          <w:rFonts w:ascii="Times New Roman" w:hAnsi="Times New Roman" w:cs="Times New Roman"/>
-          <w:sz w:val="24"/>
-        </w:rPr>
-        <w:t>sekolah</w:t>
-      </w:r>
-      <w:proofErr w:type="spellEnd"/>
-      <w:r>
-        <w:rPr>
-          <w:rFonts w:ascii="Times New Roman" w:hAnsi="Times New Roman" w:cs="Times New Roman"/>
-          <w:sz w:val="24"/>
-        </w:rPr>
-        <w:t>.</w:t>
+        <w:t xml:space="preserve"> di sekolah.</w:t>
       </w:r>
     </w:p>
     <w:p>
@@ -2267,23 +1925,7 @@
           <w:rFonts w:ascii="Times New Roman" w:hAnsi="Times New Roman" w:cs="Times New Roman"/>
           <w:sz w:val="24"/>
         </w:rPr>
-        <w:t xml:space="preserve"> proses </w:t>
-      </w:r>
-      <w:proofErr w:type="spellStart"/>
-      <w:r>
-        <w:rPr>
-          <w:rFonts w:ascii="Times New Roman" w:hAnsi="Times New Roman" w:cs="Times New Roman"/>
-          <w:sz w:val="24"/>
-        </w:rPr>
-        <w:t>terkait</w:t>
-      </w:r>
-      <w:proofErr w:type="spellEnd"/>
-      <w:r>
-        <w:rPr>
-          <w:rFonts w:ascii="Times New Roman" w:hAnsi="Times New Roman" w:cs="Times New Roman"/>
-          <w:sz w:val="24"/>
-        </w:rPr>
-        <w:t xml:space="preserve"> </w:t>
+        <w:t xml:space="preserve"> proses terkait </w:t>
       </w:r>
       <w:proofErr w:type="spellStart"/>
       <w:r>
@@ -2315,23 +1957,7 @@
           <w:rFonts w:ascii="Times New Roman" w:hAnsi="Times New Roman" w:cs="Times New Roman"/>
           <w:sz w:val="24"/>
         </w:rPr>
-        <w:t xml:space="preserve"> </w:t>
-      </w:r>
-      <w:proofErr w:type="spellStart"/>
-      <w:r>
-        <w:rPr>
-          <w:rFonts w:ascii="Times New Roman" w:hAnsi="Times New Roman" w:cs="Times New Roman"/>
-          <w:sz w:val="24"/>
-        </w:rPr>
-        <w:t>sekolah</w:t>
-      </w:r>
-      <w:proofErr w:type="spellEnd"/>
-      <w:r>
-        <w:rPr>
-          <w:rFonts w:ascii="Times New Roman" w:hAnsi="Times New Roman" w:cs="Times New Roman"/>
-          <w:sz w:val="24"/>
-        </w:rPr>
-        <w:t xml:space="preserve"> </w:t>
+        <w:t xml:space="preserve"> sekolah </w:t>
       </w:r>
       <w:proofErr w:type="spellStart"/>
       <w:r>
@@ -2397,22 +2023,13 @@
         </w:rPr>
         <w:t xml:space="preserve"> </w:t>
       </w:r>
-      <w:proofErr w:type="spellStart"/>
       <w:proofErr w:type="gramStart"/>
       <w:r>
         <w:rPr>
           <w:rFonts w:ascii="Times New Roman" w:hAnsi="Times New Roman" w:cs="Times New Roman"/>
           <w:sz w:val="24"/>
         </w:rPr>
-        <w:t>ini</w:t>
-      </w:r>
-      <w:proofErr w:type="spellEnd"/>
-      <w:r>
-        <w:rPr>
-          <w:rFonts w:ascii="Times New Roman" w:hAnsi="Times New Roman" w:cs="Times New Roman"/>
-          <w:sz w:val="24"/>
-        </w:rPr>
-        <w:t xml:space="preserve"> :</w:t>
+        <w:t>ini :</w:t>
       </w:r>
       <w:proofErr w:type="gramEnd"/>
     </w:p>
@@ -2494,16 +2111,76 @@
         <w:rPr>
           <w:noProof/>
         </w:rPr>
+        <w:drawing>
+          <wp:anchor distT="0" distB="0" distL="114300" distR="114300" simplePos="0" relativeHeight="251665408" behindDoc="0" locked="0" layoutInCell="1" allowOverlap="1" wp14:anchorId="1820FEC0" wp14:editId="57EAE6C7">
+            <wp:simplePos x="0" y="0"/>
+            <wp:positionH relativeFrom="column">
+              <wp:posOffset>762221</wp:posOffset>
+            </wp:positionH>
+            <wp:positionV relativeFrom="paragraph">
+              <wp:posOffset>1031351</wp:posOffset>
+            </wp:positionV>
+            <wp:extent cx="3434715" cy="3475355"/>
+            <wp:effectExtent l="0" t="0" r="0" b="0"/>
+            <wp:wrapTopAndBottom/>
+            <wp:docPr id="3" name="Picture 3"/>
+            <wp:cNvGraphicFramePr>
+              <a:graphicFrameLocks xmlns:a="http://schemas.openxmlformats.org/drawingml/2006/main" noChangeAspect="1"/>
+            </wp:cNvGraphicFramePr>
+            <a:graphic xmlns:a="http://schemas.openxmlformats.org/drawingml/2006/main">
+              <a:graphicData uri="http://schemas.openxmlformats.org/drawingml/2006/picture">
+                <pic:pic xmlns:pic="http://schemas.openxmlformats.org/drawingml/2006/picture">
+                  <pic:nvPicPr>
+                    <pic:cNvPr id="1" name=""/>
+                    <pic:cNvPicPr/>
+                  </pic:nvPicPr>
+                  <pic:blipFill>
+                    <a:blip r:embed="rId7">
+                      <a:extLst>
+                        <a:ext uri="{28A0092B-C50C-407E-A947-70E740481C1C}">
+                          <a14:useLocalDpi xmlns:a14="http://schemas.microsoft.com/office/drawing/2010/main" val="0"/>
+                        </a:ext>
+                      </a:extLst>
+                    </a:blip>
+                    <a:stretch>
+                      <a:fillRect/>
+                    </a:stretch>
+                  </pic:blipFill>
+                  <pic:spPr>
+                    <a:xfrm>
+                      <a:off x="0" y="0"/>
+                      <a:ext cx="3434715" cy="3475355"/>
+                    </a:xfrm>
+                    <a:prstGeom prst="rect">
+                      <a:avLst/>
+                    </a:prstGeom>
+                  </pic:spPr>
+                </pic:pic>
+              </a:graphicData>
+            </a:graphic>
+            <wp14:sizeRelH relativeFrom="margin">
+              <wp14:pctWidth>0</wp14:pctWidth>
+            </wp14:sizeRelH>
+            <wp14:sizeRelV relativeFrom="margin">
+              <wp14:pctHeight>0</wp14:pctHeight>
+            </wp14:sizeRelV>
+          </wp:anchor>
+        </w:drawing>
+      </w:r>
+      <w:r>
+        <w:rPr>
+          <w:noProof/>
+        </w:rPr>
         <mc:AlternateContent>
           <mc:Choice Requires="wps">
             <w:drawing>
-              <wp:anchor distT="0" distB="0" distL="114300" distR="114300" simplePos="0" relativeHeight="251660288" behindDoc="0" locked="0" layoutInCell="1" allowOverlap="1" wp14:anchorId="509407F6" wp14:editId="59C39587">
+              <wp:anchor distT="0" distB="0" distL="114300" distR="114300" simplePos="0" relativeHeight="251660288" behindDoc="0" locked="0" layoutInCell="1" allowOverlap="1" wp14:anchorId="509407F6" wp14:editId="53CBFD07">
                 <wp:simplePos x="0" y="0"/>
                 <wp:positionH relativeFrom="column">
                   <wp:posOffset>919480</wp:posOffset>
                 </wp:positionH>
                 <wp:positionV relativeFrom="paragraph">
-                  <wp:posOffset>5285740</wp:posOffset>
+                  <wp:posOffset>4601928</wp:posOffset>
                 </wp:positionV>
                 <wp:extent cx="3429000" cy="635"/>
                 <wp:effectExtent l="0" t="0" r="0" b="0"/>
@@ -2534,17 +2211,26 @@
                           <w:p>
                             <w:pPr>
                               <w:pStyle w:val="Caption"/>
+                              <w:jc w:val="center"/>
                               <w:rPr>
+                                <w:b/>
+                                <w:bCs/>
                                 <w:i w:val="0"/>
                                 <w:noProof/>
                               </w:rPr>
                             </w:pPr>
                             <w:r>
+                              <w:rPr>
+                                <w:b/>
+                                <w:bCs/>
+                              </w:rPr>
                               <w:t xml:space="preserve">Gambar 3.1 Document Flow Diagram </w:t>
                             </w:r>
                             <w:proofErr w:type="spellStart"/>
                             <w:r>
                               <w:rPr>
+                                <w:b/>
+                                <w:bCs/>
                                 <w:i w:val="0"/>
                               </w:rPr>
                               <w:t>Pembelian</w:t>
@@ -2552,6 +2238,8 @@
                             <w:proofErr w:type="spellEnd"/>
                             <w:r>
                               <w:rPr>
+                                <w:b/>
+                                <w:bCs/>
                                 <w:i w:val="0"/>
                               </w:rPr>
                               <w:t xml:space="preserve"> Form </w:t>
@@ -2559,6 +2247,8 @@
                             <w:proofErr w:type="spellStart"/>
                             <w:r>
                               <w:rPr>
+                                <w:b/>
+                                <w:bCs/>
                                 <w:i w:val="0"/>
                               </w:rPr>
                               <w:t>Pendaftaran</w:t>
@@ -2585,23 +2275,32 @@
                 <v:stroke joinstyle="miter"/>
                 <v:path gradientshapeok="t" o:connecttype="rect"/>
               </v:shapetype>
-              <v:shape id="Text Box 2" o:spid="_x0000_s1026" type="#_x0000_t202" style="position:absolute;left:0;text-align:left;margin-left:72.4pt;margin-top:416.2pt;width:270pt;height:.05pt;z-index:251660288;visibility:visible;mso-wrap-style:square;mso-wrap-distance-left:9pt;mso-wrap-distance-top:0;mso-wrap-distance-right:9pt;mso-wrap-distance-bottom:0;mso-position-horizontal:absolute;mso-position-horizontal-relative:text;mso-position-vertical:absolute;mso-position-vertical-relative:text;v-text-anchor:top" o:gfxdata="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" stroked="f">
+              <v:shape id="Text Box 2" o:spid="_x0000_s1026" type="#_x0000_t202" style="position:absolute;left:0;text-align:left;margin-left:72.4pt;margin-top:362.35pt;width:270pt;height:.05pt;z-index:251660288;visibility:visible;mso-wrap-style:square;mso-wrap-distance-left:9pt;mso-wrap-distance-top:0;mso-wrap-distance-right:9pt;mso-wrap-distance-bottom:0;mso-position-horizontal:absolute;mso-position-horizontal-relative:text;mso-position-vertical:absolute;mso-position-vertical-relative:text;v-text-anchor:top" o:gfxdata="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" stroked="f">
                 <v:textbox style="mso-fit-shape-to-text:t" inset="0,0,0,0">
                   <w:txbxContent>
                     <w:p>
                       <w:pPr>
                         <w:pStyle w:val="Caption"/>
+                        <w:jc w:val="center"/>
                         <w:rPr>
+                          <w:b/>
+                          <w:bCs/>
                           <w:i w:val="0"/>
                           <w:noProof/>
                         </w:rPr>
                       </w:pPr>
                       <w:r>
+                        <w:rPr>
+                          <w:b/>
+                          <w:bCs/>
+                        </w:rPr>
                         <w:t xml:space="preserve">Gambar 3.1 Document Flow Diagram </w:t>
                       </w:r>
                       <w:proofErr w:type="spellStart"/>
                       <w:r>
                         <w:rPr>
+                          <w:b/>
+                          <w:bCs/>
                           <w:i w:val="0"/>
                         </w:rPr>
                         <w:t>Pembelian</w:t>
@@ -2609,6 +2308,8 @@
                       <w:proofErr w:type="spellEnd"/>
                       <w:r>
                         <w:rPr>
+                          <w:b/>
+                          <w:bCs/>
                           <w:i w:val="0"/>
                         </w:rPr>
                         <w:t xml:space="preserve"> Form </w:t>
@@ -2616,6 +2317,8 @@
                       <w:proofErr w:type="spellStart"/>
                       <w:r>
                         <w:rPr>
+                          <w:b/>
+                          <w:bCs/>
                           <w:i w:val="0"/>
                         </w:rPr>
                         <w:t>Pendaftaran</w:t>
@@ -2632,21 +2335,1705 @@
       </w:r>
       <w:r>
         <w:rPr>
+          <w:rFonts w:ascii="Times New Roman" w:hAnsi="Times New Roman" w:cs="Times New Roman"/>
+          <w:sz w:val="24"/>
+        </w:rPr>
+        <w:t xml:space="preserve">Berikut ini </w:t>
+      </w:r>
+      <w:proofErr w:type="spellStart"/>
+      <w:r>
+        <w:rPr>
+          <w:rFonts w:ascii="Times New Roman" w:hAnsi="Times New Roman" w:cs="Times New Roman"/>
+          <w:sz w:val="24"/>
+        </w:rPr>
+        <w:t>adalah</w:t>
+      </w:r>
+      <w:proofErr w:type="spellEnd"/>
+      <w:r>
+        <w:rPr>
+          <w:rFonts w:ascii="Times New Roman" w:hAnsi="Times New Roman" w:cs="Times New Roman"/>
+          <w:sz w:val="24"/>
+        </w:rPr>
+        <w:t xml:space="preserve"> proses </w:t>
+      </w:r>
+      <w:proofErr w:type="spellStart"/>
+      <w:r>
+        <w:rPr>
+          <w:rFonts w:ascii="Times New Roman" w:hAnsi="Times New Roman" w:cs="Times New Roman"/>
+          <w:sz w:val="24"/>
+        </w:rPr>
+        <w:t>pembelian</w:t>
+      </w:r>
+      <w:proofErr w:type="spellEnd"/>
+      <w:r>
+        <w:rPr>
+          <w:rFonts w:ascii="Times New Roman" w:hAnsi="Times New Roman" w:cs="Times New Roman"/>
+          <w:sz w:val="24"/>
+        </w:rPr>
+        <w:t xml:space="preserve"> </w:t>
+      </w:r>
+      <w:proofErr w:type="spellStart"/>
+      <w:r>
+        <w:rPr>
+          <w:rFonts w:ascii="Times New Roman" w:hAnsi="Times New Roman" w:cs="Times New Roman"/>
+          <w:sz w:val="24"/>
+        </w:rPr>
+        <w:t>formulir</w:t>
+      </w:r>
+      <w:proofErr w:type="spellEnd"/>
+      <w:r>
+        <w:rPr>
+          <w:rFonts w:ascii="Times New Roman" w:hAnsi="Times New Roman" w:cs="Times New Roman"/>
+          <w:sz w:val="24"/>
+        </w:rPr>
+        <w:t xml:space="preserve"> </w:t>
+      </w:r>
+      <w:proofErr w:type="spellStart"/>
+      <w:r>
+        <w:rPr>
+          <w:rFonts w:ascii="Times New Roman" w:hAnsi="Times New Roman" w:cs="Times New Roman"/>
+          <w:sz w:val="24"/>
+        </w:rPr>
+        <w:t>pendaftaran</w:t>
+      </w:r>
+      <w:proofErr w:type="spellEnd"/>
+      <w:r>
+        <w:rPr>
+          <w:rFonts w:ascii="Times New Roman" w:hAnsi="Times New Roman" w:cs="Times New Roman"/>
+          <w:sz w:val="24"/>
+        </w:rPr>
+        <w:t xml:space="preserve"> </w:t>
+      </w:r>
+      <w:proofErr w:type="spellStart"/>
+      <w:r>
+        <w:rPr>
+          <w:rFonts w:ascii="Times New Roman" w:hAnsi="Times New Roman" w:cs="Times New Roman"/>
+          <w:sz w:val="24"/>
+        </w:rPr>
+        <w:t>siswa</w:t>
+      </w:r>
+      <w:proofErr w:type="spellEnd"/>
+      <w:r>
+        <w:rPr>
+          <w:rFonts w:ascii="Times New Roman" w:hAnsi="Times New Roman" w:cs="Times New Roman"/>
+          <w:sz w:val="24"/>
+        </w:rPr>
+        <w:t xml:space="preserve"> baru di SMK </w:t>
+      </w:r>
+      <w:proofErr w:type="spellStart"/>
+      <w:r>
+        <w:rPr>
+          <w:rFonts w:ascii="Times New Roman" w:hAnsi="Times New Roman" w:cs="Times New Roman"/>
+          <w:sz w:val="24"/>
+        </w:rPr>
+        <w:t>Katolik</w:t>
+      </w:r>
+      <w:proofErr w:type="spellEnd"/>
+      <w:r>
+        <w:rPr>
+          <w:rFonts w:ascii="Times New Roman" w:hAnsi="Times New Roman" w:cs="Times New Roman"/>
+          <w:sz w:val="24"/>
+        </w:rPr>
+        <w:t xml:space="preserve"> St Louis Surabay</w:t>
+      </w:r>
+      <w:r>
+        <w:rPr>
+          <w:rFonts w:ascii="Times New Roman" w:hAnsi="Times New Roman" w:cs="Times New Roman"/>
+          <w:sz w:val="24"/>
+        </w:rPr>
+        <w:t>a</w:t>
+      </w:r>
+      <w:r>
+        <w:rPr>
+          <w:rFonts w:ascii="Times New Roman" w:hAnsi="Times New Roman" w:cs="Times New Roman"/>
+          <w:sz w:val="24"/>
+        </w:rPr>
+        <w:t xml:space="preserve">. </w:t>
+      </w:r>
+      <w:r>
+        <w:rPr>
+          <w:rFonts w:ascii="Times New Roman" w:hAnsi="Times New Roman" w:cs="Times New Roman"/>
+          <w:sz w:val="24"/>
+        </w:rPr>
+        <w:t xml:space="preserve">Document Flow Diagram </w:t>
+      </w:r>
+      <w:r>
+        <w:rPr>
+          <w:rFonts w:ascii="Times New Roman" w:hAnsi="Times New Roman" w:cs="Times New Roman"/>
+          <w:sz w:val="24"/>
+        </w:rPr>
+        <w:t xml:space="preserve">terkait proses </w:t>
+      </w:r>
+      <w:proofErr w:type="spellStart"/>
+      <w:r>
+        <w:rPr>
+          <w:rFonts w:ascii="Times New Roman" w:hAnsi="Times New Roman" w:cs="Times New Roman"/>
+          <w:sz w:val="24"/>
+        </w:rPr>
+        <w:t>pendaftaran</w:t>
+      </w:r>
+      <w:proofErr w:type="spellEnd"/>
+      <w:r>
+        <w:rPr>
+          <w:rFonts w:ascii="Times New Roman" w:hAnsi="Times New Roman" w:cs="Times New Roman"/>
+          <w:sz w:val="24"/>
+        </w:rPr>
+        <w:t xml:space="preserve"> </w:t>
+      </w:r>
+      <w:proofErr w:type="spellStart"/>
+      <w:r>
+        <w:rPr>
+          <w:rFonts w:ascii="Times New Roman" w:hAnsi="Times New Roman" w:cs="Times New Roman"/>
+          <w:sz w:val="24"/>
+        </w:rPr>
+        <w:t>siswa</w:t>
+      </w:r>
+      <w:proofErr w:type="spellEnd"/>
+      <w:r>
+        <w:rPr>
+          <w:rFonts w:ascii="Times New Roman" w:hAnsi="Times New Roman" w:cs="Times New Roman"/>
+          <w:sz w:val="24"/>
+        </w:rPr>
+        <w:t xml:space="preserve"> baru dapat </w:t>
+      </w:r>
+      <w:proofErr w:type="spellStart"/>
+      <w:r>
+        <w:rPr>
+          <w:rFonts w:ascii="Times New Roman" w:hAnsi="Times New Roman" w:cs="Times New Roman"/>
+          <w:sz w:val="24"/>
+        </w:rPr>
+        <w:t>dilihat</w:t>
+      </w:r>
+      <w:proofErr w:type="spellEnd"/>
+      <w:r>
+        <w:rPr>
+          <w:rFonts w:ascii="Times New Roman" w:hAnsi="Times New Roman" w:cs="Times New Roman"/>
+          <w:sz w:val="24"/>
+        </w:rPr>
+        <w:t xml:space="preserve"> pada gambar 3.</w:t>
+      </w:r>
+      <w:r>
+        <w:rPr>
+          <w:rFonts w:ascii="Times New Roman" w:hAnsi="Times New Roman" w:cs="Times New Roman"/>
+          <w:sz w:val="24"/>
+        </w:rPr>
+        <w:t>1.</w:t>
+      </w:r>
+    </w:p>
+    <w:p>
+      <w:pPr>
+        <w:spacing w:line="480" w:lineRule="auto"/>
+        <w:ind w:firstLine="426"/>
+        <w:jc w:val="both"/>
+        <w:rPr>
+          <w:rFonts w:ascii="Times New Roman" w:hAnsi="Times New Roman" w:cs="Times New Roman"/>
+          <w:sz w:val="24"/>
+        </w:rPr>
+      </w:pPr>
+      <w:r>
+        <w:rPr>
+          <w:rFonts w:ascii="Times New Roman" w:hAnsi="Times New Roman" w:cs="Times New Roman"/>
+          <w:sz w:val="24"/>
+        </w:rPr>
+        <w:t xml:space="preserve">Proses </w:t>
+      </w:r>
+      <w:proofErr w:type="spellStart"/>
+      <w:r>
+        <w:rPr>
+          <w:rFonts w:ascii="Times New Roman" w:hAnsi="Times New Roman" w:cs="Times New Roman"/>
+          <w:sz w:val="24"/>
+        </w:rPr>
+        <w:t>pembelian</w:t>
+      </w:r>
+      <w:proofErr w:type="spellEnd"/>
+      <w:r>
+        <w:rPr>
+          <w:rFonts w:ascii="Times New Roman" w:hAnsi="Times New Roman" w:cs="Times New Roman"/>
+          <w:sz w:val="24"/>
+        </w:rPr>
+        <w:t xml:space="preserve"> </w:t>
+      </w:r>
+      <w:proofErr w:type="spellStart"/>
+      <w:r>
+        <w:rPr>
+          <w:rFonts w:ascii="Times New Roman" w:hAnsi="Times New Roman" w:cs="Times New Roman"/>
+          <w:sz w:val="24"/>
+        </w:rPr>
+        <w:t>formulir</w:t>
+      </w:r>
+      <w:proofErr w:type="spellEnd"/>
+      <w:r>
+        <w:rPr>
+          <w:rFonts w:ascii="Times New Roman" w:hAnsi="Times New Roman" w:cs="Times New Roman"/>
+          <w:sz w:val="24"/>
+        </w:rPr>
+        <w:t xml:space="preserve"> </w:t>
+      </w:r>
+      <w:proofErr w:type="spellStart"/>
+      <w:r>
+        <w:rPr>
+          <w:rFonts w:ascii="Times New Roman" w:hAnsi="Times New Roman" w:cs="Times New Roman"/>
+          <w:sz w:val="24"/>
+        </w:rPr>
+        <w:t>pendaftaran</w:t>
+      </w:r>
+      <w:proofErr w:type="spellEnd"/>
+      <w:r>
+        <w:rPr>
+          <w:rFonts w:ascii="Times New Roman" w:hAnsi="Times New Roman" w:cs="Times New Roman"/>
+          <w:sz w:val="24"/>
+        </w:rPr>
+        <w:t xml:space="preserve"> </w:t>
+      </w:r>
+      <w:proofErr w:type="spellStart"/>
+      <w:r>
+        <w:rPr>
+          <w:rFonts w:ascii="Times New Roman" w:hAnsi="Times New Roman" w:cs="Times New Roman"/>
+          <w:sz w:val="24"/>
+        </w:rPr>
+        <w:t>siswa</w:t>
+      </w:r>
+      <w:proofErr w:type="spellEnd"/>
+      <w:r>
+        <w:rPr>
+          <w:rFonts w:ascii="Times New Roman" w:hAnsi="Times New Roman" w:cs="Times New Roman"/>
+          <w:sz w:val="24"/>
+        </w:rPr>
+        <w:t xml:space="preserve"> baru </w:t>
+      </w:r>
+      <w:proofErr w:type="spellStart"/>
+      <w:r>
+        <w:rPr>
+          <w:rFonts w:ascii="Times New Roman" w:hAnsi="Times New Roman" w:cs="Times New Roman"/>
+          <w:sz w:val="24"/>
+        </w:rPr>
+        <w:t>dilakukan</w:t>
+      </w:r>
+      <w:proofErr w:type="spellEnd"/>
+      <w:r>
+        <w:rPr>
+          <w:rFonts w:ascii="Times New Roman" w:hAnsi="Times New Roman" w:cs="Times New Roman"/>
+          <w:sz w:val="24"/>
+        </w:rPr>
+        <w:t xml:space="preserve"> </w:t>
+      </w:r>
+      <w:proofErr w:type="spellStart"/>
+      <w:r>
+        <w:rPr>
+          <w:rFonts w:ascii="Times New Roman" w:hAnsi="Times New Roman" w:cs="Times New Roman"/>
+          <w:sz w:val="24"/>
+        </w:rPr>
+        <w:t>diinisiasi</w:t>
+      </w:r>
+      <w:proofErr w:type="spellEnd"/>
+      <w:r>
+        <w:rPr>
+          <w:rFonts w:ascii="Times New Roman" w:hAnsi="Times New Roman" w:cs="Times New Roman"/>
+          <w:sz w:val="24"/>
+        </w:rPr>
+        <w:t xml:space="preserve"> oleh </w:t>
+      </w:r>
+      <w:proofErr w:type="spellStart"/>
+      <w:r>
+        <w:rPr>
+          <w:rFonts w:ascii="Times New Roman" w:hAnsi="Times New Roman" w:cs="Times New Roman"/>
+          <w:sz w:val="24"/>
+        </w:rPr>
+        <w:t>calon</w:t>
+      </w:r>
+      <w:proofErr w:type="spellEnd"/>
+      <w:r>
+        <w:rPr>
+          <w:rFonts w:ascii="Times New Roman" w:hAnsi="Times New Roman" w:cs="Times New Roman"/>
+          <w:sz w:val="24"/>
+        </w:rPr>
+        <w:t xml:space="preserve"> </w:t>
+      </w:r>
+      <w:proofErr w:type="spellStart"/>
+      <w:r>
+        <w:rPr>
+          <w:rFonts w:ascii="Times New Roman" w:hAnsi="Times New Roman" w:cs="Times New Roman"/>
+          <w:sz w:val="24"/>
+        </w:rPr>
+        <w:t>siswa</w:t>
+      </w:r>
+      <w:proofErr w:type="spellEnd"/>
+      <w:r>
+        <w:rPr>
+          <w:rFonts w:ascii="Times New Roman" w:hAnsi="Times New Roman" w:cs="Times New Roman"/>
+          <w:sz w:val="24"/>
+        </w:rPr>
+        <w:t xml:space="preserve">. Untuk </w:t>
+      </w:r>
+      <w:proofErr w:type="spellStart"/>
+      <w:r>
+        <w:rPr>
+          <w:rFonts w:ascii="Times New Roman" w:hAnsi="Times New Roman" w:cs="Times New Roman"/>
+          <w:sz w:val="24"/>
+        </w:rPr>
+        <w:t>melakukan</w:t>
+      </w:r>
+      <w:proofErr w:type="spellEnd"/>
+      <w:r>
+        <w:rPr>
+          <w:rFonts w:ascii="Times New Roman" w:hAnsi="Times New Roman" w:cs="Times New Roman"/>
+          <w:sz w:val="24"/>
+        </w:rPr>
+        <w:t xml:space="preserve"> </w:t>
+      </w:r>
+      <w:proofErr w:type="spellStart"/>
+      <w:r>
+        <w:rPr>
+          <w:rFonts w:ascii="Times New Roman" w:hAnsi="Times New Roman" w:cs="Times New Roman"/>
+          <w:sz w:val="24"/>
+        </w:rPr>
+        <w:t>pembelian</w:t>
+      </w:r>
+      <w:proofErr w:type="spellEnd"/>
+      <w:r>
+        <w:rPr>
+          <w:rFonts w:ascii="Times New Roman" w:hAnsi="Times New Roman" w:cs="Times New Roman"/>
+          <w:sz w:val="24"/>
+        </w:rPr>
+        <w:t xml:space="preserve"> </w:t>
+      </w:r>
+      <w:proofErr w:type="spellStart"/>
+      <w:r>
+        <w:rPr>
+          <w:rFonts w:ascii="Times New Roman" w:hAnsi="Times New Roman" w:cs="Times New Roman"/>
+          <w:sz w:val="24"/>
+        </w:rPr>
+        <w:t>formulir</w:t>
+      </w:r>
+      <w:proofErr w:type="spellEnd"/>
+      <w:r>
+        <w:rPr>
+          <w:rFonts w:ascii="Times New Roman" w:hAnsi="Times New Roman" w:cs="Times New Roman"/>
+          <w:sz w:val="24"/>
+        </w:rPr>
+        <w:t xml:space="preserve"> </w:t>
+      </w:r>
+      <w:proofErr w:type="spellStart"/>
+      <w:r>
+        <w:rPr>
+          <w:rFonts w:ascii="Times New Roman" w:hAnsi="Times New Roman" w:cs="Times New Roman"/>
+          <w:sz w:val="24"/>
+        </w:rPr>
+        <w:t>calon</w:t>
+      </w:r>
+      <w:proofErr w:type="spellEnd"/>
+      <w:r>
+        <w:rPr>
+          <w:rFonts w:ascii="Times New Roman" w:hAnsi="Times New Roman" w:cs="Times New Roman"/>
+          <w:sz w:val="24"/>
+        </w:rPr>
+        <w:t xml:space="preserve"> </w:t>
+      </w:r>
+      <w:proofErr w:type="spellStart"/>
+      <w:r>
+        <w:rPr>
+          <w:rFonts w:ascii="Times New Roman" w:hAnsi="Times New Roman" w:cs="Times New Roman"/>
+          <w:sz w:val="24"/>
+        </w:rPr>
+        <w:t>siswa</w:t>
+      </w:r>
+      <w:proofErr w:type="spellEnd"/>
+      <w:r>
+        <w:rPr>
+          <w:rFonts w:ascii="Times New Roman" w:hAnsi="Times New Roman" w:cs="Times New Roman"/>
+          <w:sz w:val="24"/>
+        </w:rPr>
+        <w:t xml:space="preserve"> </w:t>
+      </w:r>
+      <w:proofErr w:type="spellStart"/>
+      <w:r>
+        <w:rPr>
+          <w:rFonts w:ascii="Times New Roman" w:hAnsi="Times New Roman" w:cs="Times New Roman"/>
+          <w:sz w:val="24"/>
+        </w:rPr>
+        <w:t>diwajibkan</w:t>
+      </w:r>
+      <w:proofErr w:type="spellEnd"/>
+      <w:r>
+        <w:rPr>
+          <w:rFonts w:ascii="Times New Roman" w:hAnsi="Times New Roman" w:cs="Times New Roman"/>
+          <w:sz w:val="24"/>
+        </w:rPr>
+        <w:t xml:space="preserve"> </w:t>
+      </w:r>
+      <w:proofErr w:type="spellStart"/>
+      <w:r>
+        <w:rPr>
+          <w:rFonts w:ascii="Times New Roman" w:hAnsi="Times New Roman" w:cs="Times New Roman"/>
+          <w:sz w:val="24"/>
+        </w:rPr>
+        <w:t>melakukan</w:t>
+      </w:r>
+      <w:proofErr w:type="spellEnd"/>
+      <w:r>
+        <w:rPr>
+          <w:rFonts w:ascii="Times New Roman" w:hAnsi="Times New Roman" w:cs="Times New Roman"/>
+          <w:sz w:val="24"/>
+        </w:rPr>
+        <w:t xml:space="preserve"> </w:t>
+      </w:r>
+      <w:proofErr w:type="spellStart"/>
+      <w:r>
+        <w:rPr>
+          <w:rFonts w:ascii="Times New Roman" w:hAnsi="Times New Roman" w:cs="Times New Roman"/>
+          <w:sz w:val="24"/>
+        </w:rPr>
+        <w:t>pembayaran</w:t>
+      </w:r>
+      <w:proofErr w:type="spellEnd"/>
+      <w:r>
+        <w:rPr>
+          <w:rFonts w:ascii="Times New Roman" w:hAnsi="Times New Roman" w:cs="Times New Roman"/>
+          <w:sz w:val="24"/>
+        </w:rPr>
+        <w:t xml:space="preserve"> dengan nominal </w:t>
+      </w:r>
+      <w:proofErr w:type="spellStart"/>
+      <w:r>
+        <w:rPr>
+          <w:rFonts w:ascii="Times New Roman" w:hAnsi="Times New Roman" w:cs="Times New Roman"/>
+          <w:sz w:val="24"/>
+        </w:rPr>
+        <w:t>tertentu</w:t>
+      </w:r>
+      <w:proofErr w:type="spellEnd"/>
+      <w:r>
+        <w:rPr>
+          <w:rFonts w:ascii="Times New Roman" w:hAnsi="Times New Roman" w:cs="Times New Roman"/>
+          <w:sz w:val="24"/>
+        </w:rPr>
+        <w:t xml:space="preserve"> </w:t>
+      </w:r>
+      <w:proofErr w:type="spellStart"/>
+      <w:r>
+        <w:rPr>
+          <w:rFonts w:ascii="Times New Roman" w:hAnsi="Times New Roman" w:cs="Times New Roman"/>
+          <w:sz w:val="24"/>
+        </w:rPr>
+        <w:t>kepada</w:t>
+      </w:r>
+      <w:proofErr w:type="spellEnd"/>
+      <w:r>
+        <w:rPr>
+          <w:rFonts w:ascii="Times New Roman" w:hAnsi="Times New Roman" w:cs="Times New Roman"/>
+          <w:sz w:val="24"/>
+        </w:rPr>
+        <w:t xml:space="preserve"> </w:t>
+      </w:r>
+      <w:proofErr w:type="spellStart"/>
+      <w:r>
+        <w:rPr>
+          <w:rFonts w:ascii="Times New Roman" w:hAnsi="Times New Roman" w:cs="Times New Roman"/>
+          <w:sz w:val="24"/>
+        </w:rPr>
+        <w:t>pihak</w:t>
+      </w:r>
+      <w:proofErr w:type="spellEnd"/>
+      <w:r>
+        <w:rPr>
+          <w:rFonts w:ascii="Times New Roman" w:hAnsi="Times New Roman" w:cs="Times New Roman"/>
+          <w:sz w:val="24"/>
+        </w:rPr>
+        <w:t xml:space="preserve"> sekolah yang </w:t>
+      </w:r>
+      <w:proofErr w:type="spellStart"/>
+      <w:r>
+        <w:rPr>
+          <w:rFonts w:ascii="Times New Roman" w:hAnsi="Times New Roman" w:cs="Times New Roman"/>
+          <w:sz w:val="24"/>
+        </w:rPr>
+        <w:t>ditangani</w:t>
+      </w:r>
+      <w:proofErr w:type="spellEnd"/>
+      <w:r>
+        <w:rPr>
+          <w:rFonts w:ascii="Times New Roman" w:hAnsi="Times New Roman" w:cs="Times New Roman"/>
+          <w:sz w:val="24"/>
+        </w:rPr>
+        <w:t xml:space="preserve"> oleh </w:t>
+      </w:r>
+      <w:proofErr w:type="spellStart"/>
+      <w:r>
+        <w:rPr>
+          <w:rFonts w:ascii="Times New Roman" w:hAnsi="Times New Roman" w:cs="Times New Roman"/>
+          <w:sz w:val="24"/>
+        </w:rPr>
+        <w:t>staf</w:t>
+      </w:r>
+      <w:proofErr w:type="spellEnd"/>
+      <w:r>
+        <w:rPr>
+          <w:rFonts w:ascii="Times New Roman" w:hAnsi="Times New Roman" w:cs="Times New Roman"/>
+          <w:sz w:val="24"/>
+        </w:rPr>
+        <w:t xml:space="preserve"> </w:t>
+      </w:r>
+      <w:proofErr w:type="spellStart"/>
+      <w:r>
+        <w:rPr>
+          <w:rFonts w:ascii="Times New Roman" w:hAnsi="Times New Roman" w:cs="Times New Roman"/>
+          <w:sz w:val="24"/>
+        </w:rPr>
+        <w:t>administrasi</w:t>
+      </w:r>
+      <w:proofErr w:type="spellEnd"/>
+      <w:r>
+        <w:rPr>
+          <w:rFonts w:ascii="Times New Roman" w:hAnsi="Times New Roman" w:cs="Times New Roman"/>
+          <w:sz w:val="24"/>
+        </w:rPr>
+        <w:t xml:space="preserve"> sekolah. Proses </w:t>
+      </w:r>
+      <w:proofErr w:type="spellStart"/>
+      <w:r>
+        <w:rPr>
+          <w:rFonts w:ascii="Times New Roman" w:hAnsi="Times New Roman" w:cs="Times New Roman"/>
+          <w:sz w:val="24"/>
+        </w:rPr>
+        <w:t>selanjutnya</w:t>
+      </w:r>
+      <w:proofErr w:type="spellEnd"/>
+      <w:r>
+        <w:rPr>
+          <w:rFonts w:ascii="Times New Roman" w:hAnsi="Times New Roman" w:cs="Times New Roman"/>
+          <w:sz w:val="24"/>
+        </w:rPr>
+        <w:t xml:space="preserve"> </w:t>
+      </w:r>
+      <w:proofErr w:type="spellStart"/>
+      <w:r>
+        <w:rPr>
+          <w:rFonts w:ascii="Times New Roman" w:hAnsi="Times New Roman" w:cs="Times New Roman"/>
+          <w:sz w:val="24"/>
+        </w:rPr>
+        <w:t>ialah</w:t>
+      </w:r>
+      <w:proofErr w:type="spellEnd"/>
+      <w:r>
+        <w:rPr>
+          <w:rFonts w:ascii="Times New Roman" w:hAnsi="Times New Roman" w:cs="Times New Roman"/>
+          <w:sz w:val="24"/>
+        </w:rPr>
+        <w:t xml:space="preserve"> </w:t>
+      </w:r>
+      <w:proofErr w:type="spellStart"/>
+      <w:r>
+        <w:rPr>
+          <w:rFonts w:ascii="Times New Roman" w:hAnsi="Times New Roman" w:cs="Times New Roman"/>
+          <w:sz w:val="24"/>
+        </w:rPr>
+        <w:t>staf</w:t>
+      </w:r>
+      <w:proofErr w:type="spellEnd"/>
+      <w:r>
+        <w:rPr>
+          <w:rFonts w:ascii="Times New Roman" w:hAnsi="Times New Roman" w:cs="Times New Roman"/>
+          <w:sz w:val="24"/>
+        </w:rPr>
+        <w:t xml:space="preserve"> </w:t>
+      </w:r>
+      <w:proofErr w:type="spellStart"/>
+      <w:r>
+        <w:rPr>
+          <w:rFonts w:ascii="Times New Roman" w:hAnsi="Times New Roman" w:cs="Times New Roman"/>
+          <w:sz w:val="24"/>
+        </w:rPr>
+        <w:t>administrasi</w:t>
+      </w:r>
+      <w:proofErr w:type="spellEnd"/>
+      <w:r>
+        <w:rPr>
+          <w:rFonts w:ascii="Times New Roman" w:hAnsi="Times New Roman" w:cs="Times New Roman"/>
+          <w:sz w:val="24"/>
+        </w:rPr>
+        <w:t xml:space="preserve"> </w:t>
+      </w:r>
+      <w:proofErr w:type="spellStart"/>
+      <w:r>
+        <w:rPr>
+          <w:rFonts w:ascii="Times New Roman" w:hAnsi="Times New Roman" w:cs="Times New Roman"/>
+          <w:sz w:val="24"/>
+        </w:rPr>
+        <w:lastRenderedPageBreak/>
+        <w:t>akan</w:t>
+      </w:r>
+      <w:proofErr w:type="spellEnd"/>
+      <w:r>
+        <w:rPr>
+          <w:rFonts w:ascii="Times New Roman" w:hAnsi="Times New Roman" w:cs="Times New Roman"/>
+          <w:sz w:val="24"/>
+        </w:rPr>
+        <w:t xml:space="preserve"> </w:t>
+      </w:r>
+      <w:proofErr w:type="spellStart"/>
+      <w:r>
+        <w:rPr>
+          <w:rFonts w:ascii="Times New Roman" w:hAnsi="Times New Roman" w:cs="Times New Roman"/>
+          <w:sz w:val="24"/>
+        </w:rPr>
+        <w:t>melakukan</w:t>
+      </w:r>
+      <w:proofErr w:type="spellEnd"/>
+      <w:r>
+        <w:rPr>
+          <w:rFonts w:ascii="Times New Roman" w:hAnsi="Times New Roman" w:cs="Times New Roman"/>
+          <w:sz w:val="24"/>
+        </w:rPr>
+        <w:t xml:space="preserve"> </w:t>
+      </w:r>
+      <w:proofErr w:type="spellStart"/>
+      <w:r>
+        <w:rPr>
+          <w:rFonts w:ascii="Times New Roman" w:hAnsi="Times New Roman" w:cs="Times New Roman"/>
+          <w:sz w:val="24"/>
+        </w:rPr>
+        <w:t>validasi</w:t>
+      </w:r>
+      <w:proofErr w:type="spellEnd"/>
+      <w:r>
+        <w:rPr>
+          <w:rFonts w:ascii="Times New Roman" w:hAnsi="Times New Roman" w:cs="Times New Roman"/>
+          <w:sz w:val="24"/>
+        </w:rPr>
+        <w:t xml:space="preserve"> </w:t>
+      </w:r>
+      <w:proofErr w:type="spellStart"/>
+      <w:r>
+        <w:rPr>
+          <w:rFonts w:ascii="Times New Roman" w:hAnsi="Times New Roman" w:cs="Times New Roman"/>
+          <w:sz w:val="24"/>
+        </w:rPr>
+        <w:t>terhadap</w:t>
+      </w:r>
+      <w:proofErr w:type="spellEnd"/>
+      <w:r>
+        <w:rPr>
+          <w:rFonts w:ascii="Times New Roman" w:hAnsi="Times New Roman" w:cs="Times New Roman"/>
+          <w:sz w:val="24"/>
+        </w:rPr>
+        <w:t xml:space="preserve"> </w:t>
+      </w:r>
+      <w:proofErr w:type="spellStart"/>
+      <w:r>
+        <w:rPr>
+          <w:rFonts w:ascii="Times New Roman" w:hAnsi="Times New Roman" w:cs="Times New Roman"/>
+          <w:sz w:val="24"/>
+        </w:rPr>
+        <w:t>pembayaran</w:t>
+      </w:r>
+      <w:proofErr w:type="spellEnd"/>
+      <w:r>
+        <w:rPr>
+          <w:rFonts w:ascii="Times New Roman" w:hAnsi="Times New Roman" w:cs="Times New Roman"/>
+          <w:sz w:val="24"/>
+        </w:rPr>
+        <w:t xml:space="preserve"> yang </w:t>
+      </w:r>
+      <w:proofErr w:type="spellStart"/>
+      <w:r>
+        <w:rPr>
+          <w:rFonts w:ascii="Times New Roman" w:hAnsi="Times New Roman" w:cs="Times New Roman"/>
+          <w:sz w:val="24"/>
+        </w:rPr>
+        <w:t>dilakukan</w:t>
+      </w:r>
+      <w:proofErr w:type="spellEnd"/>
+      <w:r>
+        <w:rPr>
+          <w:rFonts w:ascii="Times New Roman" w:hAnsi="Times New Roman" w:cs="Times New Roman"/>
+          <w:sz w:val="24"/>
+        </w:rPr>
+        <w:t xml:space="preserve"> </w:t>
+      </w:r>
+      <w:proofErr w:type="spellStart"/>
+      <w:r>
+        <w:rPr>
+          <w:rFonts w:ascii="Times New Roman" w:hAnsi="Times New Roman" w:cs="Times New Roman"/>
+          <w:sz w:val="24"/>
+        </w:rPr>
+        <w:t>serta</w:t>
+      </w:r>
+      <w:proofErr w:type="spellEnd"/>
+      <w:r>
+        <w:rPr>
+          <w:rFonts w:ascii="Times New Roman" w:hAnsi="Times New Roman" w:cs="Times New Roman"/>
+          <w:sz w:val="24"/>
+        </w:rPr>
+        <w:t xml:space="preserve"> </w:t>
+      </w:r>
+      <w:proofErr w:type="spellStart"/>
+      <w:r>
+        <w:rPr>
+          <w:rFonts w:ascii="Times New Roman" w:hAnsi="Times New Roman" w:cs="Times New Roman"/>
+          <w:sz w:val="24"/>
+        </w:rPr>
+        <w:t>menerbitkan</w:t>
+      </w:r>
+      <w:proofErr w:type="spellEnd"/>
+      <w:r>
+        <w:rPr>
+          <w:rFonts w:ascii="Times New Roman" w:hAnsi="Times New Roman" w:cs="Times New Roman"/>
+          <w:sz w:val="24"/>
+        </w:rPr>
+        <w:t xml:space="preserve"> </w:t>
+      </w:r>
+      <w:proofErr w:type="spellStart"/>
+      <w:r>
+        <w:rPr>
+          <w:rFonts w:ascii="Times New Roman" w:hAnsi="Times New Roman" w:cs="Times New Roman"/>
+          <w:sz w:val="24"/>
+        </w:rPr>
+        <w:t>bukti</w:t>
+      </w:r>
+      <w:proofErr w:type="spellEnd"/>
+      <w:r>
+        <w:rPr>
+          <w:rFonts w:ascii="Times New Roman" w:hAnsi="Times New Roman" w:cs="Times New Roman"/>
+          <w:sz w:val="24"/>
+        </w:rPr>
+        <w:t xml:space="preserve"> </w:t>
+      </w:r>
+      <w:proofErr w:type="spellStart"/>
+      <w:r>
+        <w:rPr>
+          <w:rFonts w:ascii="Times New Roman" w:hAnsi="Times New Roman" w:cs="Times New Roman"/>
+          <w:sz w:val="24"/>
+        </w:rPr>
+        <w:t>pembayaran</w:t>
+      </w:r>
+      <w:proofErr w:type="spellEnd"/>
+      <w:r>
+        <w:rPr>
+          <w:rFonts w:ascii="Times New Roman" w:hAnsi="Times New Roman" w:cs="Times New Roman"/>
+          <w:sz w:val="24"/>
+        </w:rPr>
+        <w:t xml:space="preserve"> </w:t>
+      </w:r>
+      <w:proofErr w:type="spellStart"/>
+      <w:r>
+        <w:rPr>
+          <w:rFonts w:ascii="Times New Roman" w:hAnsi="Times New Roman" w:cs="Times New Roman"/>
+          <w:sz w:val="24"/>
+        </w:rPr>
+        <w:t>berupa</w:t>
+      </w:r>
+      <w:proofErr w:type="spellEnd"/>
+      <w:r>
+        <w:rPr>
+          <w:rFonts w:ascii="Times New Roman" w:hAnsi="Times New Roman" w:cs="Times New Roman"/>
+          <w:sz w:val="24"/>
+        </w:rPr>
+        <w:t xml:space="preserve"> </w:t>
+      </w:r>
+      <w:proofErr w:type="spellStart"/>
+      <w:r>
+        <w:rPr>
+          <w:rFonts w:ascii="Times New Roman" w:hAnsi="Times New Roman" w:cs="Times New Roman"/>
+          <w:sz w:val="24"/>
+        </w:rPr>
+        <w:t>kwitansi</w:t>
+      </w:r>
+      <w:proofErr w:type="spellEnd"/>
+      <w:r>
+        <w:rPr>
+          <w:rFonts w:ascii="Times New Roman" w:hAnsi="Times New Roman" w:cs="Times New Roman"/>
+          <w:sz w:val="24"/>
+        </w:rPr>
+        <w:t xml:space="preserve"> </w:t>
+      </w:r>
+      <w:proofErr w:type="spellStart"/>
+      <w:r>
+        <w:rPr>
+          <w:rFonts w:ascii="Times New Roman" w:hAnsi="Times New Roman" w:cs="Times New Roman"/>
+          <w:sz w:val="24"/>
+        </w:rPr>
+        <w:t>pembayaran</w:t>
+      </w:r>
+      <w:proofErr w:type="spellEnd"/>
+      <w:r>
+        <w:rPr>
+          <w:rFonts w:ascii="Times New Roman" w:hAnsi="Times New Roman" w:cs="Times New Roman"/>
+          <w:sz w:val="24"/>
+        </w:rPr>
+        <w:t xml:space="preserve"> 2 </w:t>
+      </w:r>
+      <w:proofErr w:type="spellStart"/>
+      <w:r>
+        <w:rPr>
+          <w:rFonts w:ascii="Times New Roman" w:hAnsi="Times New Roman" w:cs="Times New Roman"/>
+          <w:sz w:val="24"/>
+        </w:rPr>
+        <w:t>rangkap</w:t>
+      </w:r>
+      <w:proofErr w:type="spellEnd"/>
+      <w:r>
+        <w:rPr>
+          <w:rFonts w:ascii="Times New Roman" w:hAnsi="Times New Roman" w:cs="Times New Roman"/>
+          <w:sz w:val="24"/>
+        </w:rPr>
+        <w:t xml:space="preserve">, </w:t>
+      </w:r>
+      <w:proofErr w:type="spellStart"/>
+      <w:r>
+        <w:rPr>
+          <w:rFonts w:ascii="Times New Roman" w:hAnsi="Times New Roman" w:cs="Times New Roman"/>
+          <w:sz w:val="24"/>
+        </w:rPr>
+        <w:t>dimana</w:t>
+      </w:r>
+      <w:proofErr w:type="spellEnd"/>
+      <w:r>
+        <w:rPr>
+          <w:rFonts w:ascii="Times New Roman" w:hAnsi="Times New Roman" w:cs="Times New Roman"/>
+          <w:sz w:val="24"/>
+        </w:rPr>
+        <w:t xml:space="preserve"> </w:t>
+      </w:r>
+      <w:proofErr w:type="spellStart"/>
+      <w:r>
+        <w:rPr>
+          <w:rFonts w:ascii="Times New Roman" w:hAnsi="Times New Roman" w:cs="Times New Roman"/>
+          <w:sz w:val="24"/>
+        </w:rPr>
+        <w:t>rangkap</w:t>
+      </w:r>
+      <w:proofErr w:type="spellEnd"/>
+      <w:r>
+        <w:rPr>
+          <w:rFonts w:ascii="Times New Roman" w:hAnsi="Times New Roman" w:cs="Times New Roman"/>
+          <w:sz w:val="24"/>
+        </w:rPr>
+        <w:t xml:space="preserve"> 1 </w:t>
+      </w:r>
+      <w:proofErr w:type="spellStart"/>
+      <w:r>
+        <w:rPr>
+          <w:rFonts w:ascii="Times New Roman" w:hAnsi="Times New Roman" w:cs="Times New Roman"/>
+          <w:sz w:val="24"/>
+        </w:rPr>
+        <w:t>akan</w:t>
+      </w:r>
+      <w:proofErr w:type="spellEnd"/>
+      <w:r>
+        <w:rPr>
+          <w:rFonts w:ascii="Times New Roman" w:hAnsi="Times New Roman" w:cs="Times New Roman"/>
+          <w:sz w:val="24"/>
+        </w:rPr>
+        <w:t xml:space="preserve"> </w:t>
+      </w:r>
+      <w:proofErr w:type="spellStart"/>
+      <w:r>
+        <w:rPr>
+          <w:rFonts w:ascii="Times New Roman" w:hAnsi="Times New Roman" w:cs="Times New Roman"/>
+          <w:sz w:val="24"/>
+        </w:rPr>
+        <w:t>diberikan</w:t>
+      </w:r>
+      <w:proofErr w:type="spellEnd"/>
+      <w:r>
+        <w:rPr>
+          <w:rFonts w:ascii="Times New Roman" w:hAnsi="Times New Roman" w:cs="Times New Roman"/>
+          <w:sz w:val="24"/>
+        </w:rPr>
+        <w:t xml:space="preserve"> pada </w:t>
+      </w:r>
+      <w:proofErr w:type="spellStart"/>
+      <w:r>
+        <w:rPr>
+          <w:rFonts w:ascii="Times New Roman" w:hAnsi="Times New Roman" w:cs="Times New Roman"/>
+          <w:sz w:val="24"/>
+        </w:rPr>
+        <w:t>calon</w:t>
+      </w:r>
+      <w:proofErr w:type="spellEnd"/>
+      <w:r>
+        <w:rPr>
+          <w:rFonts w:ascii="Times New Roman" w:hAnsi="Times New Roman" w:cs="Times New Roman"/>
+          <w:sz w:val="24"/>
+        </w:rPr>
+        <w:t xml:space="preserve"> </w:t>
+      </w:r>
+      <w:proofErr w:type="spellStart"/>
+      <w:r>
+        <w:rPr>
+          <w:rFonts w:ascii="Times New Roman" w:hAnsi="Times New Roman" w:cs="Times New Roman"/>
+          <w:sz w:val="24"/>
+        </w:rPr>
+        <w:t>siswa</w:t>
+      </w:r>
+      <w:proofErr w:type="spellEnd"/>
+      <w:r>
+        <w:rPr>
+          <w:rFonts w:ascii="Times New Roman" w:hAnsi="Times New Roman" w:cs="Times New Roman"/>
+          <w:sz w:val="24"/>
+        </w:rPr>
+        <w:t xml:space="preserve">, dan </w:t>
+      </w:r>
+      <w:proofErr w:type="spellStart"/>
+      <w:r>
+        <w:rPr>
+          <w:rFonts w:ascii="Times New Roman" w:hAnsi="Times New Roman" w:cs="Times New Roman"/>
+          <w:sz w:val="24"/>
+        </w:rPr>
+        <w:t>rangkap</w:t>
+      </w:r>
+      <w:proofErr w:type="spellEnd"/>
+      <w:r>
+        <w:rPr>
+          <w:rFonts w:ascii="Times New Roman" w:hAnsi="Times New Roman" w:cs="Times New Roman"/>
+          <w:sz w:val="24"/>
+        </w:rPr>
+        <w:t xml:space="preserve"> 2 </w:t>
+      </w:r>
+      <w:proofErr w:type="spellStart"/>
+      <w:r>
+        <w:rPr>
+          <w:rFonts w:ascii="Times New Roman" w:hAnsi="Times New Roman" w:cs="Times New Roman"/>
+          <w:sz w:val="24"/>
+        </w:rPr>
+        <w:t>sebagai</w:t>
+      </w:r>
+      <w:proofErr w:type="spellEnd"/>
+      <w:r>
+        <w:rPr>
+          <w:rFonts w:ascii="Times New Roman" w:hAnsi="Times New Roman" w:cs="Times New Roman"/>
+          <w:sz w:val="24"/>
+        </w:rPr>
+        <w:t xml:space="preserve"> </w:t>
+      </w:r>
+      <w:proofErr w:type="spellStart"/>
+      <w:r>
+        <w:rPr>
+          <w:rFonts w:ascii="Times New Roman" w:hAnsi="Times New Roman" w:cs="Times New Roman"/>
+          <w:sz w:val="24"/>
+        </w:rPr>
+        <w:t>dokumentasi</w:t>
+      </w:r>
+      <w:proofErr w:type="spellEnd"/>
+      <w:r>
+        <w:rPr>
+          <w:rFonts w:ascii="Times New Roman" w:hAnsi="Times New Roman" w:cs="Times New Roman"/>
+          <w:sz w:val="24"/>
+        </w:rPr>
+        <w:t xml:space="preserve"> internal sekolah. Selain </w:t>
+      </w:r>
+      <w:proofErr w:type="spellStart"/>
+      <w:r>
+        <w:rPr>
+          <w:rFonts w:ascii="Times New Roman" w:hAnsi="Times New Roman" w:cs="Times New Roman"/>
+          <w:sz w:val="24"/>
+        </w:rPr>
+        <w:t>memberikan</w:t>
+      </w:r>
+      <w:proofErr w:type="spellEnd"/>
+      <w:r>
+        <w:rPr>
+          <w:rFonts w:ascii="Times New Roman" w:hAnsi="Times New Roman" w:cs="Times New Roman"/>
+          <w:sz w:val="24"/>
+        </w:rPr>
+        <w:t xml:space="preserve"> </w:t>
+      </w:r>
+      <w:proofErr w:type="spellStart"/>
+      <w:r>
+        <w:rPr>
+          <w:rFonts w:ascii="Times New Roman" w:hAnsi="Times New Roman" w:cs="Times New Roman"/>
+          <w:sz w:val="24"/>
+        </w:rPr>
+        <w:t>dokumen</w:t>
+      </w:r>
+      <w:proofErr w:type="spellEnd"/>
+      <w:r>
+        <w:rPr>
+          <w:rFonts w:ascii="Times New Roman" w:hAnsi="Times New Roman" w:cs="Times New Roman"/>
+          <w:sz w:val="24"/>
+        </w:rPr>
+        <w:t xml:space="preserve"> </w:t>
+      </w:r>
+      <w:proofErr w:type="spellStart"/>
+      <w:r>
+        <w:rPr>
+          <w:rFonts w:ascii="Times New Roman" w:hAnsi="Times New Roman" w:cs="Times New Roman"/>
+          <w:sz w:val="24"/>
+        </w:rPr>
+        <w:t>berupa</w:t>
+      </w:r>
+      <w:proofErr w:type="spellEnd"/>
+      <w:r>
+        <w:rPr>
+          <w:rFonts w:ascii="Times New Roman" w:hAnsi="Times New Roman" w:cs="Times New Roman"/>
+          <w:sz w:val="24"/>
+        </w:rPr>
+        <w:t xml:space="preserve"> </w:t>
+      </w:r>
+      <w:proofErr w:type="spellStart"/>
+      <w:r>
+        <w:rPr>
+          <w:rFonts w:ascii="Times New Roman" w:hAnsi="Times New Roman" w:cs="Times New Roman"/>
+          <w:sz w:val="24"/>
+        </w:rPr>
+        <w:t>kwitansi</w:t>
+      </w:r>
+      <w:proofErr w:type="spellEnd"/>
+      <w:r>
+        <w:rPr>
+          <w:rFonts w:ascii="Times New Roman" w:hAnsi="Times New Roman" w:cs="Times New Roman"/>
+          <w:sz w:val="24"/>
+        </w:rPr>
+        <w:t xml:space="preserve"> </w:t>
+      </w:r>
+      <w:proofErr w:type="spellStart"/>
+      <w:r>
+        <w:rPr>
+          <w:rFonts w:ascii="Times New Roman" w:hAnsi="Times New Roman" w:cs="Times New Roman"/>
+          <w:sz w:val="24"/>
+        </w:rPr>
+        <w:t>pembayaran</w:t>
+      </w:r>
+      <w:proofErr w:type="spellEnd"/>
+      <w:r>
+        <w:rPr>
+          <w:rFonts w:ascii="Times New Roman" w:hAnsi="Times New Roman" w:cs="Times New Roman"/>
+          <w:sz w:val="24"/>
+        </w:rPr>
+        <w:t xml:space="preserve"> </w:t>
+      </w:r>
+      <w:proofErr w:type="spellStart"/>
+      <w:r>
+        <w:rPr>
+          <w:rFonts w:ascii="Times New Roman" w:hAnsi="Times New Roman" w:cs="Times New Roman"/>
+          <w:sz w:val="24"/>
+        </w:rPr>
+        <w:t>staf</w:t>
+      </w:r>
+      <w:proofErr w:type="spellEnd"/>
+      <w:r>
+        <w:rPr>
+          <w:rFonts w:ascii="Times New Roman" w:hAnsi="Times New Roman" w:cs="Times New Roman"/>
+          <w:sz w:val="24"/>
+        </w:rPr>
+        <w:t xml:space="preserve"> </w:t>
+      </w:r>
+      <w:proofErr w:type="spellStart"/>
+      <w:r>
+        <w:rPr>
+          <w:rFonts w:ascii="Times New Roman" w:hAnsi="Times New Roman" w:cs="Times New Roman"/>
+          <w:sz w:val="24"/>
+        </w:rPr>
+        <w:t>administrasi</w:t>
+      </w:r>
+      <w:proofErr w:type="spellEnd"/>
+      <w:r>
+        <w:rPr>
+          <w:rFonts w:ascii="Times New Roman" w:hAnsi="Times New Roman" w:cs="Times New Roman"/>
+          <w:sz w:val="24"/>
+        </w:rPr>
+        <w:t xml:space="preserve"> juga </w:t>
+      </w:r>
+      <w:proofErr w:type="spellStart"/>
+      <w:r>
+        <w:rPr>
+          <w:rFonts w:ascii="Times New Roman" w:hAnsi="Times New Roman" w:cs="Times New Roman"/>
+          <w:sz w:val="24"/>
+        </w:rPr>
+        <w:t>akan</w:t>
+      </w:r>
+      <w:proofErr w:type="spellEnd"/>
+      <w:r>
+        <w:rPr>
+          <w:rFonts w:ascii="Times New Roman" w:hAnsi="Times New Roman" w:cs="Times New Roman"/>
+          <w:sz w:val="24"/>
+        </w:rPr>
+        <w:t xml:space="preserve"> </w:t>
+      </w:r>
+      <w:proofErr w:type="spellStart"/>
+      <w:r>
+        <w:rPr>
+          <w:rFonts w:ascii="Times New Roman" w:hAnsi="Times New Roman" w:cs="Times New Roman"/>
+          <w:sz w:val="24"/>
+        </w:rPr>
+        <w:t>memberikan</w:t>
+      </w:r>
+      <w:proofErr w:type="spellEnd"/>
+      <w:r>
+        <w:rPr>
+          <w:rFonts w:ascii="Times New Roman" w:hAnsi="Times New Roman" w:cs="Times New Roman"/>
+          <w:sz w:val="24"/>
+        </w:rPr>
+        <w:t xml:space="preserve"> </w:t>
+      </w:r>
+      <w:proofErr w:type="spellStart"/>
+      <w:r>
+        <w:rPr>
+          <w:rFonts w:ascii="Times New Roman" w:hAnsi="Times New Roman" w:cs="Times New Roman"/>
+          <w:sz w:val="24"/>
+        </w:rPr>
+        <w:t>formulir</w:t>
+      </w:r>
+      <w:proofErr w:type="spellEnd"/>
+      <w:r>
+        <w:rPr>
+          <w:rFonts w:ascii="Times New Roman" w:hAnsi="Times New Roman" w:cs="Times New Roman"/>
+          <w:sz w:val="24"/>
+        </w:rPr>
+        <w:t xml:space="preserve"> </w:t>
+      </w:r>
+      <w:proofErr w:type="spellStart"/>
+      <w:r>
+        <w:rPr>
+          <w:rFonts w:ascii="Times New Roman" w:hAnsi="Times New Roman" w:cs="Times New Roman"/>
+          <w:sz w:val="24"/>
+        </w:rPr>
+        <w:t>pendaftaran</w:t>
+      </w:r>
+      <w:proofErr w:type="spellEnd"/>
+      <w:r>
+        <w:rPr>
+          <w:rFonts w:ascii="Times New Roman" w:hAnsi="Times New Roman" w:cs="Times New Roman"/>
+          <w:sz w:val="24"/>
+        </w:rPr>
+        <w:t xml:space="preserve"> untuk </w:t>
+      </w:r>
+      <w:proofErr w:type="spellStart"/>
+      <w:r>
+        <w:rPr>
+          <w:rFonts w:ascii="Times New Roman" w:hAnsi="Times New Roman" w:cs="Times New Roman"/>
+          <w:sz w:val="24"/>
+        </w:rPr>
+        <w:t>selanjutnya</w:t>
+      </w:r>
+      <w:proofErr w:type="spellEnd"/>
+      <w:r>
+        <w:rPr>
+          <w:rFonts w:ascii="Times New Roman" w:hAnsi="Times New Roman" w:cs="Times New Roman"/>
+          <w:sz w:val="24"/>
+        </w:rPr>
+        <w:t xml:space="preserve"> </w:t>
+      </w:r>
+      <w:proofErr w:type="spellStart"/>
+      <w:r>
+        <w:rPr>
+          <w:rFonts w:ascii="Times New Roman" w:hAnsi="Times New Roman" w:cs="Times New Roman"/>
+          <w:sz w:val="24"/>
+        </w:rPr>
+        <w:t>diisi</w:t>
+      </w:r>
+      <w:proofErr w:type="spellEnd"/>
+      <w:r>
+        <w:rPr>
+          <w:rFonts w:ascii="Times New Roman" w:hAnsi="Times New Roman" w:cs="Times New Roman"/>
+          <w:sz w:val="24"/>
+        </w:rPr>
+        <w:t xml:space="preserve"> oleh </w:t>
+      </w:r>
+      <w:proofErr w:type="spellStart"/>
+      <w:r>
+        <w:rPr>
+          <w:rFonts w:ascii="Times New Roman" w:hAnsi="Times New Roman" w:cs="Times New Roman"/>
+          <w:sz w:val="24"/>
+        </w:rPr>
+        <w:t>calon</w:t>
+      </w:r>
+      <w:proofErr w:type="spellEnd"/>
+      <w:r>
+        <w:rPr>
+          <w:rFonts w:ascii="Times New Roman" w:hAnsi="Times New Roman" w:cs="Times New Roman"/>
+          <w:sz w:val="24"/>
+        </w:rPr>
+        <w:t xml:space="preserve"> </w:t>
+      </w:r>
+      <w:proofErr w:type="spellStart"/>
+      <w:r>
+        <w:rPr>
+          <w:rFonts w:ascii="Times New Roman" w:hAnsi="Times New Roman" w:cs="Times New Roman"/>
+          <w:sz w:val="24"/>
+        </w:rPr>
+        <w:t>siswa</w:t>
+      </w:r>
+      <w:proofErr w:type="spellEnd"/>
+      <w:r>
+        <w:rPr>
+          <w:rFonts w:ascii="Times New Roman" w:hAnsi="Times New Roman" w:cs="Times New Roman"/>
+          <w:sz w:val="24"/>
+        </w:rPr>
+        <w:t>.</w:t>
+      </w:r>
+      <w:r>
+        <w:rPr>
+          <w:rFonts w:ascii="Times New Roman" w:hAnsi="Times New Roman" w:cs="Times New Roman"/>
+          <w:sz w:val="24"/>
+        </w:rPr>
+        <w:t xml:space="preserve"> </w:t>
+      </w:r>
+      <w:proofErr w:type="spellStart"/>
+      <w:r>
+        <w:rPr>
+          <w:rFonts w:ascii="Times New Roman" w:hAnsi="Times New Roman" w:cs="Times New Roman"/>
+          <w:sz w:val="24"/>
+        </w:rPr>
+        <w:t>Contoh</w:t>
+      </w:r>
+      <w:proofErr w:type="spellEnd"/>
+      <w:r>
+        <w:rPr>
+          <w:rFonts w:ascii="Times New Roman" w:hAnsi="Times New Roman" w:cs="Times New Roman"/>
+          <w:sz w:val="24"/>
+        </w:rPr>
+        <w:t xml:space="preserve"> </w:t>
+      </w:r>
+      <w:proofErr w:type="spellStart"/>
+      <w:r>
+        <w:rPr>
+          <w:rFonts w:ascii="Times New Roman" w:hAnsi="Times New Roman" w:cs="Times New Roman"/>
+          <w:sz w:val="24"/>
+        </w:rPr>
+        <w:t>bukti</w:t>
+      </w:r>
+      <w:proofErr w:type="spellEnd"/>
+      <w:r>
+        <w:rPr>
+          <w:rFonts w:ascii="Times New Roman" w:hAnsi="Times New Roman" w:cs="Times New Roman"/>
+          <w:sz w:val="24"/>
+        </w:rPr>
+        <w:t xml:space="preserve"> </w:t>
+      </w:r>
+      <w:proofErr w:type="spellStart"/>
+      <w:r>
+        <w:rPr>
+          <w:rFonts w:ascii="Times New Roman" w:hAnsi="Times New Roman" w:cs="Times New Roman"/>
+          <w:sz w:val="24"/>
+        </w:rPr>
+        <w:t>pembayaran</w:t>
+      </w:r>
+      <w:proofErr w:type="spellEnd"/>
+      <w:r>
+        <w:rPr>
+          <w:rFonts w:ascii="Times New Roman" w:hAnsi="Times New Roman" w:cs="Times New Roman"/>
+          <w:sz w:val="24"/>
+        </w:rPr>
+        <w:t xml:space="preserve"> untuk </w:t>
+      </w:r>
+      <w:proofErr w:type="spellStart"/>
+      <w:r>
+        <w:rPr>
+          <w:rFonts w:ascii="Times New Roman" w:hAnsi="Times New Roman" w:cs="Times New Roman"/>
+          <w:sz w:val="24"/>
+        </w:rPr>
+        <w:t>pembelian</w:t>
+      </w:r>
+      <w:proofErr w:type="spellEnd"/>
+      <w:r>
+        <w:rPr>
+          <w:rFonts w:ascii="Times New Roman" w:hAnsi="Times New Roman" w:cs="Times New Roman"/>
+          <w:sz w:val="24"/>
+        </w:rPr>
+        <w:t xml:space="preserve"> </w:t>
+      </w:r>
+      <w:proofErr w:type="spellStart"/>
+      <w:r>
+        <w:rPr>
+          <w:rFonts w:ascii="Times New Roman" w:hAnsi="Times New Roman" w:cs="Times New Roman"/>
+          <w:sz w:val="24"/>
+        </w:rPr>
+        <w:t>formulir</w:t>
+      </w:r>
+      <w:proofErr w:type="spellEnd"/>
+      <w:r>
+        <w:rPr>
+          <w:rFonts w:ascii="Times New Roman" w:hAnsi="Times New Roman" w:cs="Times New Roman"/>
+          <w:sz w:val="24"/>
+        </w:rPr>
+        <w:t xml:space="preserve"> </w:t>
+      </w:r>
+      <w:proofErr w:type="spellStart"/>
+      <w:r>
+        <w:rPr>
+          <w:rFonts w:ascii="Times New Roman" w:hAnsi="Times New Roman" w:cs="Times New Roman"/>
+          <w:sz w:val="24"/>
+        </w:rPr>
+        <w:t>pendaftaran</w:t>
+      </w:r>
+      <w:proofErr w:type="spellEnd"/>
+      <w:r>
+        <w:rPr>
+          <w:rFonts w:ascii="Times New Roman" w:hAnsi="Times New Roman" w:cs="Times New Roman"/>
+          <w:sz w:val="24"/>
+        </w:rPr>
+        <w:t xml:space="preserve"> </w:t>
+      </w:r>
+      <w:proofErr w:type="spellStart"/>
+      <w:r>
+        <w:rPr>
+          <w:rFonts w:ascii="Times New Roman" w:hAnsi="Times New Roman" w:cs="Times New Roman"/>
+          <w:sz w:val="24"/>
+        </w:rPr>
+        <w:t>siswa</w:t>
+      </w:r>
+      <w:proofErr w:type="spellEnd"/>
+      <w:r>
+        <w:rPr>
+          <w:rFonts w:ascii="Times New Roman" w:hAnsi="Times New Roman" w:cs="Times New Roman"/>
+          <w:sz w:val="24"/>
+        </w:rPr>
+        <w:t xml:space="preserve"> baru di </w:t>
+      </w:r>
+      <w:r>
+        <w:rPr>
           <w:noProof/>
         </w:rPr>
+        <mc:AlternateContent>
+          <mc:Choice Requires="wps">
+            <w:drawing>
+              <wp:anchor distT="0" distB="0" distL="114300" distR="114300" simplePos="0" relativeHeight="251668480" behindDoc="0" locked="0" layoutInCell="1" allowOverlap="1" wp14:anchorId="00EF85E5" wp14:editId="0BD2A98A">
+                <wp:simplePos x="0" y="0"/>
+                <wp:positionH relativeFrom="column">
+                  <wp:posOffset>970060</wp:posOffset>
+                </wp:positionH>
+                <wp:positionV relativeFrom="paragraph">
+                  <wp:posOffset>4068087</wp:posOffset>
+                </wp:positionV>
+                <wp:extent cx="3429000" cy="635"/>
+                <wp:effectExtent l="0" t="0" r="0" b="0"/>
+                <wp:wrapTopAndBottom/>
+                <wp:docPr id="9" name="Text Box 9"/>
+                <wp:cNvGraphicFramePr/>
+                <a:graphic xmlns:a="http://schemas.openxmlformats.org/drawingml/2006/main">
+                  <a:graphicData uri="http://schemas.microsoft.com/office/word/2010/wordprocessingShape">
+                    <wps:wsp>
+                      <wps:cNvSpPr txBox="1"/>
+                      <wps:spPr>
+                        <a:xfrm>
+                          <a:off x="0" y="0"/>
+                          <a:ext cx="3429000" cy="635"/>
+                        </a:xfrm>
+                        <a:prstGeom prst="rect">
+                          <a:avLst/>
+                        </a:prstGeom>
+                        <a:solidFill>
+                          <a:prstClr val="white"/>
+                        </a:solidFill>
+                        <a:ln>
+                          <a:noFill/>
+                        </a:ln>
+                      </wps:spPr>
+                      <wps:txbx>
+                        <w:txbxContent>
+                          <w:p>
+                            <w:pPr>
+                              <w:pStyle w:val="Caption"/>
+                              <w:jc w:val="center"/>
+                              <w:rPr>
+                                <w:b/>
+                                <w:bCs/>
+                                <w:i w:val="0"/>
+                                <w:iCs w:val="0"/>
+                                <w:noProof/>
+                              </w:rPr>
+                            </w:pPr>
+                            <w:r>
+                              <w:rPr>
+                                <w:b/>
+                                <w:bCs/>
+                              </w:rPr>
+                              <w:t>Gambar 3.</w:t>
+                            </w:r>
+                            <w:r>
+                              <w:rPr>
+                                <w:b/>
+                                <w:bCs/>
+                              </w:rPr>
+                              <w:t>2</w:t>
+                            </w:r>
+                            <w:r>
+                              <w:rPr>
+                                <w:b/>
+                                <w:bCs/>
+                              </w:rPr>
+                              <w:t xml:space="preserve"> </w:t>
+                            </w:r>
+                            <w:proofErr w:type="spellStart"/>
+                            <w:r>
+                              <w:rPr>
+                                <w:b/>
+                                <w:bCs/>
+                                <w:i w:val="0"/>
+                                <w:iCs w:val="0"/>
+                              </w:rPr>
+                              <w:t>Kwitansi</w:t>
+                            </w:r>
+                            <w:proofErr w:type="spellEnd"/>
+                            <w:r>
+                              <w:rPr>
+                                <w:b/>
+                                <w:bCs/>
+                                <w:i w:val="0"/>
+                                <w:iCs w:val="0"/>
+                              </w:rPr>
+                              <w:t xml:space="preserve"> </w:t>
+                            </w:r>
+                            <w:proofErr w:type="spellStart"/>
+                            <w:r>
+                              <w:rPr>
+                                <w:b/>
+                                <w:bCs/>
+                                <w:i w:val="0"/>
+                                <w:iCs w:val="0"/>
+                              </w:rPr>
+                              <w:t>pembelian</w:t>
+                            </w:r>
+                            <w:proofErr w:type="spellEnd"/>
+                            <w:r>
+                              <w:rPr>
+                                <w:b/>
+                                <w:bCs/>
+                                <w:i w:val="0"/>
+                                <w:iCs w:val="0"/>
+                              </w:rPr>
+                              <w:t xml:space="preserve"> </w:t>
+                            </w:r>
+                            <w:proofErr w:type="spellStart"/>
+                            <w:r>
+                              <w:rPr>
+                                <w:b/>
+                                <w:bCs/>
+                                <w:i w:val="0"/>
+                                <w:iCs w:val="0"/>
+                              </w:rPr>
+                              <w:t>formulir</w:t>
+                            </w:r>
+                            <w:proofErr w:type="spellEnd"/>
+                            <w:r>
+                              <w:rPr>
+                                <w:b/>
+                                <w:bCs/>
+                                <w:i w:val="0"/>
+                                <w:iCs w:val="0"/>
+                              </w:rPr>
+                              <w:t xml:space="preserve"> </w:t>
+                            </w:r>
+                            <w:proofErr w:type="spellStart"/>
+                            <w:r>
+                              <w:rPr>
+                                <w:b/>
+                                <w:bCs/>
+                                <w:i w:val="0"/>
+                                <w:iCs w:val="0"/>
+                              </w:rPr>
+                              <w:t>pendaftaran</w:t>
+                            </w:r>
+                            <w:proofErr w:type="spellEnd"/>
+                            <w:r>
+                              <w:rPr>
+                                <w:b/>
+                                <w:bCs/>
+                                <w:i w:val="0"/>
+                                <w:iCs w:val="0"/>
+                              </w:rPr>
+                              <w:t xml:space="preserve"> </w:t>
+                            </w:r>
+                            <w:proofErr w:type="spellStart"/>
+                            <w:r>
+                              <w:rPr>
+                                <w:b/>
+                                <w:bCs/>
+                                <w:i w:val="0"/>
+                                <w:iCs w:val="0"/>
+                              </w:rPr>
+                              <w:t>siswa</w:t>
+                            </w:r>
+                            <w:proofErr w:type="spellEnd"/>
+                            <w:r>
+                              <w:rPr>
+                                <w:b/>
+                                <w:bCs/>
+                                <w:i w:val="0"/>
+                                <w:iCs w:val="0"/>
+                              </w:rPr>
+                              <w:t xml:space="preserve"> baru.</w:t>
+                            </w:r>
+                          </w:p>
+                        </w:txbxContent>
+                      </wps:txbx>
+                      <wps:bodyPr rot="0" spcFirstLastPara="0" vertOverflow="overflow" horzOverflow="overflow" vert="horz" wrap="square" lIns="0" tIns="0" rIns="0" bIns="0" numCol="1" spcCol="0" rtlCol="0" fromWordArt="0" anchor="t" anchorCtr="0" forceAA="0" compatLnSpc="1">
+                        <a:prstTxWarp prst="textNoShape">
+                          <a:avLst/>
+                        </a:prstTxWarp>
+                        <a:spAutoFit/>
+                      </wps:bodyPr>
+                    </wps:wsp>
+                  </a:graphicData>
+                </a:graphic>
+              </wp:anchor>
+            </w:drawing>
+          </mc:Choice>
+          <mc:Fallback>
+            <w:pict>
+              <v:shape w14:anchorId="00EF85E5" id="Text Box 9" o:spid="_x0000_s1027" type="#_x0000_t202" style="position:absolute;left:0;text-align:left;margin-left:76.4pt;margin-top:320.3pt;width:270pt;height:.05pt;z-index:251668480;visibility:visible;mso-wrap-style:square;mso-wrap-distance-left:9pt;mso-wrap-distance-top:0;mso-wrap-distance-right:9pt;mso-wrap-distance-bottom:0;mso-position-horizontal:absolute;mso-position-horizontal-relative:text;mso-position-vertical:absolute;mso-position-vertical-relative:text;v-text-anchor:top" o:gfxdata="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" stroked="f">
+                <v:textbox style="mso-fit-shape-to-text:t" inset="0,0,0,0">
+                  <w:txbxContent>
+                    <w:p>
+                      <w:pPr>
+                        <w:pStyle w:val="Caption"/>
+                        <w:jc w:val="center"/>
+                        <w:rPr>
+                          <w:b/>
+                          <w:bCs/>
+                          <w:i w:val="0"/>
+                          <w:iCs w:val="0"/>
+                          <w:noProof/>
+                        </w:rPr>
+                      </w:pPr>
+                      <w:r>
+                        <w:rPr>
+                          <w:b/>
+                          <w:bCs/>
+                        </w:rPr>
+                        <w:t>Gambar 3.</w:t>
+                      </w:r>
+                      <w:r>
+                        <w:rPr>
+                          <w:b/>
+                          <w:bCs/>
+                        </w:rPr>
+                        <w:t>2</w:t>
+                      </w:r>
+                      <w:r>
+                        <w:rPr>
+                          <w:b/>
+                          <w:bCs/>
+                        </w:rPr>
+                        <w:t xml:space="preserve"> </w:t>
+                      </w:r>
+                      <w:proofErr w:type="spellStart"/>
+                      <w:r>
+                        <w:rPr>
+                          <w:b/>
+                          <w:bCs/>
+                          <w:i w:val="0"/>
+                          <w:iCs w:val="0"/>
+                        </w:rPr>
+                        <w:t>Kwitansi</w:t>
+                      </w:r>
+                      <w:proofErr w:type="spellEnd"/>
+                      <w:r>
+                        <w:rPr>
+                          <w:b/>
+                          <w:bCs/>
+                          <w:i w:val="0"/>
+                          <w:iCs w:val="0"/>
+                        </w:rPr>
+                        <w:t xml:space="preserve"> </w:t>
+                      </w:r>
+                      <w:proofErr w:type="spellStart"/>
+                      <w:r>
+                        <w:rPr>
+                          <w:b/>
+                          <w:bCs/>
+                          <w:i w:val="0"/>
+                          <w:iCs w:val="0"/>
+                        </w:rPr>
+                        <w:t>pembelian</w:t>
+                      </w:r>
+                      <w:proofErr w:type="spellEnd"/>
+                      <w:r>
+                        <w:rPr>
+                          <w:b/>
+                          <w:bCs/>
+                          <w:i w:val="0"/>
+                          <w:iCs w:val="0"/>
+                        </w:rPr>
+                        <w:t xml:space="preserve"> </w:t>
+                      </w:r>
+                      <w:proofErr w:type="spellStart"/>
+                      <w:r>
+                        <w:rPr>
+                          <w:b/>
+                          <w:bCs/>
+                          <w:i w:val="0"/>
+                          <w:iCs w:val="0"/>
+                        </w:rPr>
+                        <w:t>formulir</w:t>
+                      </w:r>
+                      <w:proofErr w:type="spellEnd"/>
+                      <w:r>
+                        <w:rPr>
+                          <w:b/>
+                          <w:bCs/>
+                          <w:i w:val="0"/>
+                          <w:iCs w:val="0"/>
+                        </w:rPr>
+                        <w:t xml:space="preserve"> </w:t>
+                      </w:r>
+                      <w:proofErr w:type="spellStart"/>
+                      <w:r>
+                        <w:rPr>
+                          <w:b/>
+                          <w:bCs/>
+                          <w:i w:val="0"/>
+                          <w:iCs w:val="0"/>
+                        </w:rPr>
+                        <w:t>pendaftaran</w:t>
+                      </w:r>
+                      <w:proofErr w:type="spellEnd"/>
+                      <w:r>
+                        <w:rPr>
+                          <w:b/>
+                          <w:bCs/>
+                          <w:i w:val="0"/>
+                          <w:iCs w:val="0"/>
+                        </w:rPr>
+                        <w:t xml:space="preserve"> </w:t>
+                      </w:r>
+                      <w:proofErr w:type="spellStart"/>
+                      <w:r>
+                        <w:rPr>
+                          <w:b/>
+                          <w:bCs/>
+                          <w:i w:val="0"/>
+                          <w:iCs w:val="0"/>
+                        </w:rPr>
+                        <w:t>siswa</w:t>
+                      </w:r>
+                      <w:proofErr w:type="spellEnd"/>
+                      <w:r>
+                        <w:rPr>
+                          <w:b/>
+                          <w:bCs/>
+                          <w:i w:val="0"/>
+                          <w:iCs w:val="0"/>
+                        </w:rPr>
+                        <w:t xml:space="preserve"> baru.</w:t>
+                      </w:r>
+                    </w:p>
+                  </w:txbxContent>
+                </v:textbox>
+                <w10:wrap type="topAndBottom"/>
+              </v:shape>
+            </w:pict>
+          </mc:Fallback>
+        </mc:AlternateContent>
+      </w:r>
+      <w:r>
+        <w:rPr>
+          <w:noProof/>
+        </w:rPr>
         <w:drawing>
-          <wp:anchor distT="0" distB="0" distL="114300" distR="114300" simplePos="0" relativeHeight="251658240" behindDoc="0" locked="0" layoutInCell="1" allowOverlap="1" wp14:anchorId="524ADAEF" wp14:editId="0892FEC7">
+          <wp:anchor distT="0" distB="0" distL="114300" distR="114300" simplePos="0" relativeHeight="251666432" behindDoc="0" locked="0" layoutInCell="1" allowOverlap="1" wp14:anchorId="40C47D69" wp14:editId="675DF938">
             <wp:simplePos x="0" y="0"/>
-            <wp:positionH relativeFrom="margin">
-              <wp:posOffset>919480</wp:posOffset>
+            <wp:positionH relativeFrom="column">
+              <wp:posOffset>794026</wp:posOffset>
             </wp:positionH>
             <wp:positionV relativeFrom="paragraph">
-              <wp:posOffset>1360805</wp:posOffset>
+              <wp:posOffset>2495771</wp:posOffset>
             </wp:positionV>
-            <wp:extent cx="3429000" cy="3867785"/>
+            <wp:extent cx="3951799" cy="1509880"/>
             <wp:effectExtent l="0" t="0" r="0" b="0"/>
             <wp:wrapTopAndBottom/>
-            <wp:docPr id="1" name="Picture 1"/>
+            <wp:docPr id="6" name="Picture 6" descr="kwitansi toko"/>
             <wp:cNvGraphicFramePr>
               <a:graphicFrameLocks xmlns:a="http://schemas.openxmlformats.org/drawingml/2006/main" noChangeAspect="1"/>
             </wp:cNvGraphicFramePr>
@@ -2654,423 +4041,52 @@
               <a:graphicData uri="http://schemas.openxmlformats.org/drawingml/2006/picture">
                 <pic:pic xmlns:pic="http://schemas.openxmlformats.org/drawingml/2006/picture">
                   <pic:nvPicPr>
-                    <pic:cNvPr id="1" name=""/>
-                    <pic:cNvPicPr/>
+                    <pic:cNvPr id="0" name="Picture 1" descr="kwitansi toko"/>
+                    <pic:cNvPicPr>
+                      <a:picLocks noChangeAspect="1" noChangeArrowheads="1"/>
+                    </pic:cNvPicPr>
                   </pic:nvPicPr>
-                  <pic:blipFill>
-                    <a:blip r:embed="rId7">
+                  <pic:blipFill rotWithShape="1">
+                    <a:blip r:embed="rId8">
                       <a:extLst>
                         <a:ext uri="{28A0092B-C50C-407E-A947-70E740481C1C}">
                           <a14:useLocalDpi xmlns:a14="http://schemas.microsoft.com/office/drawing/2010/main" val="0"/>
                         </a:ext>
                       </a:extLst>
                     </a:blip>
-                    <a:stretch>
-                      <a:fillRect/>
-                    </a:stretch>
+                    <a:srcRect l="17039" r="4545"/>
+                    <a:stretch/>
                   </pic:blipFill>
-                  <pic:spPr>
+                  <pic:spPr bwMode="auto">
                     <a:xfrm>
                       <a:off x="0" y="0"/>
-                      <a:ext cx="3429000" cy="3867785"/>
+                      <a:ext cx="3951799" cy="1509880"/>
                     </a:xfrm>
                     <a:prstGeom prst="rect">
                       <a:avLst/>
                     </a:prstGeom>
+                    <a:noFill/>
+                    <a:ln>
+                      <a:noFill/>
+                    </a:ln>
+                    <a:extLst>
+                      <a:ext uri="{53640926-AAD7-44D8-BBD7-CCE9431645EC}">
+                        <a14:shadowObscured xmlns:a14="http://schemas.microsoft.com/office/drawing/2010/main"/>
+                      </a:ext>
+                    </a:extLst>
                   </pic:spPr>
                 </pic:pic>
               </a:graphicData>
             </a:graphic>
-            <wp14:sizeRelH relativeFrom="margin">
-              <wp14:pctWidth>0</wp14:pctWidth>
-            </wp14:sizeRelH>
-            <wp14:sizeRelV relativeFrom="margin">
-              <wp14:pctHeight>0</wp14:pctHeight>
-            </wp14:sizeRelV>
           </wp:anchor>
         </w:drawing>
       </w:r>
-      <w:proofErr w:type="spellStart"/>
-      <w:r>
-        <w:rPr>
-          <w:rFonts w:ascii="Times New Roman" w:hAnsi="Times New Roman" w:cs="Times New Roman"/>
-          <w:sz w:val="24"/>
-        </w:rPr>
-        <w:t>Berikut</w:t>
-      </w:r>
-      <w:proofErr w:type="spellEnd"/>
-      <w:r>
-        <w:rPr>
-          <w:rFonts w:ascii="Times New Roman" w:hAnsi="Times New Roman" w:cs="Times New Roman"/>
-          <w:sz w:val="24"/>
-        </w:rPr>
-        <w:t xml:space="preserve"> </w:t>
-      </w:r>
-      <w:proofErr w:type="spellStart"/>
-      <w:r>
-        <w:rPr>
-          <w:rFonts w:ascii="Times New Roman" w:hAnsi="Times New Roman" w:cs="Times New Roman"/>
-          <w:sz w:val="24"/>
-        </w:rPr>
-        <w:t>ini</w:t>
-      </w:r>
-      <w:proofErr w:type="spellEnd"/>
-      <w:r>
-        <w:rPr>
-          <w:rFonts w:ascii="Times New Roman" w:hAnsi="Times New Roman" w:cs="Times New Roman"/>
-          <w:sz w:val="24"/>
-        </w:rPr>
-        <w:t xml:space="preserve"> </w:t>
-      </w:r>
-      <w:proofErr w:type="spellStart"/>
-      <w:r>
-        <w:rPr>
-          <w:rFonts w:ascii="Times New Roman" w:hAnsi="Times New Roman" w:cs="Times New Roman"/>
-          <w:sz w:val="24"/>
-        </w:rPr>
-        <w:t>adalah</w:t>
-      </w:r>
-      <w:proofErr w:type="spellEnd"/>
-      <w:r>
-        <w:rPr>
-          <w:rFonts w:ascii="Times New Roman" w:hAnsi="Times New Roman" w:cs="Times New Roman"/>
-          <w:sz w:val="24"/>
-        </w:rPr>
-        <w:t xml:space="preserve"> proses </w:t>
-      </w:r>
-      <w:proofErr w:type="spellStart"/>
-      <w:r>
-        <w:rPr>
-          <w:rFonts w:ascii="Times New Roman" w:hAnsi="Times New Roman" w:cs="Times New Roman"/>
-          <w:sz w:val="24"/>
-        </w:rPr>
-        <w:t>pembelian</w:t>
-      </w:r>
-      <w:proofErr w:type="spellEnd"/>
-      <w:r>
-        <w:rPr>
-          <w:rFonts w:ascii="Times New Roman" w:hAnsi="Times New Roman" w:cs="Times New Roman"/>
-          <w:sz w:val="24"/>
-        </w:rPr>
-        <w:t xml:space="preserve"> </w:t>
-      </w:r>
-      <w:proofErr w:type="spellStart"/>
-      <w:r>
-        <w:rPr>
-          <w:rFonts w:ascii="Times New Roman" w:hAnsi="Times New Roman" w:cs="Times New Roman"/>
-          <w:sz w:val="24"/>
-        </w:rPr>
-        <w:t>formulir</w:t>
-      </w:r>
-      <w:proofErr w:type="spellEnd"/>
-      <w:r>
-        <w:rPr>
-          <w:rFonts w:ascii="Times New Roman" w:hAnsi="Times New Roman" w:cs="Times New Roman"/>
-          <w:sz w:val="24"/>
-        </w:rPr>
-        <w:t xml:space="preserve"> </w:t>
-      </w:r>
-      <w:proofErr w:type="spellStart"/>
-      <w:r>
-        <w:rPr>
-          <w:rFonts w:ascii="Times New Roman" w:hAnsi="Times New Roman" w:cs="Times New Roman"/>
-          <w:sz w:val="24"/>
-        </w:rPr>
-        <w:t>pendaftaran</w:t>
-      </w:r>
-      <w:proofErr w:type="spellEnd"/>
-      <w:r>
-        <w:rPr>
-          <w:rFonts w:ascii="Times New Roman" w:hAnsi="Times New Roman" w:cs="Times New Roman"/>
-          <w:sz w:val="24"/>
-        </w:rPr>
-        <w:t xml:space="preserve"> </w:t>
-      </w:r>
-      <w:proofErr w:type="spellStart"/>
-      <w:r>
-        <w:rPr>
-          <w:rFonts w:ascii="Times New Roman" w:hAnsi="Times New Roman" w:cs="Times New Roman"/>
-          <w:sz w:val="24"/>
-        </w:rPr>
-        <w:t>siswa</w:t>
-      </w:r>
-      <w:proofErr w:type="spellEnd"/>
-      <w:r>
-        <w:rPr>
-          <w:rFonts w:ascii="Times New Roman" w:hAnsi="Times New Roman" w:cs="Times New Roman"/>
-          <w:sz w:val="24"/>
-        </w:rPr>
-        <w:t xml:space="preserve"> </w:t>
-      </w:r>
-      <w:proofErr w:type="spellStart"/>
-      <w:r>
-        <w:rPr>
-          <w:rFonts w:ascii="Times New Roman" w:hAnsi="Times New Roman" w:cs="Times New Roman"/>
-          <w:sz w:val="24"/>
-        </w:rPr>
-        <w:t>baru</w:t>
-      </w:r>
-      <w:proofErr w:type="spellEnd"/>
-      <w:r>
-        <w:rPr>
-          <w:rFonts w:ascii="Times New Roman" w:hAnsi="Times New Roman" w:cs="Times New Roman"/>
-          <w:sz w:val="24"/>
-        </w:rPr>
-        <w:t xml:space="preserve"> di SMK </w:t>
-      </w:r>
-      <w:proofErr w:type="spellStart"/>
-      <w:r>
-        <w:rPr>
-          <w:rFonts w:ascii="Times New Roman" w:hAnsi="Times New Roman" w:cs="Times New Roman"/>
-          <w:sz w:val="24"/>
-        </w:rPr>
-        <w:t>Katolik</w:t>
-      </w:r>
-      <w:proofErr w:type="spellEnd"/>
-      <w:r>
-        <w:rPr>
-          <w:rFonts w:ascii="Times New Roman" w:hAnsi="Times New Roman" w:cs="Times New Roman"/>
-          <w:sz w:val="24"/>
-        </w:rPr>
-        <w:t xml:space="preserve"> St Louis Surabay</w:t>
-      </w:r>
-      <w:r>
-        <w:rPr>
-          <w:rFonts w:ascii="Times New Roman" w:hAnsi="Times New Roman" w:cs="Times New Roman"/>
-          <w:sz w:val="24"/>
-        </w:rPr>
-        <w:t>a</w:t>
-      </w:r>
-      <w:r>
-        <w:rPr>
-          <w:rFonts w:ascii="Times New Roman" w:hAnsi="Times New Roman" w:cs="Times New Roman"/>
-          <w:sz w:val="24"/>
-        </w:rPr>
-        <w:t xml:space="preserve">. </w:t>
-      </w:r>
-      <w:proofErr w:type="spellStart"/>
-      <w:r>
-        <w:rPr>
-          <w:rFonts w:ascii="Times New Roman" w:hAnsi="Times New Roman" w:cs="Times New Roman"/>
-          <w:sz w:val="24"/>
-        </w:rPr>
-        <w:t>Untuk</w:t>
-      </w:r>
-      <w:proofErr w:type="spellEnd"/>
-      <w:r>
-        <w:rPr>
-          <w:rFonts w:ascii="Times New Roman" w:hAnsi="Times New Roman" w:cs="Times New Roman"/>
-          <w:sz w:val="24"/>
-        </w:rPr>
-        <w:t xml:space="preserve"> </w:t>
-      </w:r>
-      <w:proofErr w:type="spellStart"/>
-      <w:r>
-        <w:rPr>
-          <w:rFonts w:ascii="Times New Roman" w:hAnsi="Times New Roman" w:cs="Times New Roman"/>
-          <w:sz w:val="24"/>
-        </w:rPr>
-        <w:t>memperjelas</w:t>
-      </w:r>
-      <w:proofErr w:type="spellEnd"/>
-      <w:r>
-        <w:rPr>
-          <w:rFonts w:ascii="Times New Roman" w:hAnsi="Times New Roman" w:cs="Times New Roman"/>
-          <w:sz w:val="24"/>
-        </w:rPr>
-        <w:t xml:space="preserve"> </w:t>
-      </w:r>
-      <w:proofErr w:type="spellStart"/>
-      <w:r>
-        <w:rPr>
-          <w:rFonts w:ascii="Times New Roman" w:hAnsi="Times New Roman" w:cs="Times New Roman"/>
-          <w:sz w:val="24"/>
-        </w:rPr>
-        <w:t>arus</w:t>
-      </w:r>
-      <w:proofErr w:type="spellEnd"/>
-      <w:r>
-        <w:rPr>
-          <w:rFonts w:ascii="Times New Roman" w:hAnsi="Times New Roman" w:cs="Times New Roman"/>
-          <w:sz w:val="24"/>
-        </w:rPr>
-        <w:t xml:space="preserve"> </w:t>
-      </w:r>
-      <w:proofErr w:type="spellStart"/>
-      <w:r>
-        <w:rPr>
-          <w:rFonts w:ascii="Times New Roman" w:hAnsi="Times New Roman" w:cs="Times New Roman"/>
-          <w:sz w:val="24"/>
-        </w:rPr>
-        <w:t>dokumen</w:t>
-      </w:r>
-      <w:proofErr w:type="spellEnd"/>
-      <w:r>
-        <w:rPr>
-          <w:rFonts w:ascii="Times New Roman" w:hAnsi="Times New Roman" w:cs="Times New Roman"/>
-          <w:sz w:val="24"/>
-        </w:rPr>
-        <w:t xml:space="preserve"> </w:t>
-      </w:r>
-      <w:proofErr w:type="spellStart"/>
-      <w:r>
-        <w:rPr>
-          <w:rFonts w:ascii="Times New Roman" w:hAnsi="Times New Roman" w:cs="Times New Roman"/>
-          <w:sz w:val="24"/>
-        </w:rPr>
-        <w:t>maka</w:t>
-      </w:r>
-      <w:proofErr w:type="spellEnd"/>
-      <w:r>
-        <w:rPr>
-          <w:rFonts w:ascii="Times New Roman" w:hAnsi="Times New Roman" w:cs="Times New Roman"/>
-          <w:sz w:val="24"/>
-        </w:rPr>
-        <w:t xml:space="preserve"> proses </w:t>
-      </w:r>
-      <w:proofErr w:type="spellStart"/>
-      <w:r>
-        <w:rPr>
-          <w:rFonts w:ascii="Times New Roman" w:hAnsi="Times New Roman" w:cs="Times New Roman"/>
-          <w:sz w:val="24"/>
-        </w:rPr>
-        <w:t>akan</w:t>
-      </w:r>
-      <w:proofErr w:type="spellEnd"/>
-      <w:r>
-        <w:rPr>
-          <w:rFonts w:ascii="Times New Roman" w:hAnsi="Times New Roman" w:cs="Times New Roman"/>
-          <w:sz w:val="24"/>
-        </w:rPr>
-        <w:t xml:space="preserve"> </w:t>
-      </w:r>
-      <w:proofErr w:type="spellStart"/>
-      <w:r>
-        <w:rPr>
-          <w:rFonts w:ascii="Times New Roman" w:hAnsi="Times New Roman" w:cs="Times New Roman"/>
-          <w:sz w:val="24"/>
-        </w:rPr>
-        <w:t>ditampilkan</w:t>
-      </w:r>
-      <w:proofErr w:type="spellEnd"/>
-      <w:r>
-        <w:rPr>
-          <w:rFonts w:ascii="Times New Roman" w:hAnsi="Times New Roman" w:cs="Times New Roman"/>
-          <w:sz w:val="24"/>
-        </w:rPr>
-        <w:t xml:space="preserve"> </w:t>
-      </w:r>
-      <w:proofErr w:type="spellStart"/>
-      <w:r>
-        <w:rPr>
-          <w:rFonts w:ascii="Times New Roman" w:hAnsi="Times New Roman" w:cs="Times New Roman"/>
-          <w:sz w:val="24"/>
-        </w:rPr>
-        <w:t>dalam</w:t>
-      </w:r>
-      <w:proofErr w:type="spellEnd"/>
-      <w:r>
-        <w:rPr>
-          <w:rFonts w:ascii="Times New Roman" w:hAnsi="Times New Roman" w:cs="Times New Roman"/>
-          <w:sz w:val="24"/>
-        </w:rPr>
-        <w:t xml:space="preserve"> </w:t>
-      </w:r>
-      <w:proofErr w:type="spellStart"/>
-      <w:r>
-        <w:rPr>
-          <w:rFonts w:ascii="Times New Roman" w:hAnsi="Times New Roman" w:cs="Times New Roman"/>
-          <w:sz w:val="24"/>
-        </w:rPr>
-        <w:t>bentuk</w:t>
-      </w:r>
-      <w:proofErr w:type="spellEnd"/>
-      <w:r>
-        <w:rPr>
-          <w:rFonts w:ascii="Times New Roman" w:hAnsi="Times New Roman" w:cs="Times New Roman"/>
-          <w:sz w:val="24"/>
-        </w:rPr>
-        <w:t xml:space="preserve"> DFD (Document Flow Diagram). DFD </w:t>
-      </w:r>
-      <w:proofErr w:type="spellStart"/>
-      <w:r>
-        <w:rPr>
-          <w:rFonts w:ascii="Times New Roman" w:hAnsi="Times New Roman" w:cs="Times New Roman"/>
-          <w:sz w:val="24"/>
-        </w:rPr>
-        <w:t>terkait</w:t>
-      </w:r>
-      <w:proofErr w:type="spellEnd"/>
-      <w:r>
-        <w:rPr>
-          <w:rFonts w:ascii="Times New Roman" w:hAnsi="Times New Roman" w:cs="Times New Roman"/>
-          <w:sz w:val="24"/>
-        </w:rPr>
-        <w:t xml:space="preserve"> proses </w:t>
-      </w:r>
-      <w:proofErr w:type="spellStart"/>
-      <w:r>
-        <w:rPr>
-          <w:rFonts w:ascii="Times New Roman" w:hAnsi="Times New Roman" w:cs="Times New Roman"/>
-          <w:sz w:val="24"/>
-        </w:rPr>
-        <w:t>pendaftaran</w:t>
-      </w:r>
-      <w:proofErr w:type="spellEnd"/>
-      <w:r>
-        <w:rPr>
-          <w:rFonts w:ascii="Times New Roman" w:hAnsi="Times New Roman" w:cs="Times New Roman"/>
-          <w:sz w:val="24"/>
-        </w:rPr>
-        <w:t xml:space="preserve"> </w:t>
-      </w:r>
-      <w:proofErr w:type="spellStart"/>
-      <w:r>
-        <w:rPr>
-          <w:rFonts w:ascii="Times New Roman" w:hAnsi="Times New Roman" w:cs="Times New Roman"/>
-          <w:sz w:val="24"/>
-        </w:rPr>
-        <w:t>siswa</w:t>
-      </w:r>
-      <w:proofErr w:type="spellEnd"/>
-      <w:r>
-        <w:rPr>
-          <w:rFonts w:ascii="Times New Roman" w:hAnsi="Times New Roman" w:cs="Times New Roman"/>
-          <w:sz w:val="24"/>
-        </w:rPr>
-        <w:t xml:space="preserve"> </w:t>
-      </w:r>
-      <w:proofErr w:type="spellStart"/>
-      <w:r>
-        <w:rPr>
-          <w:rFonts w:ascii="Times New Roman" w:hAnsi="Times New Roman" w:cs="Times New Roman"/>
-          <w:sz w:val="24"/>
-        </w:rPr>
-        <w:t>baru</w:t>
-      </w:r>
-      <w:proofErr w:type="spellEnd"/>
-      <w:r>
-        <w:rPr>
-          <w:rFonts w:ascii="Times New Roman" w:hAnsi="Times New Roman" w:cs="Times New Roman"/>
-          <w:sz w:val="24"/>
-        </w:rPr>
-        <w:t xml:space="preserve"> </w:t>
-      </w:r>
-      <w:proofErr w:type="spellStart"/>
-      <w:r>
-        <w:rPr>
-          <w:rFonts w:ascii="Times New Roman" w:hAnsi="Times New Roman" w:cs="Times New Roman"/>
-          <w:sz w:val="24"/>
-        </w:rPr>
-        <w:t>dapat</w:t>
-      </w:r>
-      <w:proofErr w:type="spellEnd"/>
-      <w:r>
-        <w:rPr>
-          <w:rFonts w:ascii="Times New Roman" w:hAnsi="Times New Roman" w:cs="Times New Roman"/>
-          <w:sz w:val="24"/>
-        </w:rPr>
-        <w:t xml:space="preserve"> </w:t>
+      <w:r>
+        <w:rPr>
+          <w:rFonts w:ascii="Times New Roman" w:hAnsi="Times New Roman" w:cs="Times New Roman"/>
+          <w:sz w:val="24"/>
+        </w:rPr>
+        <w:t xml:space="preserve">SMK St Louis Surabaya dapat </w:t>
       </w:r>
       <w:proofErr w:type="spellStart"/>
       <w:r>
@@ -3086,1217 +4102,7 @@
           <w:rFonts w:ascii="Times New Roman" w:hAnsi="Times New Roman" w:cs="Times New Roman"/>
           <w:sz w:val="24"/>
         </w:rPr>
-        <w:t xml:space="preserve"> pada </w:t>
-      </w:r>
-      <w:proofErr w:type="spellStart"/>
-      <w:r>
-        <w:rPr>
-          <w:rFonts w:ascii="Times New Roman" w:hAnsi="Times New Roman" w:cs="Times New Roman"/>
-          <w:sz w:val="24"/>
-        </w:rPr>
-        <w:t>gambar</w:t>
-      </w:r>
-      <w:proofErr w:type="spellEnd"/>
-      <w:r>
-        <w:rPr>
-          <w:rFonts w:ascii="Times New Roman" w:hAnsi="Times New Roman" w:cs="Times New Roman"/>
-          <w:sz w:val="24"/>
-        </w:rPr>
-        <w:t xml:space="preserve"> </w:t>
-      </w:r>
-      <w:proofErr w:type="gramStart"/>
-      <w:r>
-        <w:rPr>
-          <w:rFonts w:ascii="Times New Roman" w:hAnsi="Times New Roman" w:cs="Times New Roman"/>
-          <w:sz w:val="24"/>
-        </w:rPr>
-        <w:t>3.</w:t>
-      </w:r>
-      <w:r>
-        <w:rPr>
-          <w:rFonts w:ascii="Times New Roman" w:hAnsi="Times New Roman" w:cs="Times New Roman"/>
-          <w:sz w:val="24"/>
-        </w:rPr>
-        <w:t>1</w:t>
-      </w:r>
-      <w:r>
-        <w:rPr>
-          <w:rFonts w:ascii="Times New Roman" w:hAnsi="Times New Roman" w:cs="Times New Roman"/>
-          <w:sz w:val="24"/>
-        </w:rPr>
-        <w:t xml:space="preserve"> :</w:t>
-      </w:r>
-      <w:proofErr w:type="gramEnd"/>
-    </w:p>
-    <w:p>
-      <w:pPr>
-        <w:spacing w:line="480" w:lineRule="auto"/>
-        <w:ind w:firstLine="426"/>
-        <w:jc w:val="both"/>
-        <w:rPr>
-          <w:rFonts w:ascii="Times New Roman" w:hAnsi="Times New Roman" w:cs="Times New Roman"/>
-          <w:sz w:val="24"/>
-        </w:rPr>
-      </w:pPr>
-      <w:r>
-        <w:rPr>
-          <w:rFonts w:ascii="Times New Roman" w:hAnsi="Times New Roman" w:cs="Times New Roman"/>
-          <w:sz w:val="24"/>
-        </w:rPr>
-        <w:t xml:space="preserve">Proses </w:t>
-      </w:r>
-      <w:proofErr w:type="spellStart"/>
-      <w:r>
-        <w:rPr>
-          <w:rFonts w:ascii="Times New Roman" w:hAnsi="Times New Roman" w:cs="Times New Roman"/>
-          <w:sz w:val="24"/>
-        </w:rPr>
-        <w:t>pembelian</w:t>
-      </w:r>
-      <w:proofErr w:type="spellEnd"/>
-      <w:r>
-        <w:rPr>
-          <w:rFonts w:ascii="Times New Roman" w:hAnsi="Times New Roman" w:cs="Times New Roman"/>
-          <w:sz w:val="24"/>
-        </w:rPr>
-        <w:t xml:space="preserve"> </w:t>
-      </w:r>
-      <w:proofErr w:type="spellStart"/>
-      <w:r>
-        <w:rPr>
-          <w:rFonts w:ascii="Times New Roman" w:hAnsi="Times New Roman" w:cs="Times New Roman"/>
-          <w:sz w:val="24"/>
-        </w:rPr>
-        <w:t>formulir</w:t>
-      </w:r>
-      <w:proofErr w:type="spellEnd"/>
-      <w:r>
-        <w:rPr>
-          <w:rFonts w:ascii="Times New Roman" w:hAnsi="Times New Roman" w:cs="Times New Roman"/>
-          <w:sz w:val="24"/>
-        </w:rPr>
-        <w:t xml:space="preserve"> </w:t>
-      </w:r>
-      <w:proofErr w:type="spellStart"/>
-      <w:r>
-        <w:rPr>
-          <w:rFonts w:ascii="Times New Roman" w:hAnsi="Times New Roman" w:cs="Times New Roman"/>
-          <w:sz w:val="24"/>
-        </w:rPr>
-        <w:t>pendaftaran</w:t>
-      </w:r>
-      <w:proofErr w:type="spellEnd"/>
-      <w:r>
-        <w:rPr>
-          <w:rFonts w:ascii="Times New Roman" w:hAnsi="Times New Roman" w:cs="Times New Roman"/>
-          <w:sz w:val="24"/>
-        </w:rPr>
-        <w:t xml:space="preserve"> </w:t>
-      </w:r>
-      <w:proofErr w:type="spellStart"/>
-      <w:r>
-        <w:rPr>
-          <w:rFonts w:ascii="Times New Roman" w:hAnsi="Times New Roman" w:cs="Times New Roman"/>
-          <w:sz w:val="24"/>
-        </w:rPr>
-        <w:t>siswa</w:t>
-      </w:r>
-      <w:proofErr w:type="spellEnd"/>
-      <w:r>
-        <w:rPr>
-          <w:rFonts w:ascii="Times New Roman" w:hAnsi="Times New Roman" w:cs="Times New Roman"/>
-          <w:sz w:val="24"/>
-        </w:rPr>
-        <w:t xml:space="preserve"> </w:t>
-      </w:r>
-      <w:proofErr w:type="spellStart"/>
-      <w:r>
-        <w:rPr>
-          <w:rFonts w:ascii="Times New Roman" w:hAnsi="Times New Roman" w:cs="Times New Roman"/>
-          <w:sz w:val="24"/>
-        </w:rPr>
-        <w:t>baru</w:t>
-      </w:r>
-      <w:proofErr w:type="spellEnd"/>
-      <w:r>
-        <w:rPr>
-          <w:rFonts w:ascii="Times New Roman" w:hAnsi="Times New Roman" w:cs="Times New Roman"/>
-          <w:sz w:val="24"/>
-        </w:rPr>
-        <w:t xml:space="preserve"> </w:t>
-      </w:r>
-      <w:proofErr w:type="spellStart"/>
-      <w:r>
-        <w:rPr>
-          <w:rFonts w:ascii="Times New Roman" w:hAnsi="Times New Roman" w:cs="Times New Roman"/>
-          <w:sz w:val="24"/>
-        </w:rPr>
-        <w:t>dilakukan</w:t>
-      </w:r>
-      <w:proofErr w:type="spellEnd"/>
-      <w:r>
-        <w:rPr>
-          <w:rFonts w:ascii="Times New Roman" w:hAnsi="Times New Roman" w:cs="Times New Roman"/>
-          <w:sz w:val="24"/>
-        </w:rPr>
-        <w:t xml:space="preserve"> </w:t>
-      </w:r>
-      <w:proofErr w:type="spellStart"/>
-      <w:r>
-        <w:rPr>
-          <w:rFonts w:ascii="Times New Roman" w:hAnsi="Times New Roman" w:cs="Times New Roman"/>
-          <w:sz w:val="24"/>
-        </w:rPr>
-        <w:t>diinisiasi</w:t>
-      </w:r>
-      <w:proofErr w:type="spellEnd"/>
-      <w:r>
-        <w:rPr>
-          <w:rFonts w:ascii="Times New Roman" w:hAnsi="Times New Roman" w:cs="Times New Roman"/>
-          <w:sz w:val="24"/>
-        </w:rPr>
-        <w:t xml:space="preserve"> oleh </w:t>
-      </w:r>
-      <w:proofErr w:type="spellStart"/>
-      <w:r>
-        <w:rPr>
-          <w:rFonts w:ascii="Times New Roman" w:hAnsi="Times New Roman" w:cs="Times New Roman"/>
-          <w:sz w:val="24"/>
-        </w:rPr>
-        <w:t>calon</w:t>
-      </w:r>
-      <w:proofErr w:type="spellEnd"/>
-      <w:r>
-        <w:rPr>
-          <w:rFonts w:ascii="Times New Roman" w:hAnsi="Times New Roman" w:cs="Times New Roman"/>
-          <w:sz w:val="24"/>
-        </w:rPr>
-        <w:t xml:space="preserve"> </w:t>
-      </w:r>
-      <w:proofErr w:type="spellStart"/>
-      <w:r>
-        <w:rPr>
-          <w:rFonts w:ascii="Times New Roman" w:hAnsi="Times New Roman" w:cs="Times New Roman"/>
-          <w:sz w:val="24"/>
-        </w:rPr>
-        <w:t>siswa</w:t>
-      </w:r>
-      <w:proofErr w:type="spellEnd"/>
-      <w:r>
-        <w:rPr>
-          <w:rFonts w:ascii="Times New Roman" w:hAnsi="Times New Roman" w:cs="Times New Roman"/>
-          <w:sz w:val="24"/>
-        </w:rPr>
-        <w:t xml:space="preserve">. </w:t>
-      </w:r>
-      <w:proofErr w:type="spellStart"/>
-      <w:r>
-        <w:rPr>
-          <w:rFonts w:ascii="Times New Roman" w:hAnsi="Times New Roman" w:cs="Times New Roman"/>
-          <w:sz w:val="24"/>
-        </w:rPr>
-        <w:t>Untuk</w:t>
-      </w:r>
-      <w:proofErr w:type="spellEnd"/>
-      <w:r>
-        <w:rPr>
-          <w:rFonts w:ascii="Times New Roman" w:hAnsi="Times New Roman" w:cs="Times New Roman"/>
-          <w:sz w:val="24"/>
-        </w:rPr>
-        <w:t xml:space="preserve"> </w:t>
-      </w:r>
-      <w:proofErr w:type="spellStart"/>
-      <w:r>
-        <w:rPr>
-          <w:rFonts w:ascii="Times New Roman" w:hAnsi="Times New Roman" w:cs="Times New Roman"/>
-          <w:sz w:val="24"/>
-        </w:rPr>
-        <w:t>melakukan</w:t>
-      </w:r>
-      <w:proofErr w:type="spellEnd"/>
-      <w:r>
-        <w:rPr>
-          <w:rFonts w:ascii="Times New Roman" w:hAnsi="Times New Roman" w:cs="Times New Roman"/>
-          <w:sz w:val="24"/>
-        </w:rPr>
-        <w:t xml:space="preserve"> </w:t>
-      </w:r>
-      <w:proofErr w:type="spellStart"/>
-      <w:r>
-        <w:rPr>
-          <w:rFonts w:ascii="Times New Roman" w:hAnsi="Times New Roman" w:cs="Times New Roman"/>
-          <w:sz w:val="24"/>
-        </w:rPr>
-        <w:t>pembelian</w:t>
-      </w:r>
-      <w:proofErr w:type="spellEnd"/>
-      <w:r>
-        <w:rPr>
-          <w:rFonts w:ascii="Times New Roman" w:hAnsi="Times New Roman" w:cs="Times New Roman"/>
-          <w:sz w:val="24"/>
-        </w:rPr>
-        <w:t xml:space="preserve"> </w:t>
-      </w:r>
-      <w:proofErr w:type="spellStart"/>
-      <w:r>
-        <w:rPr>
-          <w:rFonts w:ascii="Times New Roman" w:hAnsi="Times New Roman" w:cs="Times New Roman"/>
-          <w:sz w:val="24"/>
-        </w:rPr>
-        <w:t>formulir</w:t>
-      </w:r>
-      <w:proofErr w:type="spellEnd"/>
-      <w:r>
-        <w:rPr>
-          <w:rFonts w:ascii="Times New Roman" w:hAnsi="Times New Roman" w:cs="Times New Roman"/>
-          <w:sz w:val="24"/>
-        </w:rPr>
-        <w:t xml:space="preserve"> </w:t>
-      </w:r>
-      <w:proofErr w:type="spellStart"/>
-      <w:r>
-        <w:rPr>
-          <w:rFonts w:ascii="Times New Roman" w:hAnsi="Times New Roman" w:cs="Times New Roman"/>
-          <w:sz w:val="24"/>
-        </w:rPr>
-        <w:t>calon</w:t>
-      </w:r>
-      <w:proofErr w:type="spellEnd"/>
-      <w:r>
-        <w:rPr>
-          <w:rFonts w:ascii="Times New Roman" w:hAnsi="Times New Roman" w:cs="Times New Roman"/>
-          <w:sz w:val="24"/>
-        </w:rPr>
-        <w:t xml:space="preserve"> </w:t>
-      </w:r>
-      <w:proofErr w:type="spellStart"/>
-      <w:r>
-        <w:rPr>
-          <w:rFonts w:ascii="Times New Roman" w:hAnsi="Times New Roman" w:cs="Times New Roman"/>
-          <w:sz w:val="24"/>
-        </w:rPr>
-        <w:t>siswa</w:t>
-      </w:r>
-      <w:proofErr w:type="spellEnd"/>
-      <w:r>
-        <w:rPr>
-          <w:rFonts w:ascii="Times New Roman" w:hAnsi="Times New Roman" w:cs="Times New Roman"/>
-          <w:sz w:val="24"/>
-        </w:rPr>
-        <w:t xml:space="preserve"> </w:t>
-      </w:r>
-      <w:proofErr w:type="spellStart"/>
-      <w:r>
-        <w:rPr>
-          <w:rFonts w:ascii="Times New Roman" w:hAnsi="Times New Roman" w:cs="Times New Roman"/>
-          <w:sz w:val="24"/>
-        </w:rPr>
-        <w:t>diwajibkan</w:t>
-      </w:r>
-      <w:proofErr w:type="spellEnd"/>
-      <w:r>
-        <w:rPr>
-          <w:rFonts w:ascii="Times New Roman" w:hAnsi="Times New Roman" w:cs="Times New Roman"/>
-          <w:sz w:val="24"/>
-        </w:rPr>
-        <w:t xml:space="preserve"> </w:t>
-      </w:r>
-      <w:proofErr w:type="spellStart"/>
-      <w:r>
-        <w:rPr>
-          <w:rFonts w:ascii="Times New Roman" w:hAnsi="Times New Roman" w:cs="Times New Roman"/>
-          <w:sz w:val="24"/>
-        </w:rPr>
-        <w:lastRenderedPageBreak/>
-        <w:t>melakukan</w:t>
-      </w:r>
-      <w:proofErr w:type="spellEnd"/>
-      <w:r>
-        <w:rPr>
-          <w:rFonts w:ascii="Times New Roman" w:hAnsi="Times New Roman" w:cs="Times New Roman"/>
-          <w:sz w:val="24"/>
-        </w:rPr>
-        <w:t xml:space="preserve"> </w:t>
-      </w:r>
-      <w:proofErr w:type="spellStart"/>
-      <w:r>
-        <w:rPr>
-          <w:rFonts w:ascii="Times New Roman" w:hAnsi="Times New Roman" w:cs="Times New Roman"/>
-          <w:sz w:val="24"/>
-        </w:rPr>
-        <w:t>pembayaran</w:t>
-      </w:r>
-      <w:proofErr w:type="spellEnd"/>
-      <w:r>
-        <w:rPr>
-          <w:rFonts w:ascii="Times New Roman" w:hAnsi="Times New Roman" w:cs="Times New Roman"/>
-          <w:sz w:val="24"/>
-        </w:rPr>
-        <w:t xml:space="preserve"> </w:t>
-      </w:r>
-      <w:proofErr w:type="spellStart"/>
-      <w:r>
-        <w:rPr>
-          <w:rFonts w:ascii="Times New Roman" w:hAnsi="Times New Roman" w:cs="Times New Roman"/>
-          <w:sz w:val="24"/>
-        </w:rPr>
-        <w:t>dengan</w:t>
-      </w:r>
-      <w:proofErr w:type="spellEnd"/>
-      <w:r>
-        <w:rPr>
-          <w:rFonts w:ascii="Times New Roman" w:hAnsi="Times New Roman" w:cs="Times New Roman"/>
-          <w:sz w:val="24"/>
-        </w:rPr>
-        <w:t xml:space="preserve"> nominal </w:t>
-      </w:r>
-      <w:proofErr w:type="spellStart"/>
-      <w:r>
-        <w:rPr>
-          <w:rFonts w:ascii="Times New Roman" w:hAnsi="Times New Roman" w:cs="Times New Roman"/>
-          <w:sz w:val="24"/>
-        </w:rPr>
-        <w:t>tertentu</w:t>
-      </w:r>
-      <w:proofErr w:type="spellEnd"/>
-      <w:r>
-        <w:rPr>
-          <w:rFonts w:ascii="Times New Roman" w:hAnsi="Times New Roman" w:cs="Times New Roman"/>
-          <w:sz w:val="24"/>
-        </w:rPr>
-        <w:t xml:space="preserve"> </w:t>
-      </w:r>
-      <w:proofErr w:type="spellStart"/>
-      <w:r>
-        <w:rPr>
-          <w:rFonts w:ascii="Times New Roman" w:hAnsi="Times New Roman" w:cs="Times New Roman"/>
-          <w:sz w:val="24"/>
-        </w:rPr>
-        <w:t>kepada</w:t>
-      </w:r>
-      <w:proofErr w:type="spellEnd"/>
-      <w:r>
-        <w:rPr>
-          <w:rFonts w:ascii="Times New Roman" w:hAnsi="Times New Roman" w:cs="Times New Roman"/>
-          <w:sz w:val="24"/>
-        </w:rPr>
-        <w:t xml:space="preserve"> </w:t>
-      </w:r>
-      <w:proofErr w:type="spellStart"/>
-      <w:r>
-        <w:rPr>
-          <w:rFonts w:ascii="Times New Roman" w:hAnsi="Times New Roman" w:cs="Times New Roman"/>
-          <w:sz w:val="24"/>
-        </w:rPr>
-        <w:t>pihak</w:t>
-      </w:r>
-      <w:proofErr w:type="spellEnd"/>
-      <w:r>
-        <w:rPr>
-          <w:rFonts w:ascii="Times New Roman" w:hAnsi="Times New Roman" w:cs="Times New Roman"/>
-          <w:sz w:val="24"/>
-        </w:rPr>
-        <w:t xml:space="preserve"> </w:t>
-      </w:r>
-      <w:proofErr w:type="spellStart"/>
-      <w:r>
-        <w:rPr>
-          <w:rFonts w:ascii="Times New Roman" w:hAnsi="Times New Roman" w:cs="Times New Roman"/>
-          <w:sz w:val="24"/>
-        </w:rPr>
-        <w:t>sekolah</w:t>
-      </w:r>
-      <w:proofErr w:type="spellEnd"/>
-      <w:r>
-        <w:rPr>
-          <w:rFonts w:ascii="Times New Roman" w:hAnsi="Times New Roman" w:cs="Times New Roman"/>
-          <w:sz w:val="24"/>
-        </w:rPr>
-        <w:t xml:space="preserve"> yang </w:t>
-      </w:r>
-      <w:proofErr w:type="spellStart"/>
-      <w:r>
-        <w:rPr>
-          <w:rFonts w:ascii="Times New Roman" w:hAnsi="Times New Roman" w:cs="Times New Roman"/>
-          <w:sz w:val="24"/>
-        </w:rPr>
-        <w:t>ditangani</w:t>
-      </w:r>
-      <w:proofErr w:type="spellEnd"/>
-      <w:r>
-        <w:rPr>
-          <w:rFonts w:ascii="Times New Roman" w:hAnsi="Times New Roman" w:cs="Times New Roman"/>
-          <w:sz w:val="24"/>
-        </w:rPr>
-        <w:t xml:space="preserve"> oleh </w:t>
-      </w:r>
-      <w:proofErr w:type="spellStart"/>
-      <w:r>
-        <w:rPr>
-          <w:rFonts w:ascii="Times New Roman" w:hAnsi="Times New Roman" w:cs="Times New Roman"/>
-          <w:sz w:val="24"/>
-        </w:rPr>
-        <w:t>staf</w:t>
-      </w:r>
-      <w:proofErr w:type="spellEnd"/>
-      <w:r>
-        <w:rPr>
-          <w:rFonts w:ascii="Times New Roman" w:hAnsi="Times New Roman" w:cs="Times New Roman"/>
-          <w:sz w:val="24"/>
-        </w:rPr>
-        <w:t xml:space="preserve"> </w:t>
-      </w:r>
-      <w:proofErr w:type="spellStart"/>
-      <w:r>
-        <w:rPr>
-          <w:rFonts w:ascii="Times New Roman" w:hAnsi="Times New Roman" w:cs="Times New Roman"/>
-          <w:sz w:val="24"/>
-        </w:rPr>
-        <w:t>administrasi</w:t>
-      </w:r>
-      <w:proofErr w:type="spellEnd"/>
-      <w:r>
-        <w:rPr>
-          <w:rFonts w:ascii="Times New Roman" w:hAnsi="Times New Roman" w:cs="Times New Roman"/>
-          <w:sz w:val="24"/>
-        </w:rPr>
-        <w:t xml:space="preserve"> </w:t>
-      </w:r>
-      <w:proofErr w:type="spellStart"/>
-      <w:r>
-        <w:rPr>
-          <w:rFonts w:ascii="Times New Roman" w:hAnsi="Times New Roman" w:cs="Times New Roman"/>
-          <w:sz w:val="24"/>
-        </w:rPr>
-        <w:t>sekolah</w:t>
-      </w:r>
-      <w:proofErr w:type="spellEnd"/>
-      <w:r>
-        <w:rPr>
-          <w:rFonts w:ascii="Times New Roman" w:hAnsi="Times New Roman" w:cs="Times New Roman"/>
-          <w:sz w:val="24"/>
-        </w:rPr>
-        <w:t xml:space="preserve">. Proses </w:t>
-      </w:r>
-      <w:proofErr w:type="spellStart"/>
-      <w:r>
-        <w:rPr>
-          <w:rFonts w:ascii="Times New Roman" w:hAnsi="Times New Roman" w:cs="Times New Roman"/>
-          <w:sz w:val="24"/>
-        </w:rPr>
-        <w:t>selanjutnya</w:t>
-      </w:r>
-      <w:proofErr w:type="spellEnd"/>
-      <w:r>
-        <w:rPr>
-          <w:rFonts w:ascii="Times New Roman" w:hAnsi="Times New Roman" w:cs="Times New Roman"/>
-          <w:sz w:val="24"/>
-        </w:rPr>
-        <w:t xml:space="preserve"> </w:t>
-      </w:r>
-      <w:proofErr w:type="spellStart"/>
-      <w:r>
-        <w:rPr>
-          <w:rFonts w:ascii="Times New Roman" w:hAnsi="Times New Roman" w:cs="Times New Roman"/>
-          <w:sz w:val="24"/>
-        </w:rPr>
-        <w:t>ialah</w:t>
-      </w:r>
-      <w:proofErr w:type="spellEnd"/>
-      <w:r>
-        <w:rPr>
-          <w:rFonts w:ascii="Times New Roman" w:hAnsi="Times New Roman" w:cs="Times New Roman"/>
-          <w:sz w:val="24"/>
-        </w:rPr>
-        <w:t xml:space="preserve"> </w:t>
-      </w:r>
-      <w:proofErr w:type="spellStart"/>
-      <w:r>
-        <w:rPr>
-          <w:rFonts w:ascii="Times New Roman" w:hAnsi="Times New Roman" w:cs="Times New Roman"/>
-          <w:sz w:val="24"/>
-        </w:rPr>
-        <w:t>staf</w:t>
-      </w:r>
-      <w:proofErr w:type="spellEnd"/>
-      <w:r>
-        <w:rPr>
-          <w:rFonts w:ascii="Times New Roman" w:hAnsi="Times New Roman" w:cs="Times New Roman"/>
-          <w:sz w:val="24"/>
-        </w:rPr>
-        <w:t xml:space="preserve"> </w:t>
-      </w:r>
-      <w:proofErr w:type="spellStart"/>
-      <w:r>
-        <w:rPr>
-          <w:rFonts w:ascii="Times New Roman" w:hAnsi="Times New Roman" w:cs="Times New Roman"/>
-          <w:sz w:val="24"/>
-        </w:rPr>
-        <w:t>administrasi</w:t>
-      </w:r>
-      <w:proofErr w:type="spellEnd"/>
-      <w:r>
-        <w:rPr>
-          <w:rFonts w:ascii="Times New Roman" w:hAnsi="Times New Roman" w:cs="Times New Roman"/>
-          <w:sz w:val="24"/>
-        </w:rPr>
-        <w:t xml:space="preserve"> </w:t>
-      </w:r>
-      <w:proofErr w:type="spellStart"/>
-      <w:r>
-        <w:rPr>
-          <w:rFonts w:ascii="Times New Roman" w:hAnsi="Times New Roman" w:cs="Times New Roman"/>
-          <w:sz w:val="24"/>
-        </w:rPr>
-        <w:t>akan</w:t>
-      </w:r>
-      <w:proofErr w:type="spellEnd"/>
-      <w:r>
-        <w:rPr>
-          <w:rFonts w:ascii="Times New Roman" w:hAnsi="Times New Roman" w:cs="Times New Roman"/>
-          <w:sz w:val="24"/>
-        </w:rPr>
-        <w:t xml:space="preserve"> </w:t>
-      </w:r>
-      <w:proofErr w:type="spellStart"/>
-      <w:r>
-        <w:rPr>
-          <w:rFonts w:ascii="Times New Roman" w:hAnsi="Times New Roman" w:cs="Times New Roman"/>
-          <w:sz w:val="24"/>
-        </w:rPr>
-        <w:t>melakukan</w:t>
-      </w:r>
-      <w:proofErr w:type="spellEnd"/>
-      <w:r>
-        <w:rPr>
-          <w:rFonts w:ascii="Times New Roman" w:hAnsi="Times New Roman" w:cs="Times New Roman"/>
-          <w:sz w:val="24"/>
-        </w:rPr>
-        <w:t xml:space="preserve"> </w:t>
-      </w:r>
-      <w:proofErr w:type="spellStart"/>
-      <w:r>
-        <w:rPr>
-          <w:rFonts w:ascii="Times New Roman" w:hAnsi="Times New Roman" w:cs="Times New Roman"/>
-          <w:sz w:val="24"/>
-        </w:rPr>
-        <w:t>validasi</w:t>
-      </w:r>
-      <w:proofErr w:type="spellEnd"/>
-      <w:r>
-        <w:rPr>
-          <w:rFonts w:ascii="Times New Roman" w:hAnsi="Times New Roman" w:cs="Times New Roman"/>
-          <w:sz w:val="24"/>
-        </w:rPr>
-        <w:t xml:space="preserve"> </w:t>
-      </w:r>
-      <w:proofErr w:type="spellStart"/>
-      <w:r>
-        <w:rPr>
-          <w:rFonts w:ascii="Times New Roman" w:hAnsi="Times New Roman" w:cs="Times New Roman"/>
-          <w:sz w:val="24"/>
-        </w:rPr>
-        <w:t>terhadap</w:t>
-      </w:r>
-      <w:proofErr w:type="spellEnd"/>
-      <w:r>
-        <w:rPr>
-          <w:rFonts w:ascii="Times New Roman" w:hAnsi="Times New Roman" w:cs="Times New Roman"/>
-          <w:sz w:val="24"/>
-        </w:rPr>
-        <w:t xml:space="preserve"> </w:t>
-      </w:r>
-      <w:proofErr w:type="spellStart"/>
-      <w:r>
-        <w:rPr>
-          <w:rFonts w:ascii="Times New Roman" w:hAnsi="Times New Roman" w:cs="Times New Roman"/>
-          <w:sz w:val="24"/>
-        </w:rPr>
-        <w:t>pembayaran</w:t>
-      </w:r>
-      <w:proofErr w:type="spellEnd"/>
-      <w:r>
-        <w:rPr>
-          <w:rFonts w:ascii="Times New Roman" w:hAnsi="Times New Roman" w:cs="Times New Roman"/>
-          <w:sz w:val="24"/>
-        </w:rPr>
-        <w:t xml:space="preserve"> yang </w:t>
-      </w:r>
-      <w:proofErr w:type="spellStart"/>
-      <w:r>
-        <w:rPr>
-          <w:rFonts w:ascii="Times New Roman" w:hAnsi="Times New Roman" w:cs="Times New Roman"/>
-          <w:sz w:val="24"/>
-        </w:rPr>
-        <w:t>dilakukan</w:t>
-      </w:r>
-      <w:proofErr w:type="spellEnd"/>
-      <w:r>
-        <w:rPr>
-          <w:rFonts w:ascii="Times New Roman" w:hAnsi="Times New Roman" w:cs="Times New Roman"/>
-          <w:sz w:val="24"/>
-        </w:rPr>
-        <w:t xml:space="preserve"> </w:t>
-      </w:r>
-      <w:proofErr w:type="spellStart"/>
-      <w:r>
-        <w:rPr>
-          <w:rFonts w:ascii="Times New Roman" w:hAnsi="Times New Roman" w:cs="Times New Roman"/>
-          <w:sz w:val="24"/>
-        </w:rPr>
-        <w:t>serta</w:t>
-      </w:r>
-      <w:proofErr w:type="spellEnd"/>
-      <w:r>
-        <w:rPr>
-          <w:rFonts w:ascii="Times New Roman" w:hAnsi="Times New Roman" w:cs="Times New Roman"/>
-          <w:sz w:val="24"/>
-        </w:rPr>
-        <w:t xml:space="preserve"> </w:t>
-      </w:r>
-      <w:proofErr w:type="spellStart"/>
-      <w:r>
-        <w:rPr>
-          <w:rFonts w:ascii="Times New Roman" w:hAnsi="Times New Roman" w:cs="Times New Roman"/>
-          <w:sz w:val="24"/>
-        </w:rPr>
-        <w:t>menerbitkan</w:t>
-      </w:r>
-      <w:proofErr w:type="spellEnd"/>
-      <w:r>
-        <w:rPr>
-          <w:rFonts w:ascii="Times New Roman" w:hAnsi="Times New Roman" w:cs="Times New Roman"/>
-          <w:sz w:val="24"/>
-        </w:rPr>
-        <w:t xml:space="preserve"> </w:t>
-      </w:r>
-      <w:proofErr w:type="spellStart"/>
-      <w:r>
-        <w:rPr>
-          <w:rFonts w:ascii="Times New Roman" w:hAnsi="Times New Roman" w:cs="Times New Roman"/>
-          <w:sz w:val="24"/>
-        </w:rPr>
-        <w:t>bukti</w:t>
-      </w:r>
-      <w:proofErr w:type="spellEnd"/>
-      <w:r>
-        <w:rPr>
-          <w:rFonts w:ascii="Times New Roman" w:hAnsi="Times New Roman" w:cs="Times New Roman"/>
-          <w:sz w:val="24"/>
-        </w:rPr>
-        <w:t xml:space="preserve"> </w:t>
-      </w:r>
-      <w:proofErr w:type="spellStart"/>
-      <w:r>
-        <w:rPr>
-          <w:rFonts w:ascii="Times New Roman" w:hAnsi="Times New Roman" w:cs="Times New Roman"/>
-          <w:sz w:val="24"/>
-        </w:rPr>
-        <w:t>pembayaran</w:t>
-      </w:r>
-      <w:proofErr w:type="spellEnd"/>
-      <w:r>
-        <w:rPr>
-          <w:rFonts w:ascii="Times New Roman" w:hAnsi="Times New Roman" w:cs="Times New Roman"/>
-          <w:sz w:val="24"/>
-        </w:rPr>
-        <w:t xml:space="preserve"> </w:t>
-      </w:r>
-      <w:proofErr w:type="spellStart"/>
-      <w:r>
-        <w:rPr>
-          <w:rFonts w:ascii="Times New Roman" w:hAnsi="Times New Roman" w:cs="Times New Roman"/>
-          <w:sz w:val="24"/>
-        </w:rPr>
-        <w:t>berupa</w:t>
-      </w:r>
-      <w:proofErr w:type="spellEnd"/>
-      <w:r>
-        <w:rPr>
-          <w:rFonts w:ascii="Times New Roman" w:hAnsi="Times New Roman" w:cs="Times New Roman"/>
-          <w:sz w:val="24"/>
-        </w:rPr>
-        <w:t xml:space="preserve"> </w:t>
-      </w:r>
-      <w:proofErr w:type="spellStart"/>
-      <w:r>
-        <w:rPr>
-          <w:rFonts w:ascii="Times New Roman" w:hAnsi="Times New Roman" w:cs="Times New Roman"/>
-          <w:sz w:val="24"/>
-        </w:rPr>
-        <w:t>kwitansi</w:t>
-      </w:r>
-      <w:proofErr w:type="spellEnd"/>
-      <w:r>
-        <w:rPr>
-          <w:rFonts w:ascii="Times New Roman" w:hAnsi="Times New Roman" w:cs="Times New Roman"/>
-          <w:sz w:val="24"/>
-        </w:rPr>
-        <w:t xml:space="preserve"> </w:t>
-      </w:r>
-      <w:proofErr w:type="spellStart"/>
-      <w:r>
-        <w:rPr>
-          <w:rFonts w:ascii="Times New Roman" w:hAnsi="Times New Roman" w:cs="Times New Roman"/>
-          <w:sz w:val="24"/>
-        </w:rPr>
-        <w:t>pembayaran</w:t>
-      </w:r>
-      <w:proofErr w:type="spellEnd"/>
-      <w:r>
-        <w:rPr>
-          <w:rFonts w:ascii="Times New Roman" w:hAnsi="Times New Roman" w:cs="Times New Roman"/>
-          <w:sz w:val="24"/>
-        </w:rPr>
-        <w:t xml:space="preserve"> 2 </w:t>
-      </w:r>
-      <w:proofErr w:type="spellStart"/>
-      <w:r>
-        <w:rPr>
-          <w:rFonts w:ascii="Times New Roman" w:hAnsi="Times New Roman" w:cs="Times New Roman"/>
-          <w:sz w:val="24"/>
-        </w:rPr>
-        <w:t>rangkap</w:t>
-      </w:r>
-      <w:proofErr w:type="spellEnd"/>
-      <w:r>
-        <w:rPr>
-          <w:rFonts w:ascii="Times New Roman" w:hAnsi="Times New Roman" w:cs="Times New Roman"/>
-          <w:sz w:val="24"/>
-        </w:rPr>
-        <w:t xml:space="preserve">, </w:t>
-      </w:r>
-      <w:proofErr w:type="spellStart"/>
-      <w:r>
-        <w:rPr>
-          <w:rFonts w:ascii="Times New Roman" w:hAnsi="Times New Roman" w:cs="Times New Roman"/>
-          <w:sz w:val="24"/>
-        </w:rPr>
-        <w:t>dimana</w:t>
-      </w:r>
-      <w:proofErr w:type="spellEnd"/>
-      <w:r>
-        <w:rPr>
-          <w:rFonts w:ascii="Times New Roman" w:hAnsi="Times New Roman" w:cs="Times New Roman"/>
-          <w:sz w:val="24"/>
-        </w:rPr>
-        <w:t xml:space="preserve"> </w:t>
-      </w:r>
-      <w:proofErr w:type="spellStart"/>
-      <w:r>
-        <w:rPr>
-          <w:rFonts w:ascii="Times New Roman" w:hAnsi="Times New Roman" w:cs="Times New Roman"/>
-          <w:sz w:val="24"/>
-        </w:rPr>
-        <w:t>rangkap</w:t>
-      </w:r>
-      <w:proofErr w:type="spellEnd"/>
-      <w:r>
-        <w:rPr>
-          <w:rFonts w:ascii="Times New Roman" w:hAnsi="Times New Roman" w:cs="Times New Roman"/>
-          <w:sz w:val="24"/>
-        </w:rPr>
-        <w:t xml:space="preserve"> 1 </w:t>
-      </w:r>
-      <w:proofErr w:type="spellStart"/>
-      <w:r>
-        <w:rPr>
-          <w:rFonts w:ascii="Times New Roman" w:hAnsi="Times New Roman" w:cs="Times New Roman"/>
-          <w:sz w:val="24"/>
-        </w:rPr>
-        <w:t>akan</w:t>
-      </w:r>
-      <w:proofErr w:type="spellEnd"/>
-      <w:r>
-        <w:rPr>
-          <w:rFonts w:ascii="Times New Roman" w:hAnsi="Times New Roman" w:cs="Times New Roman"/>
-          <w:sz w:val="24"/>
-        </w:rPr>
-        <w:t xml:space="preserve"> </w:t>
-      </w:r>
-      <w:proofErr w:type="spellStart"/>
-      <w:r>
-        <w:rPr>
-          <w:rFonts w:ascii="Times New Roman" w:hAnsi="Times New Roman" w:cs="Times New Roman"/>
-          <w:sz w:val="24"/>
-        </w:rPr>
-        <w:t>diberikan</w:t>
-      </w:r>
-      <w:proofErr w:type="spellEnd"/>
-      <w:r>
-        <w:rPr>
-          <w:rFonts w:ascii="Times New Roman" w:hAnsi="Times New Roman" w:cs="Times New Roman"/>
-          <w:sz w:val="24"/>
-        </w:rPr>
-        <w:t xml:space="preserve"> pada </w:t>
-      </w:r>
-      <w:proofErr w:type="spellStart"/>
-      <w:r>
-        <w:rPr>
-          <w:rFonts w:ascii="Times New Roman" w:hAnsi="Times New Roman" w:cs="Times New Roman"/>
-          <w:sz w:val="24"/>
-        </w:rPr>
-        <w:t>calon</w:t>
-      </w:r>
-      <w:proofErr w:type="spellEnd"/>
-      <w:r>
-        <w:rPr>
-          <w:rFonts w:ascii="Times New Roman" w:hAnsi="Times New Roman" w:cs="Times New Roman"/>
-          <w:sz w:val="24"/>
-        </w:rPr>
-        <w:t xml:space="preserve"> </w:t>
-      </w:r>
-      <w:proofErr w:type="spellStart"/>
-      <w:r>
-        <w:rPr>
-          <w:rFonts w:ascii="Times New Roman" w:hAnsi="Times New Roman" w:cs="Times New Roman"/>
-          <w:sz w:val="24"/>
-        </w:rPr>
-        <w:t>siswa</w:t>
-      </w:r>
-      <w:proofErr w:type="spellEnd"/>
-      <w:r>
-        <w:rPr>
-          <w:rFonts w:ascii="Times New Roman" w:hAnsi="Times New Roman" w:cs="Times New Roman"/>
-          <w:sz w:val="24"/>
-        </w:rPr>
-        <w:t xml:space="preserve">, dan </w:t>
-      </w:r>
-      <w:proofErr w:type="spellStart"/>
-      <w:r>
-        <w:rPr>
-          <w:rFonts w:ascii="Times New Roman" w:hAnsi="Times New Roman" w:cs="Times New Roman"/>
-          <w:sz w:val="24"/>
-        </w:rPr>
-        <w:t>rangkap</w:t>
-      </w:r>
-      <w:proofErr w:type="spellEnd"/>
-      <w:r>
-        <w:rPr>
-          <w:rFonts w:ascii="Times New Roman" w:hAnsi="Times New Roman" w:cs="Times New Roman"/>
-          <w:sz w:val="24"/>
-        </w:rPr>
-        <w:t xml:space="preserve"> 2 </w:t>
-      </w:r>
-      <w:proofErr w:type="spellStart"/>
-      <w:r>
-        <w:rPr>
-          <w:rFonts w:ascii="Times New Roman" w:hAnsi="Times New Roman" w:cs="Times New Roman"/>
-          <w:sz w:val="24"/>
-        </w:rPr>
-        <w:t>sebagai</w:t>
-      </w:r>
-      <w:proofErr w:type="spellEnd"/>
-      <w:r>
-        <w:rPr>
-          <w:rFonts w:ascii="Times New Roman" w:hAnsi="Times New Roman" w:cs="Times New Roman"/>
-          <w:sz w:val="24"/>
-        </w:rPr>
-        <w:t xml:space="preserve"> </w:t>
-      </w:r>
-      <w:proofErr w:type="spellStart"/>
-      <w:r>
-        <w:rPr>
-          <w:rFonts w:ascii="Times New Roman" w:hAnsi="Times New Roman" w:cs="Times New Roman"/>
-          <w:sz w:val="24"/>
-        </w:rPr>
-        <w:t>dokumentasi</w:t>
-      </w:r>
-      <w:proofErr w:type="spellEnd"/>
-      <w:r>
-        <w:rPr>
-          <w:rFonts w:ascii="Times New Roman" w:hAnsi="Times New Roman" w:cs="Times New Roman"/>
-          <w:sz w:val="24"/>
-        </w:rPr>
-        <w:t xml:space="preserve"> internal </w:t>
-      </w:r>
-      <w:proofErr w:type="spellStart"/>
-      <w:r>
-        <w:rPr>
-          <w:rFonts w:ascii="Times New Roman" w:hAnsi="Times New Roman" w:cs="Times New Roman"/>
-          <w:sz w:val="24"/>
-        </w:rPr>
-        <w:t>sekolah</w:t>
-      </w:r>
-      <w:proofErr w:type="spellEnd"/>
-      <w:r>
-        <w:rPr>
-          <w:rFonts w:ascii="Times New Roman" w:hAnsi="Times New Roman" w:cs="Times New Roman"/>
-          <w:sz w:val="24"/>
-        </w:rPr>
-        <w:t xml:space="preserve">. </w:t>
-      </w:r>
-      <w:proofErr w:type="spellStart"/>
-      <w:r>
-        <w:rPr>
-          <w:rFonts w:ascii="Times New Roman" w:hAnsi="Times New Roman" w:cs="Times New Roman"/>
-          <w:sz w:val="24"/>
-        </w:rPr>
-        <w:t>Selain</w:t>
-      </w:r>
-      <w:proofErr w:type="spellEnd"/>
-      <w:r>
-        <w:rPr>
-          <w:rFonts w:ascii="Times New Roman" w:hAnsi="Times New Roman" w:cs="Times New Roman"/>
-          <w:sz w:val="24"/>
-        </w:rPr>
-        <w:t xml:space="preserve"> </w:t>
-      </w:r>
-      <w:proofErr w:type="spellStart"/>
-      <w:r>
-        <w:rPr>
-          <w:rFonts w:ascii="Times New Roman" w:hAnsi="Times New Roman" w:cs="Times New Roman"/>
-          <w:sz w:val="24"/>
-        </w:rPr>
-        <w:t>memberikan</w:t>
-      </w:r>
-      <w:proofErr w:type="spellEnd"/>
-      <w:r>
-        <w:rPr>
-          <w:rFonts w:ascii="Times New Roman" w:hAnsi="Times New Roman" w:cs="Times New Roman"/>
-          <w:sz w:val="24"/>
-        </w:rPr>
-        <w:t xml:space="preserve"> </w:t>
-      </w:r>
-      <w:proofErr w:type="spellStart"/>
-      <w:r>
-        <w:rPr>
-          <w:rFonts w:ascii="Times New Roman" w:hAnsi="Times New Roman" w:cs="Times New Roman"/>
-          <w:sz w:val="24"/>
-        </w:rPr>
-        <w:t>dokumen</w:t>
-      </w:r>
-      <w:proofErr w:type="spellEnd"/>
-      <w:r>
-        <w:rPr>
-          <w:rFonts w:ascii="Times New Roman" w:hAnsi="Times New Roman" w:cs="Times New Roman"/>
-          <w:sz w:val="24"/>
-        </w:rPr>
-        <w:t xml:space="preserve"> </w:t>
-      </w:r>
-      <w:proofErr w:type="spellStart"/>
-      <w:r>
-        <w:rPr>
-          <w:rFonts w:ascii="Times New Roman" w:hAnsi="Times New Roman" w:cs="Times New Roman"/>
-          <w:sz w:val="24"/>
-        </w:rPr>
-        <w:t>berupa</w:t>
-      </w:r>
-      <w:proofErr w:type="spellEnd"/>
-      <w:r>
-        <w:rPr>
-          <w:rFonts w:ascii="Times New Roman" w:hAnsi="Times New Roman" w:cs="Times New Roman"/>
-          <w:sz w:val="24"/>
-        </w:rPr>
-        <w:t xml:space="preserve"> </w:t>
-      </w:r>
-      <w:proofErr w:type="spellStart"/>
-      <w:r>
-        <w:rPr>
-          <w:rFonts w:ascii="Times New Roman" w:hAnsi="Times New Roman" w:cs="Times New Roman"/>
-          <w:sz w:val="24"/>
-        </w:rPr>
-        <w:t>kwitansi</w:t>
-      </w:r>
-      <w:proofErr w:type="spellEnd"/>
-      <w:r>
-        <w:rPr>
-          <w:rFonts w:ascii="Times New Roman" w:hAnsi="Times New Roman" w:cs="Times New Roman"/>
-          <w:sz w:val="24"/>
-        </w:rPr>
-        <w:t xml:space="preserve"> </w:t>
-      </w:r>
-      <w:proofErr w:type="spellStart"/>
-      <w:r>
-        <w:rPr>
-          <w:rFonts w:ascii="Times New Roman" w:hAnsi="Times New Roman" w:cs="Times New Roman"/>
-          <w:sz w:val="24"/>
-        </w:rPr>
-        <w:t>pembayaran</w:t>
-      </w:r>
-      <w:proofErr w:type="spellEnd"/>
-      <w:r>
-        <w:rPr>
-          <w:rFonts w:ascii="Times New Roman" w:hAnsi="Times New Roman" w:cs="Times New Roman"/>
-          <w:sz w:val="24"/>
-        </w:rPr>
-        <w:t xml:space="preserve"> </w:t>
-      </w:r>
-      <w:proofErr w:type="spellStart"/>
-      <w:r>
-        <w:rPr>
-          <w:rFonts w:ascii="Times New Roman" w:hAnsi="Times New Roman" w:cs="Times New Roman"/>
-          <w:sz w:val="24"/>
-        </w:rPr>
-        <w:t>staf</w:t>
-      </w:r>
-      <w:proofErr w:type="spellEnd"/>
-      <w:r>
-        <w:rPr>
-          <w:rFonts w:ascii="Times New Roman" w:hAnsi="Times New Roman" w:cs="Times New Roman"/>
-          <w:sz w:val="24"/>
-        </w:rPr>
-        <w:t xml:space="preserve"> </w:t>
-      </w:r>
-      <w:proofErr w:type="spellStart"/>
-      <w:r>
-        <w:rPr>
-          <w:rFonts w:ascii="Times New Roman" w:hAnsi="Times New Roman" w:cs="Times New Roman"/>
-          <w:sz w:val="24"/>
-        </w:rPr>
-        <w:t>administrasi</w:t>
-      </w:r>
-      <w:proofErr w:type="spellEnd"/>
-      <w:r>
-        <w:rPr>
-          <w:rFonts w:ascii="Times New Roman" w:hAnsi="Times New Roman" w:cs="Times New Roman"/>
-          <w:sz w:val="24"/>
-        </w:rPr>
-        <w:t xml:space="preserve"> juga </w:t>
-      </w:r>
-      <w:proofErr w:type="spellStart"/>
-      <w:r>
-        <w:rPr>
-          <w:rFonts w:ascii="Times New Roman" w:hAnsi="Times New Roman" w:cs="Times New Roman"/>
-          <w:sz w:val="24"/>
-        </w:rPr>
-        <w:t>akan</w:t>
-      </w:r>
-      <w:proofErr w:type="spellEnd"/>
-      <w:r>
-        <w:rPr>
-          <w:rFonts w:ascii="Times New Roman" w:hAnsi="Times New Roman" w:cs="Times New Roman"/>
-          <w:sz w:val="24"/>
-        </w:rPr>
-        <w:t xml:space="preserve"> </w:t>
-      </w:r>
-      <w:proofErr w:type="spellStart"/>
-      <w:r>
-        <w:rPr>
-          <w:rFonts w:ascii="Times New Roman" w:hAnsi="Times New Roman" w:cs="Times New Roman"/>
-          <w:sz w:val="24"/>
-        </w:rPr>
-        <w:t>memberikan</w:t>
-      </w:r>
-      <w:proofErr w:type="spellEnd"/>
-      <w:r>
-        <w:rPr>
-          <w:rFonts w:ascii="Times New Roman" w:hAnsi="Times New Roman" w:cs="Times New Roman"/>
-          <w:sz w:val="24"/>
-        </w:rPr>
-        <w:t xml:space="preserve"> </w:t>
-      </w:r>
-      <w:proofErr w:type="spellStart"/>
-      <w:r>
-        <w:rPr>
-          <w:rFonts w:ascii="Times New Roman" w:hAnsi="Times New Roman" w:cs="Times New Roman"/>
-          <w:sz w:val="24"/>
-        </w:rPr>
-        <w:t>formulir</w:t>
-      </w:r>
-      <w:proofErr w:type="spellEnd"/>
-      <w:r>
-        <w:rPr>
-          <w:rFonts w:ascii="Times New Roman" w:hAnsi="Times New Roman" w:cs="Times New Roman"/>
-          <w:sz w:val="24"/>
-        </w:rPr>
-        <w:t xml:space="preserve"> </w:t>
-      </w:r>
-      <w:proofErr w:type="spellStart"/>
-      <w:r>
-        <w:rPr>
-          <w:rFonts w:ascii="Times New Roman" w:hAnsi="Times New Roman" w:cs="Times New Roman"/>
-          <w:sz w:val="24"/>
-        </w:rPr>
-        <w:t>pendaftaran</w:t>
-      </w:r>
-      <w:proofErr w:type="spellEnd"/>
-      <w:r>
-        <w:rPr>
-          <w:rFonts w:ascii="Times New Roman" w:hAnsi="Times New Roman" w:cs="Times New Roman"/>
-          <w:sz w:val="24"/>
-        </w:rPr>
-        <w:t xml:space="preserve"> </w:t>
-      </w:r>
-      <w:proofErr w:type="spellStart"/>
-      <w:r>
-        <w:rPr>
-          <w:rFonts w:ascii="Times New Roman" w:hAnsi="Times New Roman" w:cs="Times New Roman"/>
-          <w:sz w:val="24"/>
-        </w:rPr>
-        <w:t>untuk</w:t>
-      </w:r>
-      <w:proofErr w:type="spellEnd"/>
-      <w:r>
-        <w:rPr>
-          <w:rFonts w:ascii="Times New Roman" w:hAnsi="Times New Roman" w:cs="Times New Roman"/>
-          <w:sz w:val="24"/>
-        </w:rPr>
-        <w:t xml:space="preserve"> </w:t>
-      </w:r>
-      <w:proofErr w:type="spellStart"/>
-      <w:r>
-        <w:rPr>
-          <w:rFonts w:ascii="Times New Roman" w:hAnsi="Times New Roman" w:cs="Times New Roman"/>
-          <w:sz w:val="24"/>
-        </w:rPr>
-        <w:t>selanjutnya</w:t>
-      </w:r>
-      <w:proofErr w:type="spellEnd"/>
-      <w:r>
-        <w:rPr>
-          <w:rFonts w:ascii="Times New Roman" w:hAnsi="Times New Roman" w:cs="Times New Roman"/>
-          <w:sz w:val="24"/>
-        </w:rPr>
-        <w:t xml:space="preserve"> </w:t>
-      </w:r>
-      <w:proofErr w:type="spellStart"/>
-      <w:r>
-        <w:rPr>
-          <w:rFonts w:ascii="Times New Roman" w:hAnsi="Times New Roman" w:cs="Times New Roman"/>
-          <w:sz w:val="24"/>
-        </w:rPr>
-        <w:t>diisi</w:t>
-      </w:r>
-      <w:proofErr w:type="spellEnd"/>
-      <w:r>
-        <w:rPr>
-          <w:rFonts w:ascii="Times New Roman" w:hAnsi="Times New Roman" w:cs="Times New Roman"/>
-          <w:sz w:val="24"/>
-        </w:rPr>
-        <w:t xml:space="preserve"> oleh </w:t>
-      </w:r>
-      <w:proofErr w:type="spellStart"/>
-      <w:r>
-        <w:rPr>
-          <w:rFonts w:ascii="Times New Roman" w:hAnsi="Times New Roman" w:cs="Times New Roman"/>
-          <w:sz w:val="24"/>
-        </w:rPr>
-        <w:t>calon</w:t>
-      </w:r>
-      <w:proofErr w:type="spellEnd"/>
-      <w:r>
-        <w:rPr>
-          <w:rFonts w:ascii="Times New Roman" w:hAnsi="Times New Roman" w:cs="Times New Roman"/>
-          <w:sz w:val="24"/>
-        </w:rPr>
-        <w:t xml:space="preserve"> </w:t>
-      </w:r>
-      <w:proofErr w:type="spellStart"/>
-      <w:r>
-        <w:rPr>
-          <w:rFonts w:ascii="Times New Roman" w:hAnsi="Times New Roman" w:cs="Times New Roman"/>
-          <w:sz w:val="24"/>
-        </w:rPr>
-        <w:t>siswa</w:t>
-      </w:r>
-      <w:proofErr w:type="spellEnd"/>
-      <w:r>
-        <w:rPr>
-          <w:rFonts w:ascii="Times New Roman" w:hAnsi="Times New Roman" w:cs="Times New Roman"/>
-          <w:sz w:val="24"/>
-        </w:rPr>
-        <w:t>.</w:t>
+        <w:t xml:space="preserve"> pada gambar 3.2.</w:t>
       </w:r>
     </w:p>
     <w:p>
@@ -4358,17 +4164,8 @@
           <w:rFonts w:ascii="Times New Roman" w:hAnsi="Times New Roman" w:cs="Times New Roman"/>
           <w:sz w:val="24"/>
         </w:rPr>
-        <w:t xml:space="preserve"> </w:t>
-      </w:r>
-      <w:proofErr w:type="spellStart"/>
-      <w:r>
-        <w:rPr>
-          <w:rFonts w:ascii="Times New Roman" w:hAnsi="Times New Roman" w:cs="Times New Roman"/>
-          <w:sz w:val="24"/>
-        </w:rPr>
-        <w:t>Baru</w:t>
-      </w:r>
-      <w:proofErr w:type="spellEnd"/>
+        <w:t xml:space="preserve"> Baru</w:t>
+      </w:r>
     </w:p>
     <w:p>
       <w:pPr>
@@ -4380,37 +4177,13 @@
           <w:sz w:val="24"/>
         </w:rPr>
       </w:pPr>
-      <w:proofErr w:type="spellStart"/>
-      <w:r>
-        <w:rPr>
-          <w:rFonts w:ascii="Times New Roman" w:hAnsi="Times New Roman" w:cs="Times New Roman"/>
-          <w:sz w:val="24"/>
-        </w:rPr>
-        <w:t>Berikut</w:t>
-      </w:r>
-      <w:proofErr w:type="spellEnd"/>
-      <w:r>
-        <w:rPr>
-          <w:rFonts w:ascii="Times New Roman" w:hAnsi="Times New Roman" w:cs="Times New Roman"/>
-          <w:sz w:val="24"/>
-        </w:rPr>
-        <w:t xml:space="preserve"> </w:t>
-      </w:r>
-      <w:proofErr w:type="spellStart"/>
-      <w:r>
-        <w:rPr>
-          <w:rFonts w:ascii="Times New Roman" w:hAnsi="Times New Roman" w:cs="Times New Roman"/>
-          <w:sz w:val="24"/>
-        </w:rPr>
-        <w:t>ini</w:t>
-      </w:r>
-      <w:proofErr w:type="spellEnd"/>
-      <w:r>
-        <w:rPr>
-          <w:rFonts w:ascii="Times New Roman" w:hAnsi="Times New Roman" w:cs="Times New Roman"/>
-          <w:sz w:val="24"/>
-        </w:rPr>
-        <w:t xml:space="preserve"> </w:t>
+      <w:r>
+        <w:rPr>
+          <w:rFonts w:ascii="Times New Roman" w:hAnsi="Times New Roman" w:cs="Times New Roman"/>
+          <w:sz w:val="24"/>
+        </w:rPr>
+        <w:lastRenderedPageBreak/>
+        <w:t xml:space="preserve">Berikut ini </w:t>
       </w:r>
       <w:proofErr w:type="spellStart"/>
       <w:r>
@@ -4465,23 +4238,7 @@
           <w:rFonts w:ascii="Times New Roman" w:hAnsi="Times New Roman" w:cs="Times New Roman"/>
           <w:sz w:val="24"/>
         </w:rPr>
-        <w:t xml:space="preserve"> </w:t>
-      </w:r>
-      <w:proofErr w:type="spellStart"/>
-      <w:r>
-        <w:rPr>
-          <w:rFonts w:ascii="Times New Roman" w:hAnsi="Times New Roman" w:cs="Times New Roman"/>
-          <w:sz w:val="24"/>
-        </w:rPr>
-        <w:t>baru</w:t>
-      </w:r>
-      <w:proofErr w:type="spellEnd"/>
-      <w:r>
-        <w:rPr>
-          <w:rFonts w:ascii="Times New Roman" w:hAnsi="Times New Roman" w:cs="Times New Roman"/>
-          <w:sz w:val="24"/>
-        </w:rPr>
-        <w:t xml:space="preserve"> di </w:t>
+        <w:t xml:space="preserve"> baru di </w:t>
       </w:r>
       <w:r>
         <w:rPr>
@@ -4518,167 +4275,49 @@
           <w:rFonts w:ascii="Times New Roman" w:hAnsi="Times New Roman" w:cs="Times New Roman"/>
           <w:sz w:val="24"/>
         </w:rPr>
-        <w:t xml:space="preserve">. </w:t>
-      </w:r>
-      <w:proofErr w:type="spellStart"/>
-      <w:r>
-        <w:rPr>
-          <w:rFonts w:ascii="Times New Roman" w:hAnsi="Times New Roman" w:cs="Times New Roman"/>
-          <w:sz w:val="24"/>
-        </w:rPr>
-        <w:t>Untuk</w:t>
-      </w:r>
-      <w:proofErr w:type="spellEnd"/>
-      <w:r>
-        <w:rPr>
-          <w:rFonts w:ascii="Times New Roman" w:hAnsi="Times New Roman" w:cs="Times New Roman"/>
-          <w:sz w:val="24"/>
-        </w:rPr>
-        <w:t xml:space="preserve"> </w:t>
-      </w:r>
-      <w:proofErr w:type="spellStart"/>
-      <w:r>
-        <w:rPr>
-          <w:rFonts w:ascii="Times New Roman" w:hAnsi="Times New Roman" w:cs="Times New Roman"/>
-          <w:sz w:val="24"/>
-        </w:rPr>
-        <w:t>memperjelas</w:t>
-      </w:r>
-      <w:proofErr w:type="spellEnd"/>
-      <w:r>
-        <w:rPr>
-          <w:rFonts w:ascii="Times New Roman" w:hAnsi="Times New Roman" w:cs="Times New Roman"/>
-          <w:sz w:val="24"/>
-        </w:rPr>
-        <w:t xml:space="preserve"> </w:t>
-      </w:r>
-      <w:proofErr w:type="spellStart"/>
-      <w:r>
-        <w:rPr>
-          <w:rFonts w:ascii="Times New Roman" w:hAnsi="Times New Roman" w:cs="Times New Roman"/>
-          <w:sz w:val="24"/>
-        </w:rPr>
-        <w:t>arus</w:t>
-      </w:r>
-      <w:proofErr w:type="spellEnd"/>
-      <w:r>
-        <w:rPr>
-          <w:rFonts w:ascii="Times New Roman" w:hAnsi="Times New Roman" w:cs="Times New Roman"/>
-          <w:sz w:val="24"/>
-        </w:rPr>
-        <w:t xml:space="preserve"> </w:t>
-      </w:r>
-      <w:proofErr w:type="spellStart"/>
-      <w:r>
-        <w:rPr>
-          <w:rFonts w:ascii="Times New Roman" w:hAnsi="Times New Roman" w:cs="Times New Roman"/>
-          <w:sz w:val="24"/>
-        </w:rPr>
-        <w:t>dokumen</w:t>
-      </w:r>
-      <w:proofErr w:type="spellEnd"/>
-      <w:r>
-        <w:rPr>
-          <w:rFonts w:ascii="Times New Roman" w:hAnsi="Times New Roman" w:cs="Times New Roman"/>
-          <w:sz w:val="24"/>
-        </w:rPr>
-        <w:t xml:space="preserve"> </w:t>
-      </w:r>
-      <w:proofErr w:type="spellStart"/>
-      <w:r>
-        <w:rPr>
-          <w:rFonts w:ascii="Times New Roman" w:hAnsi="Times New Roman" w:cs="Times New Roman"/>
-          <w:sz w:val="24"/>
-        </w:rPr>
-        <w:t>maka</w:t>
-      </w:r>
-      <w:proofErr w:type="spellEnd"/>
-      <w:r>
-        <w:rPr>
-          <w:rFonts w:ascii="Times New Roman" w:hAnsi="Times New Roman" w:cs="Times New Roman"/>
-          <w:sz w:val="24"/>
-        </w:rPr>
-        <w:t xml:space="preserve"> proses </w:t>
-      </w:r>
-      <w:proofErr w:type="spellStart"/>
-      <w:r>
-        <w:rPr>
-          <w:rFonts w:ascii="Times New Roman" w:hAnsi="Times New Roman" w:cs="Times New Roman"/>
-          <w:sz w:val="24"/>
-        </w:rPr>
-        <w:t>akan</w:t>
-      </w:r>
-      <w:proofErr w:type="spellEnd"/>
-      <w:r>
-        <w:rPr>
-          <w:rFonts w:ascii="Times New Roman" w:hAnsi="Times New Roman" w:cs="Times New Roman"/>
-          <w:sz w:val="24"/>
-        </w:rPr>
-        <w:t xml:space="preserve"> </w:t>
-      </w:r>
-      <w:proofErr w:type="spellStart"/>
-      <w:r>
-        <w:rPr>
-          <w:rFonts w:ascii="Times New Roman" w:hAnsi="Times New Roman" w:cs="Times New Roman"/>
-          <w:sz w:val="24"/>
-        </w:rPr>
-        <w:t>ditampilkan</w:t>
-      </w:r>
-      <w:proofErr w:type="spellEnd"/>
-      <w:r>
-        <w:rPr>
-          <w:rFonts w:ascii="Times New Roman" w:hAnsi="Times New Roman" w:cs="Times New Roman"/>
-          <w:sz w:val="24"/>
-        </w:rPr>
-        <w:t xml:space="preserve"> </w:t>
-      </w:r>
-      <w:proofErr w:type="spellStart"/>
-      <w:r>
-        <w:rPr>
-          <w:rFonts w:ascii="Times New Roman" w:hAnsi="Times New Roman" w:cs="Times New Roman"/>
-          <w:sz w:val="24"/>
-        </w:rPr>
-        <w:t>dalam</w:t>
-      </w:r>
-      <w:proofErr w:type="spellEnd"/>
-      <w:r>
-        <w:rPr>
-          <w:rFonts w:ascii="Times New Roman" w:hAnsi="Times New Roman" w:cs="Times New Roman"/>
-          <w:sz w:val="24"/>
-        </w:rPr>
-        <w:t xml:space="preserve"> </w:t>
-      </w:r>
-      <w:proofErr w:type="spellStart"/>
-      <w:r>
-        <w:rPr>
-          <w:rFonts w:ascii="Times New Roman" w:hAnsi="Times New Roman" w:cs="Times New Roman"/>
-          <w:sz w:val="24"/>
-        </w:rPr>
-        <w:t>bentuk</w:t>
-      </w:r>
-      <w:proofErr w:type="spellEnd"/>
-      <w:r>
-        <w:rPr>
-          <w:rFonts w:ascii="Times New Roman" w:hAnsi="Times New Roman" w:cs="Times New Roman"/>
-          <w:sz w:val="24"/>
-        </w:rPr>
-        <w:t xml:space="preserve"> DFD (Document Flow Diagram). DFD </w:t>
-      </w:r>
-      <w:proofErr w:type="spellStart"/>
-      <w:r>
-        <w:rPr>
-          <w:rFonts w:ascii="Times New Roman" w:hAnsi="Times New Roman" w:cs="Times New Roman"/>
-          <w:sz w:val="24"/>
-        </w:rPr>
-        <w:t>terkait</w:t>
-      </w:r>
-      <w:proofErr w:type="spellEnd"/>
-      <w:r>
-        <w:rPr>
-          <w:rFonts w:ascii="Times New Roman" w:hAnsi="Times New Roman" w:cs="Times New Roman"/>
-          <w:sz w:val="24"/>
-        </w:rPr>
-        <w:t xml:space="preserve"> proses </w:t>
+        <w:t>. D</w:t>
+      </w:r>
+      <w:r>
+        <w:rPr>
+          <w:rFonts w:ascii="Times New Roman" w:hAnsi="Times New Roman" w:cs="Times New Roman"/>
+          <w:sz w:val="24"/>
+        </w:rPr>
+        <w:t xml:space="preserve">ocument </w:t>
+      </w:r>
+      <w:r>
+        <w:rPr>
+          <w:rFonts w:ascii="Times New Roman" w:hAnsi="Times New Roman" w:cs="Times New Roman"/>
+          <w:sz w:val="24"/>
+        </w:rPr>
+        <w:t>F</w:t>
+      </w:r>
+      <w:r>
+        <w:rPr>
+          <w:rFonts w:ascii="Times New Roman" w:hAnsi="Times New Roman" w:cs="Times New Roman"/>
+          <w:sz w:val="24"/>
+        </w:rPr>
+        <w:t xml:space="preserve">low </w:t>
+      </w:r>
+      <w:r>
+        <w:rPr>
+          <w:rFonts w:ascii="Times New Roman" w:hAnsi="Times New Roman" w:cs="Times New Roman"/>
+          <w:sz w:val="24"/>
+        </w:rPr>
+        <w:t>D</w:t>
+      </w:r>
+      <w:r>
+        <w:rPr>
+          <w:rFonts w:ascii="Times New Roman" w:hAnsi="Times New Roman" w:cs="Times New Roman"/>
+          <w:sz w:val="24"/>
+        </w:rPr>
+        <w:t>iagram</w:t>
+      </w:r>
+      <w:r>
+        <w:rPr>
+          <w:rFonts w:ascii="Times New Roman" w:hAnsi="Times New Roman" w:cs="Times New Roman"/>
+          <w:sz w:val="24"/>
+        </w:rPr>
+        <w:t xml:space="preserve"> terkait proses </w:t>
       </w:r>
       <w:proofErr w:type="spellStart"/>
       <w:r>
@@ -4710,39 +4349,7 @@
           <w:rFonts w:ascii="Times New Roman" w:hAnsi="Times New Roman" w:cs="Times New Roman"/>
           <w:sz w:val="24"/>
         </w:rPr>
-        <w:t xml:space="preserve"> </w:t>
-      </w:r>
-      <w:proofErr w:type="spellStart"/>
-      <w:r>
-        <w:rPr>
-          <w:rFonts w:ascii="Times New Roman" w:hAnsi="Times New Roman" w:cs="Times New Roman"/>
-          <w:sz w:val="24"/>
-        </w:rPr>
-        <w:t>baru</w:t>
-      </w:r>
-      <w:proofErr w:type="spellEnd"/>
-      <w:r>
-        <w:rPr>
-          <w:rFonts w:ascii="Times New Roman" w:hAnsi="Times New Roman" w:cs="Times New Roman"/>
-          <w:sz w:val="24"/>
-        </w:rPr>
-        <w:t xml:space="preserve"> </w:t>
-      </w:r>
-      <w:proofErr w:type="spellStart"/>
-      <w:r>
-        <w:rPr>
-          <w:rFonts w:ascii="Times New Roman" w:hAnsi="Times New Roman" w:cs="Times New Roman"/>
-          <w:sz w:val="24"/>
-        </w:rPr>
-        <w:t>dapat</w:t>
-      </w:r>
-      <w:proofErr w:type="spellEnd"/>
-      <w:r>
-        <w:rPr>
-          <w:rFonts w:ascii="Times New Roman" w:hAnsi="Times New Roman" w:cs="Times New Roman"/>
-          <w:sz w:val="24"/>
-        </w:rPr>
-        <w:t xml:space="preserve"> </w:t>
+        <w:t xml:space="preserve"> baru dapat </w:t>
       </w:r>
       <w:proofErr w:type="spellStart"/>
       <w:r>
@@ -4758,31 +4365,7 @@
           <w:rFonts w:ascii="Times New Roman" w:hAnsi="Times New Roman" w:cs="Times New Roman"/>
           <w:sz w:val="24"/>
         </w:rPr>
-        <w:t xml:space="preserve"> pada </w:t>
-      </w:r>
-      <w:proofErr w:type="spellStart"/>
-      <w:r>
-        <w:rPr>
-          <w:rFonts w:ascii="Times New Roman" w:hAnsi="Times New Roman" w:cs="Times New Roman"/>
-          <w:sz w:val="24"/>
-        </w:rPr>
-        <w:t>gambar</w:t>
-      </w:r>
-      <w:proofErr w:type="spellEnd"/>
-      <w:r>
-        <w:rPr>
-          <w:rFonts w:ascii="Times New Roman" w:hAnsi="Times New Roman" w:cs="Times New Roman"/>
-          <w:sz w:val="24"/>
-        </w:rPr>
-        <w:t xml:space="preserve"> </w:t>
-      </w:r>
-      <w:proofErr w:type="gramStart"/>
-      <w:r>
-        <w:rPr>
-          <w:rFonts w:ascii="Times New Roman" w:hAnsi="Times New Roman" w:cs="Times New Roman"/>
-          <w:sz w:val="24"/>
-        </w:rPr>
-        <w:t>3.</w:t>
+        <w:t xml:space="preserve"> pada gambar 3.</w:t>
       </w:r>
       <w:r>
         <w:rPr>
@@ -4791,387 +4374,6 @@
         </w:rPr>
         <w:t>2</w:t>
       </w:r>
-      <w:r>
-        <w:rPr>
-          <w:rFonts w:ascii="Times New Roman" w:hAnsi="Times New Roman" w:cs="Times New Roman"/>
-          <w:sz w:val="24"/>
-        </w:rPr>
-        <w:t xml:space="preserve"> :</w:t>
-      </w:r>
-      <w:proofErr w:type="gramEnd"/>
-    </w:p>
-    <w:p>
-      <w:pPr>
-        <w:spacing w:line="480" w:lineRule="auto"/>
-        <w:ind w:firstLine="426"/>
-        <w:jc w:val="both"/>
-        <w:rPr>
-          <w:rFonts w:ascii="Times New Roman" w:hAnsi="Times New Roman" w:cs="Times New Roman"/>
-          <w:sz w:val="24"/>
-        </w:rPr>
-      </w:pPr>
-    </w:p>
-    <w:p>
-      <w:pPr>
-        <w:spacing w:line="480" w:lineRule="auto"/>
-        <w:ind w:firstLine="426"/>
-        <w:jc w:val="both"/>
-        <w:rPr>
-          <w:rFonts w:ascii="Times New Roman" w:hAnsi="Times New Roman" w:cs="Times New Roman"/>
-          <w:sz w:val="24"/>
-        </w:rPr>
-      </w:pPr>
-    </w:p>
-    <w:p>
-      <w:pPr>
-        <w:spacing w:line="480" w:lineRule="auto"/>
-        <w:ind w:firstLine="426"/>
-        <w:jc w:val="both"/>
-        <w:rPr>
-          <w:rFonts w:ascii="Times New Roman" w:hAnsi="Times New Roman" w:cs="Times New Roman"/>
-          <w:sz w:val="24"/>
-        </w:rPr>
-      </w:pPr>
-    </w:p>
-    <w:p>
-      <w:pPr>
-        <w:spacing w:line="480" w:lineRule="auto"/>
-        <w:ind w:firstLine="426"/>
-        <w:jc w:val="both"/>
-        <w:rPr>
-          <w:rFonts w:ascii="Times New Roman" w:hAnsi="Times New Roman" w:cs="Times New Roman"/>
-          <w:sz w:val="24"/>
-        </w:rPr>
-      </w:pPr>
-    </w:p>
-    <w:p>
-      <w:pPr>
-        <w:spacing w:line="480" w:lineRule="auto"/>
-        <w:ind w:firstLine="426"/>
-        <w:jc w:val="both"/>
-        <w:rPr>
-          <w:rFonts w:ascii="Times New Roman" w:hAnsi="Times New Roman" w:cs="Times New Roman"/>
-          <w:sz w:val="24"/>
-        </w:rPr>
-      </w:pPr>
-    </w:p>
-    <w:p>
-      <w:pPr>
-        <w:spacing w:line="480" w:lineRule="auto"/>
-        <w:ind w:firstLine="426"/>
-        <w:jc w:val="both"/>
-        <w:rPr>
-          <w:rFonts w:ascii="Times New Roman" w:hAnsi="Times New Roman" w:cs="Times New Roman"/>
-          <w:sz w:val="24"/>
-        </w:rPr>
-      </w:pPr>
-    </w:p>
-    <w:p>
-      <w:pPr>
-        <w:spacing w:line="480" w:lineRule="auto"/>
-        <w:ind w:firstLine="426"/>
-        <w:jc w:val="both"/>
-        <w:rPr>
-          <w:rFonts w:ascii="Times New Roman" w:hAnsi="Times New Roman" w:cs="Times New Roman"/>
-          <w:sz w:val="24"/>
-        </w:rPr>
-      </w:pPr>
-    </w:p>
-    <w:p>
-      <w:pPr>
-        <w:spacing w:line="480" w:lineRule="auto"/>
-        <w:ind w:firstLine="426"/>
-        <w:jc w:val="both"/>
-        <w:rPr>
-          <w:rFonts w:ascii="Times New Roman" w:hAnsi="Times New Roman" w:cs="Times New Roman"/>
-          <w:sz w:val="24"/>
-        </w:rPr>
-      </w:pPr>
-      <w:r>
-        <w:rPr>
-          <w:noProof/>
-        </w:rPr>
-        <w:lastRenderedPageBreak/>
-        <w:drawing>
-          <wp:anchor distT="0" distB="0" distL="114300" distR="114300" simplePos="0" relativeHeight="251661312" behindDoc="0" locked="0" layoutInCell="1" allowOverlap="1" wp14:anchorId="7EABC7F5" wp14:editId="1CCC07F4">
-            <wp:simplePos x="0" y="0"/>
-            <wp:positionH relativeFrom="margin">
-              <wp:posOffset>1081405</wp:posOffset>
-            </wp:positionH>
-            <wp:positionV relativeFrom="paragraph">
-              <wp:posOffset>0</wp:posOffset>
-            </wp:positionV>
-            <wp:extent cx="2647950" cy="5720715"/>
-            <wp:effectExtent l="0" t="0" r="0" b="0"/>
-            <wp:wrapTopAndBottom/>
-            <wp:docPr id="4" name="Picture 4"/>
-            <wp:cNvGraphicFramePr>
-              <a:graphicFrameLocks xmlns:a="http://schemas.openxmlformats.org/drawingml/2006/main" noChangeAspect="1"/>
-            </wp:cNvGraphicFramePr>
-            <a:graphic xmlns:a="http://schemas.openxmlformats.org/drawingml/2006/main">
-              <a:graphicData uri="http://schemas.openxmlformats.org/drawingml/2006/picture">
-                <pic:pic xmlns:pic="http://schemas.openxmlformats.org/drawingml/2006/picture">
-                  <pic:nvPicPr>
-                    <pic:cNvPr id="1" name=""/>
-                    <pic:cNvPicPr/>
-                  </pic:nvPicPr>
-                  <pic:blipFill>
-                    <a:blip r:embed="rId8">
-                      <a:extLst>
-                        <a:ext uri="{28A0092B-C50C-407E-A947-70E740481C1C}">
-                          <a14:useLocalDpi xmlns:a14="http://schemas.microsoft.com/office/drawing/2010/main" val="0"/>
-                        </a:ext>
-                      </a:extLst>
-                    </a:blip>
-                    <a:stretch>
-                      <a:fillRect/>
-                    </a:stretch>
-                  </pic:blipFill>
-                  <pic:spPr>
-                    <a:xfrm>
-                      <a:off x="0" y="0"/>
-                      <a:ext cx="2647950" cy="5720715"/>
-                    </a:xfrm>
-                    <a:prstGeom prst="rect">
-                      <a:avLst/>
-                    </a:prstGeom>
-                  </pic:spPr>
-                </pic:pic>
-              </a:graphicData>
-            </a:graphic>
-            <wp14:sizeRelH relativeFrom="margin">
-              <wp14:pctWidth>0</wp14:pctWidth>
-            </wp14:sizeRelH>
-            <wp14:sizeRelV relativeFrom="margin">
-              <wp14:pctHeight>0</wp14:pctHeight>
-            </wp14:sizeRelV>
-          </wp:anchor>
-        </w:drawing>
-      </w:r>
-      <w:r>
-        <w:rPr>
-          <w:rFonts w:ascii="Times New Roman" w:hAnsi="Times New Roman" w:cs="Times New Roman"/>
-          <w:sz w:val="24"/>
-        </w:rPr>
-        <w:t xml:space="preserve">Proses daftar </w:t>
-      </w:r>
-      <w:proofErr w:type="spellStart"/>
-      <w:r>
-        <w:rPr>
-          <w:rFonts w:ascii="Times New Roman" w:hAnsi="Times New Roman" w:cs="Times New Roman"/>
-          <w:sz w:val="24"/>
-        </w:rPr>
-        <w:t>ulang</w:t>
-      </w:r>
-      <w:proofErr w:type="spellEnd"/>
-      <w:r>
-        <w:rPr>
-          <w:rFonts w:ascii="Times New Roman" w:hAnsi="Times New Roman" w:cs="Times New Roman"/>
-          <w:sz w:val="24"/>
-        </w:rPr>
-        <w:t xml:space="preserve"> </w:t>
-      </w:r>
-      <w:proofErr w:type="spellStart"/>
-      <w:r>
-        <w:rPr>
-          <w:rFonts w:ascii="Times New Roman" w:hAnsi="Times New Roman" w:cs="Times New Roman"/>
-          <w:sz w:val="24"/>
-        </w:rPr>
-        <w:t>siswa</w:t>
-      </w:r>
-      <w:proofErr w:type="spellEnd"/>
-      <w:r>
-        <w:rPr>
-          <w:rFonts w:ascii="Times New Roman" w:hAnsi="Times New Roman" w:cs="Times New Roman"/>
-          <w:sz w:val="24"/>
-        </w:rPr>
-        <w:t xml:space="preserve"> </w:t>
-      </w:r>
-      <w:proofErr w:type="spellStart"/>
-      <w:r>
-        <w:rPr>
-          <w:rFonts w:ascii="Times New Roman" w:hAnsi="Times New Roman" w:cs="Times New Roman"/>
-          <w:sz w:val="24"/>
-        </w:rPr>
-        <w:t>baru</w:t>
-      </w:r>
-      <w:proofErr w:type="spellEnd"/>
-      <w:r>
-        <w:rPr>
-          <w:rFonts w:ascii="Times New Roman" w:hAnsi="Times New Roman" w:cs="Times New Roman"/>
-          <w:sz w:val="24"/>
-        </w:rPr>
-        <w:t xml:space="preserve"> </w:t>
-      </w:r>
-      <w:proofErr w:type="spellStart"/>
-      <w:r>
-        <w:rPr>
-          <w:rFonts w:ascii="Times New Roman" w:hAnsi="Times New Roman" w:cs="Times New Roman"/>
-          <w:sz w:val="24"/>
-        </w:rPr>
-        <w:t>dimulai</w:t>
-      </w:r>
-      <w:proofErr w:type="spellEnd"/>
-      <w:r>
-        <w:rPr>
-          <w:rFonts w:ascii="Times New Roman" w:hAnsi="Times New Roman" w:cs="Times New Roman"/>
-          <w:sz w:val="24"/>
-        </w:rPr>
-        <w:t xml:space="preserve"> </w:t>
-      </w:r>
-      <w:proofErr w:type="spellStart"/>
-      <w:r>
-        <w:rPr>
-          <w:rFonts w:ascii="Times New Roman" w:hAnsi="Times New Roman" w:cs="Times New Roman"/>
-          <w:sz w:val="24"/>
-        </w:rPr>
-        <w:t>dengan</w:t>
-      </w:r>
-      <w:proofErr w:type="spellEnd"/>
-      <w:r>
-        <w:rPr>
-          <w:rFonts w:ascii="Times New Roman" w:hAnsi="Times New Roman" w:cs="Times New Roman"/>
-          <w:sz w:val="24"/>
-        </w:rPr>
-        <w:t xml:space="preserve"> </w:t>
-      </w:r>
-      <w:proofErr w:type="spellStart"/>
-      <w:r>
-        <w:rPr>
-          <w:rFonts w:ascii="Times New Roman" w:hAnsi="Times New Roman" w:cs="Times New Roman"/>
-          <w:sz w:val="24"/>
-        </w:rPr>
-        <w:t>siswa</w:t>
-      </w:r>
-      <w:proofErr w:type="spellEnd"/>
-      <w:r>
-        <w:rPr>
-          <w:rFonts w:ascii="Times New Roman" w:hAnsi="Times New Roman" w:cs="Times New Roman"/>
-          <w:sz w:val="24"/>
-        </w:rPr>
-        <w:t xml:space="preserve"> </w:t>
-      </w:r>
-      <w:proofErr w:type="spellStart"/>
-      <w:r>
-        <w:rPr>
-          <w:rFonts w:ascii="Times New Roman" w:hAnsi="Times New Roman" w:cs="Times New Roman"/>
-          <w:sz w:val="24"/>
-        </w:rPr>
-        <w:t>mengisi</w:t>
-      </w:r>
-      <w:proofErr w:type="spellEnd"/>
-      <w:r>
-        <w:rPr>
-          <w:rFonts w:ascii="Times New Roman" w:hAnsi="Times New Roman" w:cs="Times New Roman"/>
-          <w:sz w:val="24"/>
-        </w:rPr>
-        <w:t xml:space="preserve"> form yang </w:t>
-      </w:r>
-      <w:proofErr w:type="spellStart"/>
-      <w:r>
-        <w:rPr>
-          <w:rFonts w:ascii="Times New Roman" w:hAnsi="Times New Roman" w:cs="Times New Roman"/>
-          <w:sz w:val="24"/>
-        </w:rPr>
-        <w:t>telah</w:t>
-      </w:r>
-      <w:proofErr w:type="spellEnd"/>
-      <w:r>
-        <w:rPr>
-          <w:rFonts w:ascii="Times New Roman" w:hAnsi="Times New Roman" w:cs="Times New Roman"/>
-          <w:sz w:val="24"/>
-        </w:rPr>
-        <w:t xml:space="preserve"> </w:t>
-      </w:r>
-      <w:proofErr w:type="spellStart"/>
-      <w:r>
-        <w:rPr>
-          <w:rFonts w:ascii="Times New Roman" w:hAnsi="Times New Roman" w:cs="Times New Roman"/>
-          <w:sz w:val="24"/>
-        </w:rPr>
-        <w:t>dibeli</w:t>
-      </w:r>
-      <w:proofErr w:type="spellEnd"/>
-      <w:r>
-        <w:rPr>
-          <w:rFonts w:ascii="Times New Roman" w:hAnsi="Times New Roman" w:cs="Times New Roman"/>
-          <w:sz w:val="24"/>
-        </w:rPr>
-        <w:t xml:space="preserve"> </w:t>
-      </w:r>
-      <w:proofErr w:type="spellStart"/>
-      <w:r>
-        <w:rPr>
-          <w:rFonts w:ascii="Times New Roman" w:hAnsi="Times New Roman" w:cs="Times New Roman"/>
-          <w:sz w:val="24"/>
-        </w:rPr>
-        <w:t>serta</w:t>
-      </w:r>
-      <w:proofErr w:type="spellEnd"/>
-      <w:r>
-        <w:rPr>
-          <w:rFonts w:ascii="Times New Roman" w:hAnsi="Times New Roman" w:cs="Times New Roman"/>
-          <w:sz w:val="24"/>
-        </w:rPr>
-        <w:t xml:space="preserve"> </w:t>
-      </w:r>
-      <w:proofErr w:type="spellStart"/>
-      <w:r>
-        <w:rPr>
-          <w:rFonts w:ascii="Times New Roman" w:hAnsi="Times New Roman" w:cs="Times New Roman"/>
-          <w:sz w:val="24"/>
-        </w:rPr>
-        <w:t>melengkapi</w:t>
-      </w:r>
-      <w:proofErr w:type="spellEnd"/>
-      <w:r>
-        <w:rPr>
-          <w:rFonts w:ascii="Times New Roman" w:hAnsi="Times New Roman" w:cs="Times New Roman"/>
-          <w:sz w:val="24"/>
-        </w:rPr>
-        <w:t xml:space="preserve"> </w:t>
-      </w:r>
-      <w:proofErr w:type="spellStart"/>
-      <w:r>
-        <w:rPr>
-          <w:rFonts w:ascii="Times New Roman" w:hAnsi="Times New Roman" w:cs="Times New Roman"/>
-          <w:sz w:val="24"/>
-        </w:rPr>
-        <w:t>syarat</w:t>
-      </w:r>
-      <w:proofErr w:type="spellEnd"/>
-      <w:r>
-        <w:rPr>
-          <w:rFonts w:ascii="Times New Roman" w:hAnsi="Times New Roman" w:cs="Times New Roman"/>
-          <w:sz w:val="24"/>
-        </w:rPr>
-        <w:t xml:space="preserve"> </w:t>
-      </w:r>
-      <w:proofErr w:type="spellStart"/>
-      <w:r>
-        <w:rPr>
-          <w:rFonts w:ascii="Times New Roman" w:hAnsi="Times New Roman" w:cs="Times New Roman"/>
-          <w:sz w:val="24"/>
-        </w:rPr>
-        <w:t>administrasi</w:t>
-      </w:r>
-      <w:proofErr w:type="spellEnd"/>
-      <w:r>
-        <w:rPr>
-          <w:rFonts w:ascii="Times New Roman" w:hAnsi="Times New Roman" w:cs="Times New Roman"/>
-          <w:sz w:val="24"/>
-        </w:rPr>
-        <w:t xml:space="preserve"> yang </w:t>
-      </w:r>
-      <w:proofErr w:type="spellStart"/>
-      <w:r>
-        <w:rPr>
-          <w:rFonts w:ascii="Times New Roman" w:hAnsi="Times New Roman" w:cs="Times New Roman"/>
-          <w:sz w:val="24"/>
-        </w:rPr>
-        <w:t>diperlukan</w:t>
-      </w:r>
-      <w:proofErr w:type="spellEnd"/>
       <w:r>
         <w:rPr>
           <w:rFonts w:ascii="Times New Roman" w:hAnsi="Times New Roman" w:cs="Times New Roman"/>
@@ -5186,13 +4388,13 @@
         <mc:AlternateContent>
           <mc:Choice Requires="wps">
             <w:drawing>
-              <wp:anchor distT="0" distB="0" distL="114300" distR="114300" simplePos="0" relativeHeight="251663360" behindDoc="0" locked="0" layoutInCell="1" allowOverlap="1" wp14:anchorId="1154036F" wp14:editId="684F2746">
+              <wp:anchor distT="0" distB="0" distL="114300" distR="114300" simplePos="0" relativeHeight="251663360" behindDoc="0" locked="0" layoutInCell="1" allowOverlap="1" wp14:anchorId="1154036F" wp14:editId="0A6BBFB1">
                 <wp:simplePos x="0" y="0"/>
                 <wp:positionH relativeFrom="margin">
-                  <wp:align>center</wp:align>
+                  <wp:posOffset>805180</wp:posOffset>
                 </wp:positionH>
                 <wp:positionV relativeFrom="paragraph">
-                  <wp:posOffset>5758180</wp:posOffset>
+                  <wp:posOffset>5933192</wp:posOffset>
                 </wp:positionV>
                 <wp:extent cx="3429000" cy="635"/>
                 <wp:effectExtent l="0" t="0" r="0" b="0"/>
@@ -5229,13 +4431,7 @@
                               </w:rPr>
                             </w:pPr>
                             <w:r>
-                              <w:t>Gambar 3.</w:t>
-                            </w:r>
-                            <w:r>
-                              <w:t>2</w:t>
-                            </w:r>
-                            <w:r>
-                              <w:t xml:space="preserve"> Document Flow Diagram </w:t>
+                              <w:t xml:space="preserve">Gambar 3.2 Document Flow Diagram </w:t>
                             </w:r>
                             <w:r>
                               <w:rPr>
@@ -5269,17 +4465,9 @@
                               <w:rPr>
                                 <w:i w:val="0"/>
                               </w:rPr>
-                              <w:t xml:space="preserve"> </w:t>
-                            </w:r>
-                            <w:proofErr w:type="spellStart"/>
-                            <w:r>
-                              <w:rPr>
-                                <w:i w:val="0"/>
-                              </w:rPr>
-                              <w:t>Baru</w:t>
+                              <w:t xml:space="preserve"> Baru</w:t>
                             </w:r>
                           </w:p>
-                          <w:proofErr w:type="spellEnd"/>
                         </w:txbxContent>
                       </wps:txbx>
                       <wps:bodyPr rot="0" spcFirstLastPara="0" vertOverflow="overflow" horzOverflow="overflow" vert="horz" wrap="square" lIns="0" tIns="0" rIns="0" bIns="0" numCol="1" spcCol="0" rtlCol="0" fromWordArt="0" anchor="t" anchorCtr="0" forceAA="0" compatLnSpc="1">
@@ -5296,7 +4484,7 @@
           </mc:Choice>
           <mc:Fallback>
             <w:pict>
-              <v:shape w14:anchorId="1154036F" id="Text Box 5" o:spid="_x0000_s1027" type="#_x0000_t202" style="position:absolute;left:0;text-align:left;margin-left:0;margin-top:453.4pt;width:270pt;height:.05pt;z-index:251663360;visibility:visible;mso-wrap-style:square;mso-wrap-distance-left:9pt;mso-wrap-distance-top:0;mso-wrap-distance-right:9pt;mso-wrap-distance-bottom:0;mso-position-horizontal:center;mso-position-horizontal-relative:margin;mso-position-vertical:absolute;mso-position-vertical-relative:text;v-text-anchor:top" o:gfxdata="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" stroked="f">
+              <v:shape w14:anchorId="1154036F" id="Text Box 5" o:spid="_x0000_s1028" type="#_x0000_t202" style="position:absolute;left:0;text-align:left;margin-left:63.4pt;margin-top:467.2pt;width:270pt;height:.05pt;z-index:251663360;visibility:visible;mso-wrap-style:square;mso-wrap-distance-left:9pt;mso-wrap-distance-top:0;mso-wrap-distance-right:9pt;mso-wrap-distance-bottom:0;mso-position-horizontal:absolute;mso-position-horizontal-relative:margin;mso-position-vertical:absolute;mso-position-vertical-relative:text;v-text-anchor:top" o:gfxdata="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" stroked="f">
                 <v:textbox style="mso-fit-shape-to-text:t" inset="0,0,0,0">
                   <w:txbxContent>
                     <w:p>
@@ -5308,13 +4496,7 @@
                         </w:rPr>
                       </w:pPr>
                       <w:r>
-                        <w:t>Gambar 3.</w:t>
-                      </w:r>
-                      <w:r>
-                        <w:t>2</w:t>
-                      </w:r>
-                      <w:r>
-                        <w:t xml:space="preserve"> Document Flow Diagram </w:t>
+                        <w:t xml:space="preserve">Gambar 3.2 Document Flow Diagram </w:t>
                       </w:r>
                       <w:r>
                         <w:rPr>
@@ -5348,17 +4530,9 @@
                         <w:rPr>
                           <w:i w:val="0"/>
                         </w:rPr>
-                        <w:t xml:space="preserve"> </w:t>
-                      </w:r>
-                      <w:proofErr w:type="spellStart"/>
-                      <w:r>
-                        <w:rPr>
-                          <w:i w:val="0"/>
-                        </w:rPr>
-                        <w:t>Baru</w:t>
+                        <w:t xml:space="preserve"> Baru</w:t>
                       </w:r>
                     </w:p>
-                    <w:proofErr w:type="spellEnd"/>
                   </w:txbxContent>
                 </v:textbox>
                 <w10:wrap type="topAndBottom" anchorx="margin"/>
@@ -5369,10 +4543,273 @@
       </w:r>
       <w:r>
         <w:rPr>
-          <w:rFonts w:ascii="Times New Roman" w:hAnsi="Times New Roman" w:cs="Times New Roman"/>
-          <w:sz w:val="24"/>
-        </w:rPr>
-        <w:t xml:space="preserve"> </w:t>
+          <w:noProof/>
+        </w:rPr>
+        <w:drawing>
+          <wp:anchor distT="0" distB="0" distL="114300" distR="114300" simplePos="0" relativeHeight="251661312" behindDoc="0" locked="0" layoutInCell="1" allowOverlap="1" wp14:anchorId="7EABC7F5" wp14:editId="12C2D01A">
+            <wp:simplePos x="0" y="0"/>
+            <wp:positionH relativeFrom="margin">
+              <wp:posOffset>1081405</wp:posOffset>
+            </wp:positionH>
+            <wp:positionV relativeFrom="paragraph">
+              <wp:posOffset>115956</wp:posOffset>
+            </wp:positionV>
+            <wp:extent cx="2647950" cy="5720715"/>
+            <wp:effectExtent l="0" t="0" r="0" b="0"/>
+            <wp:wrapTopAndBottom/>
+            <wp:docPr id="4" name="Picture 4"/>
+            <wp:cNvGraphicFramePr>
+              <a:graphicFrameLocks xmlns:a="http://schemas.openxmlformats.org/drawingml/2006/main" noChangeAspect="1"/>
+            </wp:cNvGraphicFramePr>
+            <a:graphic xmlns:a="http://schemas.openxmlformats.org/drawingml/2006/main">
+              <a:graphicData uri="http://schemas.openxmlformats.org/drawingml/2006/picture">
+                <pic:pic xmlns:pic="http://schemas.openxmlformats.org/drawingml/2006/picture">
+                  <pic:nvPicPr>
+                    <pic:cNvPr id="1" name=""/>
+                    <pic:cNvPicPr/>
+                  </pic:nvPicPr>
+                  <pic:blipFill>
+                    <a:blip r:embed="rId9">
+                      <a:extLst>
+                        <a:ext uri="{28A0092B-C50C-407E-A947-70E740481C1C}">
+                          <a14:useLocalDpi xmlns:a14="http://schemas.microsoft.com/office/drawing/2010/main" val="0"/>
+                        </a:ext>
+                      </a:extLst>
+                    </a:blip>
+                    <a:stretch>
+                      <a:fillRect/>
+                    </a:stretch>
+                  </pic:blipFill>
+                  <pic:spPr>
+                    <a:xfrm>
+                      <a:off x="0" y="0"/>
+                      <a:ext cx="2647950" cy="5720715"/>
+                    </a:xfrm>
+                    <a:prstGeom prst="rect">
+                      <a:avLst/>
+                    </a:prstGeom>
+                  </pic:spPr>
+                </pic:pic>
+              </a:graphicData>
+            </a:graphic>
+            <wp14:sizeRelH relativeFrom="margin">
+              <wp14:pctWidth>0</wp14:pctWidth>
+            </wp14:sizeRelH>
+            <wp14:sizeRelV relativeFrom="margin">
+              <wp14:pctHeight>0</wp14:pctHeight>
+            </wp14:sizeRelV>
+          </wp:anchor>
+        </w:drawing>
+      </w:r>
+    </w:p>
+    <w:p>
+      <w:pPr>
+        <w:spacing w:line="480" w:lineRule="auto"/>
+        <w:ind w:firstLine="426"/>
+        <w:jc w:val="both"/>
+        <w:rPr>
+          <w:rFonts w:ascii="Times New Roman" w:hAnsi="Times New Roman" w:cs="Times New Roman"/>
+          <w:sz w:val="24"/>
+        </w:rPr>
+      </w:pPr>
+      <w:r>
+        <w:rPr>
+          <w:rFonts w:ascii="Times New Roman" w:hAnsi="Times New Roman" w:cs="Times New Roman"/>
+          <w:sz w:val="24"/>
+        </w:rPr>
+        <w:t xml:space="preserve">Proses daftar </w:t>
+      </w:r>
+      <w:proofErr w:type="spellStart"/>
+      <w:r>
+        <w:rPr>
+          <w:rFonts w:ascii="Times New Roman" w:hAnsi="Times New Roman" w:cs="Times New Roman"/>
+          <w:sz w:val="24"/>
+        </w:rPr>
+        <w:t>ulang</w:t>
+      </w:r>
+      <w:proofErr w:type="spellEnd"/>
+      <w:r>
+        <w:rPr>
+          <w:rFonts w:ascii="Times New Roman" w:hAnsi="Times New Roman" w:cs="Times New Roman"/>
+          <w:sz w:val="24"/>
+        </w:rPr>
+        <w:t xml:space="preserve"> </w:t>
+      </w:r>
+      <w:proofErr w:type="spellStart"/>
+      <w:r>
+        <w:rPr>
+          <w:rFonts w:ascii="Times New Roman" w:hAnsi="Times New Roman" w:cs="Times New Roman"/>
+          <w:sz w:val="24"/>
+        </w:rPr>
+        <w:t>siswa</w:t>
+      </w:r>
+      <w:proofErr w:type="spellEnd"/>
+      <w:r>
+        <w:rPr>
+          <w:rFonts w:ascii="Times New Roman" w:hAnsi="Times New Roman" w:cs="Times New Roman"/>
+          <w:sz w:val="24"/>
+        </w:rPr>
+        <w:t xml:space="preserve"> baru </w:t>
+      </w:r>
+      <w:proofErr w:type="spellStart"/>
+      <w:r>
+        <w:rPr>
+          <w:rFonts w:ascii="Times New Roman" w:hAnsi="Times New Roman" w:cs="Times New Roman"/>
+          <w:sz w:val="24"/>
+        </w:rPr>
+        <w:t>dimulai</w:t>
+      </w:r>
+      <w:proofErr w:type="spellEnd"/>
+      <w:r>
+        <w:rPr>
+          <w:rFonts w:ascii="Times New Roman" w:hAnsi="Times New Roman" w:cs="Times New Roman"/>
+          <w:sz w:val="24"/>
+        </w:rPr>
+        <w:t xml:space="preserve"> dengan </w:t>
+      </w:r>
+      <w:proofErr w:type="spellStart"/>
+      <w:r>
+        <w:rPr>
+          <w:rFonts w:ascii="Times New Roman" w:hAnsi="Times New Roman" w:cs="Times New Roman"/>
+          <w:sz w:val="24"/>
+        </w:rPr>
+        <w:t>siswa</w:t>
+      </w:r>
+      <w:proofErr w:type="spellEnd"/>
+      <w:r>
+        <w:rPr>
+          <w:rFonts w:ascii="Times New Roman" w:hAnsi="Times New Roman" w:cs="Times New Roman"/>
+          <w:sz w:val="24"/>
+        </w:rPr>
+        <w:t xml:space="preserve"> </w:t>
+      </w:r>
+      <w:proofErr w:type="spellStart"/>
+      <w:r>
+        <w:rPr>
+          <w:rFonts w:ascii="Times New Roman" w:hAnsi="Times New Roman" w:cs="Times New Roman"/>
+          <w:sz w:val="24"/>
+        </w:rPr>
+        <w:t>mengisi</w:t>
+      </w:r>
+      <w:proofErr w:type="spellEnd"/>
+      <w:r>
+        <w:rPr>
+          <w:rFonts w:ascii="Times New Roman" w:hAnsi="Times New Roman" w:cs="Times New Roman"/>
+          <w:sz w:val="24"/>
+        </w:rPr>
+        <w:t xml:space="preserve"> form yang </w:t>
+      </w:r>
+      <w:proofErr w:type="spellStart"/>
+      <w:r>
+        <w:rPr>
+          <w:rFonts w:ascii="Times New Roman" w:hAnsi="Times New Roman" w:cs="Times New Roman"/>
+          <w:sz w:val="24"/>
+        </w:rPr>
+        <w:t>telah</w:t>
+      </w:r>
+      <w:proofErr w:type="spellEnd"/>
+      <w:r>
+        <w:rPr>
+          <w:rFonts w:ascii="Times New Roman" w:hAnsi="Times New Roman" w:cs="Times New Roman"/>
+          <w:sz w:val="24"/>
+        </w:rPr>
+        <w:t xml:space="preserve"> </w:t>
+      </w:r>
+      <w:proofErr w:type="spellStart"/>
+      <w:r>
+        <w:rPr>
+          <w:rFonts w:ascii="Times New Roman" w:hAnsi="Times New Roman" w:cs="Times New Roman"/>
+          <w:sz w:val="24"/>
+        </w:rPr>
+        <w:t>dibeli</w:t>
+      </w:r>
+      <w:proofErr w:type="spellEnd"/>
+      <w:r>
+        <w:rPr>
+          <w:rFonts w:ascii="Times New Roman" w:hAnsi="Times New Roman" w:cs="Times New Roman"/>
+          <w:sz w:val="24"/>
+        </w:rPr>
+        <w:t xml:space="preserve"> </w:t>
+      </w:r>
+      <w:proofErr w:type="spellStart"/>
+      <w:r>
+        <w:rPr>
+          <w:rFonts w:ascii="Times New Roman" w:hAnsi="Times New Roman" w:cs="Times New Roman"/>
+          <w:sz w:val="24"/>
+        </w:rPr>
+        <w:t>serta</w:t>
+      </w:r>
+      <w:proofErr w:type="spellEnd"/>
+      <w:r>
+        <w:rPr>
+          <w:rFonts w:ascii="Times New Roman" w:hAnsi="Times New Roman" w:cs="Times New Roman"/>
+          <w:sz w:val="24"/>
+        </w:rPr>
+        <w:t xml:space="preserve"> </w:t>
+      </w:r>
+      <w:proofErr w:type="spellStart"/>
+      <w:r>
+        <w:rPr>
+          <w:rFonts w:ascii="Times New Roman" w:hAnsi="Times New Roman" w:cs="Times New Roman"/>
+          <w:sz w:val="24"/>
+        </w:rPr>
+        <w:t>melengkapi</w:t>
+      </w:r>
+      <w:proofErr w:type="spellEnd"/>
+      <w:r>
+        <w:rPr>
+          <w:rFonts w:ascii="Times New Roman" w:hAnsi="Times New Roman" w:cs="Times New Roman"/>
+          <w:sz w:val="24"/>
+        </w:rPr>
+        <w:t xml:space="preserve"> </w:t>
+      </w:r>
+      <w:proofErr w:type="spellStart"/>
+      <w:r>
+        <w:rPr>
+          <w:rFonts w:ascii="Times New Roman" w:hAnsi="Times New Roman" w:cs="Times New Roman"/>
+          <w:sz w:val="24"/>
+        </w:rPr>
+        <w:t>syarat</w:t>
+      </w:r>
+      <w:proofErr w:type="spellEnd"/>
+      <w:r>
+        <w:rPr>
+          <w:rFonts w:ascii="Times New Roman" w:hAnsi="Times New Roman" w:cs="Times New Roman"/>
+          <w:sz w:val="24"/>
+        </w:rPr>
+        <w:t xml:space="preserve"> </w:t>
+      </w:r>
+      <w:proofErr w:type="spellStart"/>
+      <w:r>
+        <w:rPr>
+          <w:rFonts w:ascii="Times New Roman" w:hAnsi="Times New Roman" w:cs="Times New Roman"/>
+          <w:sz w:val="24"/>
+        </w:rPr>
+        <w:t>administrasi</w:t>
+      </w:r>
+      <w:proofErr w:type="spellEnd"/>
+      <w:r>
+        <w:rPr>
+          <w:rFonts w:ascii="Times New Roman" w:hAnsi="Times New Roman" w:cs="Times New Roman"/>
+          <w:sz w:val="24"/>
+        </w:rPr>
+        <w:t xml:space="preserve"> yang </w:t>
+      </w:r>
+      <w:proofErr w:type="spellStart"/>
+      <w:r>
+        <w:rPr>
+          <w:rFonts w:ascii="Times New Roman" w:hAnsi="Times New Roman" w:cs="Times New Roman"/>
+          <w:sz w:val="24"/>
+        </w:rPr>
+        <w:t>diperlukan</w:t>
+      </w:r>
+      <w:proofErr w:type="spellEnd"/>
+      <w:r>
+        <w:rPr>
+          <w:rFonts w:ascii="Times New Roman" w:hAnsi="Times New Roman" w:cs="Times New Roman"/>
+          <w:sz w:val="24"/>
+        </w:rPr>
+        <w:t xml:space="preserve">. </w:t>
       </w:r>
       <w:proofErr w:type="spellStart"/>
       <w:r>
@@ -5388,30 +4825,15 @@
           <w:rFonts w:ascii="Times New Roman" w:hAnsi="Times New Roman" w:cs="Times New Roman"/>
           <w:sz w:val="24"/>
         </w:rPr>
-        <w:t xml:space="preserve"> </w:t>
-      </w:r>
-      <w:proofErr w:type="spellStart"/>
-      <w:r>
-        <w:rPr>
-          <w:rFonts w:ascii="Times New Roman" w:hAnsi="Times New Roman" w:cs="Times New Roman"/>
-          <w:sz w:val="24"/>
-        </w:rPr>
-        <w:t>semua</w:t>
-      </w:r>
-      <w:proofErr w:type="spellEnd"/>
-      <w:r>
-        <w:rPr>
-          <w:rFonts w:ascii="Times New Roman" w:hAnsi="Times New Roman" w:cs="Times New Roman"/>
-          <w:sz w:val="24"/>
-        </w:rPr>
-        <w:t xml:space="preserve"> </w:t>
-      </w:r>
-      <w:proofErr w:type="spellStart"/>
-      <w:r>
-        <w:rPr>
-          <w:rFonts w:ascii="Times New Roman" w:hAnsi="Times New Roman" w:cs="Times New Roman"/>
-          <w:sz w:val="24"/>
-        </w:rPr>
+        <w:t xml:space="preserve"> semua </w:t>
+      </w:r>
+      <w:proofErr w:type="spellStart"/>
+      <w:r>
+        <w:rPr>
+          <w:rFonts w:ascii="Times New Roman" w:hAnsi="Times New Roman" w:cs="Times New Roman"/>
+          <w:sz w:val="24"/>
+        </w:rPr>
+        <w:lastRenderedPageBreak/>
         <w:t>dokumen</w:t>
       </w:r>
       <w:proofErr w:type="spellEnd"/>
@@ -5484,15 +4906,191 @@
           <w:rFonts w:ascii="Times New Roman" w:hAnsi="Times New Roman" w:cs="Times New Roman"/>
           <w:sz w:val="24"/>
         </w:rPr>
-        <w:t xml:space="preserve"> </w:t>
-      </w:r>
-      <w:proofErr w:type="spellStart"/>
-      <w:r>
-        <w:rPr>
-          <w:rFonts w:ascii="Times New Roman" w:hAnsi="Times New Roman" w:cs="Times New Roman"/>
-          <w:sz w:val="24"/>
-        </w:rPr>
-        <w:t>sekolah</w:t>
+        <w:t xml:space="preserve"> sekolah. </w:t>
+      </w:r>
+      <w:proofErr w:type="spellStart"/>
+      <w:r>
+        <w:rPr>
+          <w:rFonts w:ascii="Times New Roman" w:hAnsi="Times New Roman" w:cs="Times New Roman"/>
+          <w:sz w:val="24"/>
+        </w:rPr>
+        <w:t>Pihak</w:t>
+      </w:r>
+      <w:proofErr w:type="spellEnd"/>
+      <w:r>
+        <w:rPr>
+          <w:rFonts w:ascii="Times New Roman" w:hAnsi="Times New Roman" w:cs="Times New Roman"/>
+          <w:sz w:val="24"/>
+        </w:rPr>
+        <w:t xml:space="preserve"> </w:t>
+      </w:r>
+      <w:proofErr w:type="spellStart"/>
+      <w:r>
+        <w:rPr>
+          <w:rFonts w:ascii="Times New Roman" w:hAnsi="Times New Roman" w:cs="Times New Roman"/>
+          <w:sz w:val="24"/>
+        </w:rPr>
+        <w:t>staf</w:t>
+      </w:r>
+      <w:proofErr w:type="spellEnd"/>
+      <w:r>
+        <w:rPr>
+          <w:rFonts w:ascii="Times New Roman" w:hAnsi="Times New Roman" w:cs="Times New Roman"/>
+          <w:sz w:val="24"/>
+        </w:rPr>
+        <w:t xml:space="preserve"> </w:t>
+      </w:r>
+      <w:proofErr w:type="spellStart"/>
+      <w:r>
+        <w:rPr>
+          <w:rFonts w:ascii="Times New Roman" w:hAnsi="Times New Roman" w:cs="Times New Roman"/>
+          <w:sz w:val="24"/>
+        </w:rPr>
+        <w:t>administrasi</w:t>
+      </w:r>
+      <w:proofErr w:type="spellEnd"/>
+      <w:r>
+        <w:rPr>
+          <w:rFonts w:ascii="Times New Roman" w:hAnsi="Times New Roman" w:cs="Times New Roman"/>
+          <w:sz w:val="24"/>
+        </w:rPr>
+        <w:t xml:space="preserve"> </w:t>
+      </w:r>
+      <w:proofErr w:type="spellStart"/>
+      <w:r>
+        <w:rPr>
+          <w:rFonts w:ascii="Times New Roman" w:hAnsi="Times New Roman" w:cs="Times New Roman"/>
+          <w:sz w:val="24"/>
+        </w:rPr>
+        <w:t>akan</w:t>
+      </w:r>
+      <w:proofErr w:type="spellEnd"/>
+      <w:r>
+        <w:rPr>
+          <w:rFonts w:ascii="Times New Roman" w:hAnsi="Times New Roman" w:cs="Times New Roman"/>
+          <w:sz w:val="24"/>
+        </w:rPr>
+        <w:t xml:space="preserve"> </w:t>
+      </w:r>
+      <w:proofErr w:type="spellStart"/>
+      <w:r>
+        <w:rPr>
+          <w:rFonts w:ascii="Times New Roman" w:hAnsi="Times New Roman" w:cs="Times New Roman"/>
+          <w:sz w:val="24"/>
+        </w:rPr>
+        <w:t>melakukan</w:t>
+      </w:r>
+      <w:proofErr w:type="spellEnd"/>
+      <w:r>
+        <w:rPr>
+          <w:rFonts w:ascii="Times New Roman" w:hAnsi="Times New Roman" w:cs="Times New Roman"/>
+          <w:sz w:val="24"/>
+        </w:rPr>
+        <w:t xml:space="preserve"> </w:t>
+      </w:r>
+      <w:proofErr w:type="spellStart"/>
+      <w:r>
+        <w:rPr>
+          <w:rFonts w:ascii="Times New Roman" w:hAnsi="Times New Roman" w:cs="Times New Roman"/>
+          <w:sz w:val="24"/>
+        </w:rPr>
+        <w:t>validasi</w:t>
+      </w:r>
+      <w:proofErr w:type="spellEnd"/>
+      <w:r>
+        <w:rPr>
+          <w:rFonts w:ascii="Times New Roman" w:hAnsi="Times New Roman" w:cs="Times New Roman"/>
+          <w:sz w:val="24"/>
+        </w:rPr>
+        <w:t xml:space="preserve"> </w:t>
+      </w:r>
+      <w:proofErr w:type="spellStart"/>
+      <w:r>
+        <w:rPr>
+          <w:rFonts w:ascii="Times New Roman" w:hAnsi="Times New Roman" w:cs="Times New Roman"/>
+          <w:sz w:val="24"/>
+        </w:rPr>
+        <w:t>terhadap</w:t>
+      </w:r>
+      <w:proofErr w:type="spellEnd"/>
+      <w:r>
+        <w:rPr>
+          <w:rFonts w:ascii="Times New Roman" w:hAnsi="Times New Roman" w:cs="Times New Roman"/>
+          <w:sz w:val="24"/>
+        </w:rPr>
+        <w:t xml:space="preserve"> </w:t>
+      </w:r>
+      <w:proofErr w:type="spellStart"/>
+      <w:r>
+        <w:rPr>
+          <w:rFonts w:ascii="Times New Roman" w:hAnsi="Times New Roman" w:cs="Times New Roman"/>
+          <w:sz w:val="24"/>
+        </w:rPr>
+        <w:t>seluruh</w:t>
+      </w:r>
+      <w:proofErr w:type="spellEnd"/>
+      <w:r>
+        <w:rPr>
+          <w:rFonts w:ascii="Times New Roman" w:hAnsi="Times New Roman" w:cs="Times New Roman"/>
+          <w:sz w:val="24"/>
+        </w:rPr>
+        <w:t xml:space="preserve"> </w:t>
+      </w:r>
+      <w:proofErr w:type="spellStart"/>
+      <w:r>
+        <w:rPr>
+          <w:rFonts w:ascii="Times New Roman" w:hAnsi="Times New Roman" w:cs="Times New Roman"/>
+          <w:sz w:val="24"/>
+        </w:rPr>
+        <w:t>dokumen</w:t>
+      </w:r>
+      <w:proofErr w:type="spellEnd"/>
+      <w:r>
+        <w:rPr>
+          <w:rFonts w:ascii="Times New Roman" w:hAnsi="Times New Roman" w:cs="Times New Roman"/>
+          <w:sz w:val="24"/>
+        </w:rPr>
+        <w:t xml:space="preserve"> yang </w:t>
+      </w:r>
+      <w:proofErr w:type="spellStart"/>
+      <w:r>
+        <w:rPr>
+          <w:rFonts w:ascii="Times New Roman" w:hAnsi="Times New Roman" w:cs="Times New Roman"/>
+          <w:sz w:val="24"/>
+        </w:rPr>
+        <w:t>diberikan</w:t>
+      </w:r>
+      <w:proofErr w:type="spellEnd"/>
+      <w:r>
+        <w:rPr>
+          <w:rFonts w:ascii="Times New Roman" w:hAnsi="Times New Roman" w:cs="Times New Roman"/>
+          <w:sz w:val="24"/>
+        </w:rPr>
+        <w:t xml:space="preserve"> oleh </w:t>
+      </w:r>
+      <w:proofErr w:type="spellStart"/>
+      <w:r>
+        <w:rPr>
+          <w:rFonts w:ascii="Times New Roman" w:hAnsi="Times New Roman" w:cs="Times New Roman"/>
+          <w:sz w:val="24"/>
+        </w:rPr>
+        <w:t>calon</w:t>
+      </w:r>
+      <w:proofErr w:type="spellEnd"/>
+      <w:r>
+        <w:rPr>
+          <w:rFonts w:ascii="Times New Roman" w:hAnsi="Times New Roman" w:cs="Times New Roman"/>
+          <w:sz w:val="24"/>
+        </w:rPr>
+        <w:t xml:space="preserve"> </w:t>
+      </w:r>
+      <w:proofErr w:type="spellStart"/>
+      <w:r>
+        <w:rPr>
+          <w:rFonts w:ascii="Times New Roman" w:hAnsi="Times New Roman" w:cs="Times New Roman"/>
+          <w:sz w:val="24"/>
+        </w:rPr>
+        <w:t>siswa</w:t>
       </w:r>
       <w:proofErr w:type="spellEnd"/>
       <w:r>
@@ -5508,7 +5106,423 @@
           <w:rFonts w:ascii="Times New Roman" w:hAnsi="Times New Roman" w:cs="Times New Roman"/>
           <w:sz w:val="24"/>
         </w:rPr>
-        <w:t>Pihak</w:t>
+        <w:t>Saat</w:t>
+      </w:r>
+      <w:proofErr w:type="spellEnd"/>
+      <w:r>
+        <w:rPr>
+          <w:rFonts w:ascii="Times New Roman" w:hAnsi="Times New Roman" w:cs="Times New Roman"/>
+          <w:sz w:val="24"/>
+        </w:rPr>
+        <w:t xml:space="preserve"> proses </w:t>
+      </w:r>
+      <w:proofErr w:type="spellStart"/>
+      <w:r>
+        <w:rPr>
+          <w:rFonts w:ascii="Times New Roman" w:hAnsi="Times New Roman" w:cs="Times New Roman"/>
+          <w:sz w:val="24"/>
+        </w:rPr>
+        <w:t>validasi</w:t>
+      </w:r>
+      <w:proofErr w:type="spellEnd"/>
+      <w:r>
+        <w:rPr>
+          <w:rFonts w:ascii="Times New Roman" w:hAnsi="Times New Roman" w:cs="Times New Roman"/>
+          <w:sz w:val="24"/>
+        </w:rPr>
+        <w:t xml:space="preserve"> </w:t>
+      </w:r>
+      <w:proofErr w:type="spellStart"/>
+      <w:r>
+        <w:rPr>
+          <w:rFonts w:ascii="Times New Roman" w:hAnsi="Times New Roman" w:cs="Times New Roman"/>
+          <w:sz w:val="24"/>
+        </w:rPr>
+        <w:t>jika</w:t>
+      </w:r>
+      <w:proofErr w:type="spellEnd"/>
+      <w:r>
+        <w:rPr>
+          <w:rFonts w:ascii="Times New Roman" w:hAnsi="Times New Roman" w:cs="Times New Roman"/>
+          <w:sz w:val="24"/>
+        </w:rPr>
+        <w:t xml:space="preserve"> </w:t>
+      </w:r>
+      <w:proofErr w:type="spellStart"/>
+      <w:r>
+        <w:rPr>
+          <w:rFonts w:ascii="Times New Roman" w:hAnsi="Times New Roman" w:cs="Times New Roman"/>
+          <w:sz w:val="24"/>
+        </w:rPr>
+        <w:t>terdapat</w:t>
+      </w:r>
+      <w:proofErr w:type="spellEnd"/>
+      <w:r>
+        <w:rPr>
+          <w:rFonts w:ascii="Times New Roman" w:hAnsi="Times New Roman" w:cs="Times New Roman"/>
+          <w:sz w:val="24"/>
+        </w:rPr>
+        <w:t xml:space="preserve"> </w:t>
+      </w:r>
+      <w:proofErr w:type="spellStart"/>
+      <w:r>
+        <w:rPr>
+          <w:rFonts w:ascii="Times New Roman" w:hAnsi="Times New Roman" w:cs="Times New Roman"/>
+          <w:sz w:val="24"/>
+        </w:rPr>
+        <w:t>dokumen</w:t>
+      </w:r>
+      <w:proofErr w:type="spellEnd"/>
+      <w:r>
+        <w:rPr>
+          <w:rFonts w:ascii="Times New Roman" w:hAnsi="Times New Roman" w:cs="Times New Roman"/>
+          <w:sz w:val="24"/>
+        </w:rPr>
+        <w:t xml:space="preserve"> yang </w:t>
+      </w:r>
+      <w:proofErr w:type="spellStart"/>
+      <w:r>
+        <w:rPr>
+          <w:rFonts w:ascii="Times New Roman" w:hAnsi="Times New Roman" w:cs="Times New Roman"/>
+          <w:sz w:val="24"/>
+        </w:rPr>
+        <w:t>kurang</w:t>
+      </w:r>
+      <w:proofErr w:type="spellEnd"/>
+      <w:r>
+        <w:rPr>
+          <w:rFonts w:ascii="Times New Roman" w:hAnsi="Times New Roman" w:cs="Times New Roman"/>
+          <w:sz w:val="24"/>
+        </w:rPr>
+        <w:t xml:space="preserve"> atau tidak valid </w:t>
+      </w:r>
+      <w:proofErr w:type="spellStart"/>
+      <w:r>
+        <w:rPr>
+          <w:rFonts w:ascii="Times New Roman" w:hAnsi="Times New Roman" w:cs="Times New Roman"/>
+          <w:sz w:val="24"/>
+        </w:rPr>
+        <w:t>seluruh</w:t>
+      </w:r>
+      <w:proofErr w:type="spellEnd"/>
+      <w:r>
+        <w:rPr>
+          <w:rFonts w:ascii="Times New Roman" w:hAnsi="Times New Roman" w:cs="Times New Roman"/>
+          <w:sz w:val="24"/>
+        </w:rPr>
+        <w:t xml:space="preserve"> </w:t>
+      </w:r>
+      <w:proofErr w:type="spellStart"/>
+      <w:r>
+        <w:rPr>
+          <w:rFonts w:ascii="Times New Roman" w:hAnsi="Times New Roman" w:cs="Times New Roman"/>
+          <w:sz w:val="24"/>
+        </w:rPr>
+        <w:t>maka</w:t>
+      </w:r>
+      <w:proofErr w:type="spellEnd"/>
+      <w:r>
+        <w:rPr>
+          <w:rFonts w:ascii="Times New Roman" w:hAnsi="Times New Roman" w:cs="Times New Roman"/>
+          <w:sz w:val="24"/>
+        </w:rPr>
+        <w:t xml:space="preserve"> </w:t>
+      </w:r>
+      <w:proofErr w:type="spellStart"/>
+      <w:r>
+        <w:rPr>
+          <w:rFonts w:ascii="Times New Roman" w:hAnsi="Times New Roman" w:cs="Times New Roman"/>
+          <w:sz w:val="24"/>
+        </w:rPr>
+        <w:t>dokumen</w:t>
+      </w:r>
+      <w:proofErr w:type="spellEnd"/>
+      <w:r>
+        <w:rPr>
+          <w:rFonts w:ascii="Times New Roman" w:hAnsi="Times New Roman" w:cs="Times New Roman"/>
+          <w:sz w:val="24"/>
+        </w:rPr>
+        <w:t xml:space="preserve"> </w:t>
+      </w:r>
+      <w:proofErr w:type="spellStart"/>
+      <w:r>
+        <w:rPr>
+          <w:rFonts w:ascii="Times New Roman" w:hAnsi="Times New Roman" w:cs="Times New Roman"/>
+          <w:sz w:val="24"/>
+        </w:rPr>
+        <w:t>akan</w:t>
+      </w:r>
+      <w:proofErr w:type="spellEnd"/>
+      <w:r>
+        <w:rPr>
+          <w:rFonts w:ascii="Times New Roman" w:hAnsi="Times New Roman" w:cs="Times New Roman"/>
+          <w:sz w:val="24"/>
+        </w:rPr>
+        <w:t xml:space="preserve"> </w:t>
+      </w:r>
+      <w:proofErr w:type="spellStart"/>
+      <w:r>
+        <w:rPr>
+          <w:rFonts w:ascii="Times New Roman" w:hAnsi="Times New Roman" w:cs="Times New Roman"/>
+          <w:sz w:val="24"/>
+        </w:rPr>
+        <w:t>dikembalikan</w:t>
+      </w:r>
+      <w:proofErr w:type="spellEnd"/>
+      <w:r>
+        <w:rPr>
+          <w:rFonts w:ascii="Times New Roman" w:hAnsi="Times New Roman" w:cs="Times New Roman"/>
+          <w:sz w:val="24"/>
+        </w:rPr>
+        <w:t xml:space="preserve"> </w:t>
+      </w:r>
+      <w:proofErr w:type="spellStart"/>
+      <w:r>
+        <w:rPr>
+          <w:rFonts w:ascii="Times New Roman" w:hAnsi="Times New Roman" w:cs="Times New Roman"/>
+          <w:sz w:val="24"/>
+        </w:rPr>
+        <w:t>terlebih</w:t>
+      </w:r>
+      <w:proofErr w:type="spellEnd"/>
+      <w:r>
+        <w:rPr>
+          <w:rFonts w:ascii="Times New Roman" w:hAnsi="Times New Roman" w:cs="Times New Roman"/>
+          <w:sz w:val="24"/>
+        </w:rPr>
+        <w:t xml:space="preserve"> </w:t>
+      </w:r>
+      <w:proofErr w:type="spellStart"/>
+      <w:r>
+        <w:rPr>
+          <w:rFonts w:ascii="Times New Roman" w:hAnsi="Times New Roman" w:cs="Times New Roman"/>
+          <w:sz w:val="24"/>
+        </w:rPr>
+        <w:t>dahulu</w:t>
+      </w:r>
+      <w:proofErr w:type="spellEnd"/>
+      <w:r>
+        <w:rPr>
+          <w:rFonts w:ascii="Times New Roman" w:hAnsi="Times New Roman" w:cs="Times New Roman"/>
+          <w:sz w:val="24"/>
+        </w:rPr>
+        <w:t xml:space="preserve"> untuk </w:t>
+      </w:r>
+      <w:proofErr w:type="spellStart"/>
+      <w:r>
+        <w:rPr>
+          <w:rFonts w:ascii="Times New Roman" w:hAnsi="Times New Roman" w:cs="Times New Roman"/>
+          <w:sz w:val="24"/>
+        </w:rPr>
+        <w:t>dilengkapi</w:t>
+      </w:r>
+      <w:proofErr w:type="spellEnd"/>
+      <w:r>
+        <w:rPr>
+          <w:rFonts w:ascii="Times New Roman" w:hAnsi="Times New Roman" w:cs="Times New Roman"/>
+          <w:sz w:val="24"/>
+        </w:rPr>
+        <w:t xml:space="preserve"> </w:t>
+      </w:r>
+      <w:proofErr w:type="spellStart"/>
+      <w:r>
+        <w:rPr>
+          <w:rFonts w:ascii="Times New Roman" w:hAnsi="Times New Roman" w:cs="Times New Roman"/>
+          <w:sz w:val="24"/>
+        </w:rPr>
+        <w:t>sesuai</w:t>
+      </w:r>
+      <w:proofErr w:type="spellEnd"/>
+      <w:r>
+        <w:rPr>
+          <w:rFonts w:ascii="Times New Roman" w:hAnsi="Times New Roman" w:cs="Times New Roman"/>
+          <w:sz w:val="24"/>
+        </w:rPr>
+        <w:t xml:space="preserve"> dengan </w:t>
+      </w:r>
+      <w:proofErr w:type="spellStart"/>
+      <w:r>
+        <w:rPr>
+          <w:rFonts w:ascii="Times New Roman" w:hAnsi="Times New Roman" w:cs="Times New Roman"/>
+          <w:sz w:val="24"/>
+        </w:rPr>
+        <w:t>syarat</w:t>
+      </w:r>
+      <w:proofErr w:type="spellEnd"/>
+      <w:r>
+        <w:rPr>
+          <w:rFonts w:ascii="Times New Roman" w:hAnsi="Times New Roman" w:cs="Times New Roman"/>
+          <w:sz w:val="24"/>
+        </w:rPr>
+        <w:t xml:space="preserve"> </w:t>
+      </w:r>
+      <w:proofErr w:type="spellStart"/>
+      <w:r>
+        <w:rPr>
+          <w:rFonts w:ascii="Times New Roman" w:hAnsi="Times New Roman" w:cs="Times New Roman"/>
+          <w:sz w:val="24"/>
+        </w:rPr>
+        <w:t>administrasi</w:t>
+      </w:r>
+      <w:proofErr w:type="spellEnd"/>
+      <w:r>
+        <w:rPr>
+          <w:rFonts w:ascii="Times New Roman" w:hAnsi="Times New Roman" w:cs="Times New Roman"/>
+          <w:sz w:val="24"/>
+        </w:rPr>
+        <w:t xml:space="preserve"> yang </w:t>
+      </w:r>
+      <w:proofErr w:type="spellStart"/>
+      <w:r>
+        <w:rPr>
+          <w:rFonts w:ascii="Times New Roman" w:hAnsi="Times New Roman" w:cs="Times New Roman"/>
+          <w:sz w:val="24"/>
+        </w:rPr>
+        <w:t>ditentukan</w:t>
+      </w:r>
+      <w:proofErr w:type="spellEnd"/>
+      <w:r>
+        <w:rPr>
+          <w:rFonts w:ascii="Times New Roman" w:hAnsi="Times New Roman" w:cs="Times New Roman"/>
+          <w:sz w:val="24"/>
+        </w:rPr>
+        <w:t xml:space="preserve">. Jika </w:t>
+      </w:r>
+      <w:proofErr w:type="spellStart"/>
+      <w:r>
+        <w:rPr>
+          <w:rFonts w:ascii="Times New Roman" w:hAnsi="Times New Roman" w:cs="Times New Roman"/>
+          <w:sz w:val="24"/>
+        </w:rPr>
+        <w:t>dokumen</w:t>
+      </w:r>
+      <w:proofErr w:type="spellEnd"/>
+      <w:r>
+        <w:rPr>
+          <w:rFonts w:ascii="Times New Roman" w:hAnsi="Times New Roman" w:cs="Times New Roman"/>
+          <w:sz w:val="24"/>
+        </w:rPr>
+        <w:t xml:space="preserve"> yang </w:t>
+      </w:r>
+      <w:proofErr w:type="spellStart"/>
+      <w:r>
+        <w:rPr>
+          <w:rFonts w:ascii="Times New Roman" w:hAnsi="Times New Roman" w:cs="Times New Roman"/>
+          <w:sz w:val="24"/>
+        </w:rPr>
+        <w:t>telah</w:t>
+      </w:r>
+      <w:proofErr w:type="spellEnd"/>
+      <w:r>
+        <w:rPr>
+          <w:rFonts w:ascii="Times New Roman" w:hAnsi="Times New Roman" w:cs="Times New Roman"/>
+          <w:sz w:val="24"/>
+        </w:rPr>
+        <w:t xml:space="preserve"> </w:t>
+      </w:r>
+      <w:proofErr w:type="spellStart"/>
+      <w:r>
+        <w:rPr>
+          <w:rFonts w:ascii="Times New Roman" w:hAnsi="Times New Roman" w:cs="Times New Roman"/>
+          <w:sz w:val="24"/>
+        </w:rPr>
+        <w:t>diberikan</w:t>
+      </w:r>
+      <w:proofErr w:type="spellEnd"/>
+      <w:r>
+        <w:rPr>
+          <w:rFonts w:ascii="Times New Roman" w:hAnsi="Times New Roman" w:cs="Times New Roman"/>
+          <w:sz w:val="24"/>
+        </w:rPr>
+        <w:t xml:space="preserve"> oleh </w:t>
+      </w:r>
+      <w:proofErr w:type="spellStart"/>
+      <w:r>
+        <w:rPr>
+          <w:rFonts w:ascii="Times New Roman" w:hAnsi="Times New Roman" w:cs="Times New Roman"/>
+          <w:sz w:val="24"/>
+        </w:rPr>
+        <w:t>siswa</w:t>
+      </w:r>
+      <w:proofErr w:type="spellEnd"/>
+      <w:r>
+        <w:rPr>
+          <w:rFonts w:ascii="Times New Roman" w:hAnsi="Times New Roman" w:cs="Times New Roman"/>
+          <w:sz w:val="24"/>
+        </w:rPr>
+        <w:t xml:space="preserve"> valid dan </w:t>
+      </w:r>
+      <w:proofErr w:type="spellStart"/>
+      <w:r>
+        <w:rPr>
+          <w:rFonts w:ascii="Times New Roman" w:hAnsi="Times New Roman" w:cs="Times New Roman"/>
+          <w:sz w:val="24"/>
+        </w:rPr>
+        <w:t>sesuai</w:t>
+      </w:r>
+      <w:proofErr w:type="spellEnd"/>
+      <w:r>
+        <w:rPr>
+          <w:rFonts w:ascii="Times New Roman" w:hAnsi="Times New Roman" w:cs="Times New Roman"/>
+          <w:sz w:val="24"/>
+        </w:rPr>
+        <w:t xml:space="preserve"> dengan </w:t>
+      </w:r>
+      <w:proofErr w:type="spellStart"/>
+      <w:r>
+        <w:rPr>
+          <w:rFonts w:ascii="Times New Roman" w:hAnsi="Times New Roman" w:cs="Times New Roman"/>
+          <w:sz w:val="24"/>
+        </w:rPr>
+        <w:t>syarat</w:t>
+      </w:r>
+      <w:proofErr w:type="spellEnd"/>
+      <w:r>
+        <w:rPr>
+          <w:rFonts w:ascii="Times New Roman" w:hAnsi="Times New Roman" w:cs="Times New Roman"/>
+          <w:sz w:val="24"/>
+        </w:rPr>
+        <w:t xml:space="preserve"> </w:t>
+      </w:r>
+      <w:proofErr w:type="spellStart"/>
+      <w:r>
+        <w:rPr>
+          <w:rFonts w:ascii="Times New Roman" w:hAnsi="Times New Roman" w:cs="Times New Roman"/>
+          <w:sz w:val="24"/>
+        </w:rPr>
+        <w:t>administrasi</w:t>
+      </w:r>
+      <w:proofErr w:type="spellEnd"/>
+      <w:r>
+        <w:rPr>
+          <w:rFonts w:ascii="Times New Roman" w:hAnsi="Times New Roman" w:cs="Times New Roman"/>
+          <w:sz w:val="24"/>
+        </w:rPr>
+        <w:t xml:space="preserve"> yang </w:t>
+      </w:r>
+      <w:proofErr w:type="spellStart"/>
+      <w:r>
+        <w:rPr>
+          <w:rFonts w:ascii="Times New Roman" w:hAnsi="Times New Roman" w:cs="Times New Roman"/>
+          <w:sz w:val="24"/>
+        </w:rPr>
+        <w:t>berlaku</w:t>
+      </w:r>
+      <w:proofErr w:type="spellEnd"/>
+      <w:r>
+        <w:rPr>
+          <w:rFonts w:ascii="Times New Roman" w:hAnsi="Times New Roman" w:cs="Times New Roman"/>
+          <w:sz w:val="24"/>
+        </w:rPr>
+        <w:t xml:space="preserve"> </w:t>
+      </w:r>
+      <w:proofErr w:type="spellStart"/>
+      <w:r>
+        <w:rPr>
+          <w:rFonts w:ascii="Times New Roman" w:hAnsi="Times New Roman" w:cs="Times New Roman"/>
+          <w:sz w:val="24"/>
+        </w:rPr>
+        <w:t>maka</w:t>
       </w:r>
       <w:proofErr w:type="spellEnd"/>
       <w:r>
@@ -5572,711 +5586,6 @@
           <w:rFonts w:ascii="Times New Roman" w:hAnsi="Times New Roman" w:cs="Times New Roman"/>
           <w:sz w:val="24"/>
         </w:rPr>
-        <w:t>melakukan</w:t>
-      </w:r>
-      <w:proofErr w:type="spellEnd"/>
-      <w:r>
-        <w:rPr>
-          <w:rFonts w:ascii="Times New Roman" w:hAnsi="Times New Roman" w:cs="Times New Roman"/>
-          <w:sz w:val="24"/>
-        </w:rPr>
-        <w:t xml:space="preserve"> </w:t>
-      </w:r>
-      <w:proofErr w:type="spellStart"/>
-      <w:r>
-        <w:rPr>
-          <w:rFonts w:ascii="Times New Roman" w:hAnsi="Times New Roman" w:cs="Times New Roman"/>
-          <w:sz w:val="24"/>
-        </w:rPr>
-        <w:t>validasi</w:t>
-      </w:r>
-      <w:proofErr w:type="spellEnd"/>
-      <w:r>
-        <w:rPr>
-          <w:rFonts w:ascii="Times New Roman" w:hAnsi="Times New Roman" w:cs="Times New Roman"/>
-          <w:sz w:val="24"/>
-        </w:rPr>
-        <w:t xml:space="preserve"> </w:t>
-      </w:r>
-      <w:proofErr w:type="spellStart"/>
-      <w:r>
-        <w:rPr>
-          <w:rFonts w:ascii="Times New Roman" w:hAnsi="Times New Roman" w:cs="Times New Roman"/>
-          <w:sz w:val="24"/>
-        </w:rPr>
-        <w:t>terhadap</w:t>
-      </w:r>
-      <w:proofErr w:type="spellEnd"/>
-      <w:r>
-        <w:rPr>
-          <w:rFonts w:ascii="Times New Roman" w:hAnsi="Times New Roman" w:cs="Times New Roman"/>
-          <w:sz w:val="24"/>
-        </w:rPr>
-        <w:t xml:space="preserve"> </w:t>
-      </w:r>
-      <w:proofErr w:type="spellStart"/>
-      <w:r>
-        <w:rPr>
-          <w:rFonts w:ascii="Times New Roman" w:hAnsi="Times New Roman" w:cs="Times New Roman"/>
-          <w:sz w:val="24"/>
-        </w:rPr>
-        <w:t>seluruh</w:t>
-      </w:r>
-      <w:proofErr w:type="spellEnd"/>
-      <w:r>
-        <w:rPr>
-          <w:rFonts w:ascii="Times New Roman" w:hAnsi="Times New Roman" w:cs="Times New Roman"/>
-          <w:sz w:val="24"/>
-        </w:rPr>
-        <w:t xml:space="preserve"> </w:t>
-      </w:r>
-      <w:proofErr w:type="spellStart"/>
-      <w:r>
-        <w:rPr>
-          <w:rFonts w:ascii="Times New Roman" w:hAnsi="Times New Roman" w:cs="Times New Roman"/>
-          <w:sz w:val="24"/>
-        </w:rPr>
-        <w:t>dokumen</w:t>
-      </w:r>
-      <w:proofErr w:type="spellEnd"/>
-      <w:r>
-        <w:rPr>
-          <w:rFonts w:ascii="Times New Roman" w:hAnsi="Times New Roman" w:cs="Times New Roman"/>
-          <w:sz w:val="24"/>
-        </w:rPr>
-        <w:t xml:space="preserve"> yang </w:t>
-      </w:r>
-      <w:proofErr w:type="spellStart"/>
-      <w:r>
-        <w:rPr>
-          <w:rFonts w:ascii="Times New Roman" w:hAnsi="Times New Roman" w:cs="Times New Roman"/>
-          <w:sz w:val="24"/>
-        </w:rPr>
-        <w:t>diberikan</w:t>
-      </w:r>
-      <w:proofErr w:type="spellEnd"/>
-      <w:r>
-        <w:rPr>
-          <w:rFonts w:ascii="Times New Roman" w:hAnsi="Times New Roman" w:cs="Times New Roman"/>
-          <w:sz w:val="24"/>
-        </w:rPr>
-        <w:t xml:space="preserve"> oleh </w:t>
-      </w:r>
-      <w:proofErr w:type="spellStart"/>
-      <w:r>
-        <w:rPr>
-          <w:rFonts w:ascii="Times New Roman" w:hAnsi="Times New Roman" w:cs="Times New Roman"/>
-          <w:sz w:val="24"/>
-        </w:rPr>
-        <w:t>calon</w:t>
-      </w:r>
-      <w:proofErr w:type="spellEnd"/>
-      <w:r>
-        <w:rPr>
-          <w:rFonts w:ascii="Times New Roman" w:hAnsi="Times New Roman" w:cs="Times New Roman"/>
-          <w:sz w:val="24"/>
-        </w:rPr>
-        <w:t xml:space="preserve"> </w:t>
-      </w:r>
-      <w:proofErr w:type="spellStart"/>
-      <w:r>
-        <w:rPr>
-          <w:rFonts w:ascii="Times New Roman" w:hAnsi="Times New Roman" w:cs="Times New Roman"/>
-          <w:sz w:val="24"/>
-        </w:rPr>
-        <w:t>siswa</w:t>
-      </w:r>
-      <w:proofErr w:type="spellEnd"/>
-      <w:r>
-        <w:rPr>
-          <w:rFonts w:ascii="Times New Roman" w:hAnsi="Times New Roman" w:cs="Times New Roman"/>
-          <w:sz w:val="24"/>
-        </w:rPr>
-        <w:t xml:space="preserve">. </w:t>
-      </w:r>
-      <w:proofErr w:type="spellStart"/>
-      <w:r>
-        <w:rPr>
-          <w:rFonts w:ascii="Times New Roman" w:hAnsi="Times New Roman" w:cs="Times New Roman"/>
-          <w:sz w:val="24"/>
-        </w:rPr>
-        <w:t>Saat</w:t>
-      </w:r>
-      <w:proofErr w:type="spellEnd"/>
-      <w:r>
-        <w:rPr>
-          <w:rFonts w:ascii="Times New Roman" w:hAnsi="Times New Roman" w:cs="Times New Roman"/>
-          <w:sz w:val="24"/>
-        </w:rPr>
-        <w:t xml:space="preserve"> proses </w:t>
-      </w:r>
-      <w:proofErr w:type="spellStart"/>
-      <w:r>
-        <w:rPr>
-          <w:rFonts w:ascii="Times New Roman" w:hAnsi="Times New Roman" w:cs="Times New Roman"/>
-          <w:sz w:val="24"/>
-        </w:rPr>
-        <w:t>validasi</w:t>
-      </w:r>
-      <w:proofErr w:type="spellEnd"/>
-      <w:r>
-        <w:rPr>
-          <w:rFonts w:ascii="Times New Roman" w:hAnsi="Times New Roman" w:cs="Times New Roman"/>
-          <w:sz w:val="24"/>
-        </w:rPr>
-        <w:t xml:space="preserve"> </w:t>
-      </w:r>
-      <w:proofErr w:type="spellStart"/>
-      <w:r>
-        <w:rPr>
-          <w:rFonts w:ascii="Times New Roman" w:hAnsi="Times New Roman" w:cs="Times New Roman"/>
-          <w:sz w:val="24"/>
-        </w:rPr>
-        <w:t>jika</w:t>
-      </w:r>
-      <w:proofErr w:type="spellEnd"/>
-      <w:r>
-        <w:rPr>
-          <w:rFonts w:ascii="Times New Roman" w:hAnsi="Times New Roman" w:cs="Times New Roman"/>
-          <w:sz w:val="24"/>
-        </w:rPr>
-        <w:t xml:space="preserve"> </w:t>
-      </w:r>
-      <w:proofErr w:type="spellStart"/>
-      <w:r>
-        <w:rPr>
-          <w:rFonts w:ascii="Times New Roman" w:hAnsi="Times New Roman" w:cs="Times New Roman"/>
-          <w:sz w:val="24"/>
-        </w:rPr>
-        <w:t>terdapat</w:t>
-      </w:r>
-      <w:proofErr w:type="spellEnd"/>
-      <w:r>
-        <w:rPr>
-          <w:rFonts w:ascii="Times New Roman" w:hAnsi="Times New Roman" w:cs="Times New Roman"/>
-          <w:sz w:val="24"/>
-        </w:rPr>
-        <w:t xml:space="preserve"> </w:t>
-      </w:r>
-      <w:proofErr w:type="spellStart"/>
-      <w:r>
-        <w:rPr>
-          <w:rFonts w:ascii="Times New Roman" w:hAnsi="Times New Roman" w:cs="Times New Roman"/>
-          <w:sz w:val="24"/>
-        </w:rPr>
-        <w:t>dokumen</w:t>
-      </w:r>
-      <w:proofErr w:type="spellEnd"/>
-      <w:r>
-        <w:rPr>
-          <w:rFonts w:ascii="Times New Roman" w:hAnsi="Times New Roman" w:cs="Times New Roman"/>
-          <w:sz w:val="24"/>
-        </w:rPr>
-        <w:t xml:space="preserve"> yang </w:t>
-      </w:r>
-      <w:proofErr w:type="spellStart"/>
-      <w:r>
-        <w:rPr>
-          <w:rFonts w:ascii="Times New Roman" w:hAnsi="Times New Roman" w:cs="Times New Roman"/>
-          <w:sz w:val="24"/>
-        </w:rPr>
-        <w:t>kurang</w:t>
-      </w:r>
-      <w:proofErr w:type="spellEnd"/>
-      <w:r>
-        <w:rPr>
-          <w:rFonts w:ascii="Times New Roman" w:hAnsi="Times New Roman" w:cs="Times New Roman"/>
-          <w:sz w:val="24"/>
-        </w:rPr>
-        <w:t xml:space="preserve"> </w:t>
-      </w:r>
-      <w:proofErr w:type="spellStart"/>
-      <w:r>
-        <w:rPr>
-          <w:rFonts w:ascii="Times New Roman" w:hAnsi="Times New Roman" w:cs="Times New Roman"/>
-          <w:sz w:val="24"/>
-        </w:rPr>
-        <w:t>atau</w:t>
-      </w:r>
-      <w:proofErr w:type="spellEnd"/>
-      <w:r>
-        <w:rPr>
-          <w:rFonts w:ascii="Times New Roman" w:hAnsi="Times New Roman" w:cs="Times New Roman"/>
-          <w:sz w:val="24"/>
-        </w:rPr>
-        <w:t xml:space="preserve"> </w:t>
-      </w:r>
-      <w:proofErr w:type="spellStart"/>
-      <w:r>
-        <w:rPr>
-          <w:rFonts w:ascii="Times New Roman" w:hAnsi="Times New Roman" w:cs="Times New Roman"/>
-          <w:sz w:val="24"/>
-        </w:rPr>
-        <w:t>tidak</w:t>
-      </w:r>
-      <w:proofErr w:type="spellEnd"/>
-      <w:r>
-        <w:rPr>
-          <w:rFonts w:ascii="Times New Roman" w:hAnsi="Times New Roman" w:cs="Times New Roman"/>
-          <w:sz w:val="24"/>
-        </w:rPr>
-        <w:t xml:space="preserve"> valid </w:t>
-      </w:r>
-      <w:proofErr w:type="spellStart"/>
-      <w:r>
-        <w:rPr>
-          <w:rFonts w:ascii="Times New Roman" w:hAnsi="Times New Roman" w:cs="Times New Roman"/>
-          <w:sz w:val="24"/>
-        </w:rPr>
-        <w:t>seluruh</w:t>
-      </w:r>
-      <w:proofErr w:type="spellEnd"/>
-      <w:r>
-        <w:rPr>
-          <w:rFonts w:ascii="Times New Roman" w:hAnsi="Times New Roman" w:cs="Times New Roman"/>
-          <w:sz w:val="24"/>
-        </w:rPr>
-        <w:t xml:space="preserve"> </w:t>
-      </w:r>
-      <w:proofErr w:type="spellStart"/>
-      <w:r>
-        <w:rPr>
-          <w:rFonts w:ascii="Times New Roman" w:hAnsi="Times New Roman" w:cs="Times New Roman"/>
-          <w:sz w:val="24"/>
-        </w:rPr>
-        <w:t>maka</w:t>
-      </w:r>
-      <w:proofErr w:type="spellEnd"/>
-      <w:r>
-        <w:rPr>
-          <w:rFonts w:ascii="Times New Roman" w:hAnsi="Times New Roman" w:cs="Times New Roman"/>
-          <w:sz w:val="24"/>
-        </w:rPr>
-        <w:t xml:space="preserve"> </w:t>
-      </w:r>
-      <w:proofErr w:type="spellStart"/>
-      <w:r>
-        <w:rPr>
-          <w:rFonts w:ascii="Times New Roman" w:hAnsi="Times New Roman" w:cs="Times New Roman"/>
-          <w:sz w:val="24"/>
-        </w:rPr>
-        <w:t>dokumen</w:t>
-      </w:r>
-      <w:proofErr w:type="spellEnd"/>
-      <w:r>
-        <w:rPr>
-          <w:rFonts w:ascii="Times New Roman" w:hAnsi="Times New Roman" w:cs="Times New Roman"/>
-          <w:sz w:val="24"/>
-        </w:rPr>
-        <w:t xml:space="preserve"> </w:t>
-      </w:r>
-      <w:proofErr w:type="spellStart"/>
-      <w:r>
-        <w:rPr>
-          <w:rFonts w:ascii="Times New Roman" w:hAnsi="Times New Roman" w:cs="Times New Roman"/>
-          <w:sz w:val="24"/>
-        </w:rPr>
-        <w:t>akan</w:t>
-      </w:r>
-      <w:proofErr w:type="spellEnd"/>
-      <w:r>
-        <w:rPr>
-          <w:rFonts w:ascii="Times New Roman" w:hAnsi="Times New Roman" w:cs="Times New Roman"/>
-          <w:sz w:val="24"/>
-        </w:rPr>
-        <w:t xml:space="preserve"> </w:t>
-      </w:r>
-      <w:proofErr w:type="spellStart"/>
-      <w:r>
-        <w:rPr>
-          <w:rFonts w:ascii="Times New Roman" w:hAnsi="Times New Roman" w:cs="Times New Roman"/>
-          <w:sz w:val="24"/>
-        </w:rPr>
-        <w:t>dikembalikan</w:t>
-      </w:r>
-      <w:proofErr w:type="spellEnd"/>
-      <w:r>
-        <w:rPr>
-          <w:rFonts w:ascii="Times New Roman" w:hAnsi="Times New Roman" w:cs="Times New Roman"/>
-          <w:sz w:val="24"/>
-        </w:rPr>
-        <w:t xml:space="preserve"> </w:t>
-      </w:r>
-      <w:proofErr w:type="spellStart"/>
-      <w:r>
-        <w:rPr>
-          <w:rFonts w:ascii="Times New Roman" w:hAnsi="Times New Roman" w:cs="Times New Roman"/>
-          <w:sz w:val="24"/>
-        </w:rPr>
-        <w:t>terlebih</w:t>
-      </w:r>
-      <w:proofErr w:type="spellEnd"/>
-      <w:r>
-        <w:rPr>
-          <w:rFonts w:ascii="Times New Roman" w:hAnsi="Times New Roman" w:cs="Times New Roman"/>
-          <w:sz w:val="24"/>
-        </w:rPr>
-        <w:t xml:space="preserve"> </w:t>
-      </w:r>
-      <w:proofErr w:type="spellStart"/>
-      <w:r>
-        <w:rPr>
-          <w:rFonts w:ascii="Times New Roman" w:hAnsi="Times New Roman" w:cs="Times New Roman"/>
-          <w:sz w:val="24"/>
-        </w:rPr>
-        <w:t>dahulu</w:t>
-      </w:r>
-      <w:proofErr w:type="spellEnd"/>
-      <w:r>
-        <w:rPr>
-          <w:rFonts w:ascii="Times New Roman" w:hAnsi="Times New Roman" w:cs="Times New Roman"/>
-          <w:sz w:val="24"/>
-        </w:rPr>
-        <w:t xml:space="preserve"> </w:t>
-      </w:r>
-      <w:proofErr w:type="spellStart"/>
-      <w:r>
-        <w:rPr>
-          <w:rFonts w:ascii="Times New Roman" w:hAnsi="Times New Roman" w:cs="Times New Roman"/>
-          <w:sz w:val="24"/>
-        </w:rPr>
-        <w:t>untuk</w:t>
-      </w:r>
-      <w:proofErr w:type="spellEnd"/>
-      <w:r>
-        <w:rPr>
-          <w:rFonts w:ascii="Times New Roman" w:hAnsi="Times New Roman" w:cs="Times New Roman"/>
-          <w:sz w:val="24"/>
-        </w:rPr>
-        <w:t xml:space="preserve"> </w:t>
-      </w:r>
-      <w:proofErr w:type="spellStart"/>
-      <w:r>
-        <w:rPr>
-          <w:rFonts w:ascii="Times New Roman" w:hAnsi="Times New Roman" w:cs="Times New Roman"/>
-          <w:sz w:val="24"/>
-        </w:rPr>
-        <w:t>dilengkapi</w:t>
-      </w:r>
-      <w:proofErr w:type="spellEnd"/>
-      <w:r>
-        <w:rPr>
-          <w:rFonts w:ascii="Times New Roman" w:hAnsi="Times New Roman" w:cs="Times New Roman"/>
-          <w:sz w:val="24"/>
-        </w:rPr>
-        <w:t xml:space="preserve"> </w:t>
-      </w:r>
-      <w:proofErr w:type="spellStart"/>
-      <w:r>
-        <w:rPr>
-          <w:rFonts w:ascii="Times New Roman" w:hAnsi="Times New Roman" w:cs="Times New Roman"/>
-          <w:sz w:val="24"/>
-        </w:rPr>
-        <w:lastRenderedPageBreak/>
-        <w:t>sesuai</w:t>
-      </w:r>
-      <w:proofErr w:type="spellEnd"/>
-      <w:r>
-        <w:rPr>
-          <w:rFonts w:ascii="Times New Roman" w:hAnsi="Times New Roman" w:cs="Times New Roman"/>
-          <w:sz w:val="24"/>
-        </w:rPr>
-        <w:t xml:space="preserve"> </w:t>
-      </w:r>
-      <w:proofErr w:type="spellStart"/>
-      <w:r>
-        <w:rPr>
-          <w:rFonts w:ascii="Times New Roman" w:hAnsi="Times New Roman" w:cs="Times New Roman"/>
-          <w:sz w:val="24"/>
-        </w:rPr>
-        <w:t>dengan</w:t>
-      </w:r>
-      <w:proofErr w:type="spellEnd"/>
-      <w:r>
-        <w:rPr>
-          <w:rFonts w:ascii="Times New Roman" w:hAnsi="Times New Roman" w:cs="Times New Roman"/>
-          <w:sz w:val="24"/>
-        </w:rPr>
-        <w:t xml:space="preserve"> </w:t>
-      </w:r>
-      <w:proofErr w:type="spellStart"/>
-      <w:r>
-        <w:rPr>
-          <w:rFonts w:ascii="Times New Roman" w:hAnsi="Times New Roman" w:cs="Times New Roman"/>
-          <w:sz w:val="24"/>
-        </w:rPr>
-        <w:t>syarat</w:t>
-      </w:r>
-      <w:proofErr w:type="spellEnd"/>
-      <w:r>
-        <w:rPr>
-          <w:rFonts w:ascii="Times New Roman" w:hAnsi="Times New Roman" w:cs="Times New Roman"/>
-          <w:sz w:val="24"/>
-        </w:rPr>
-        <w:t xml:space="preserve"> </w:t>
-      </w:r>
-      <w:proofErr w:type="spellStart"/>
-      <w:r>
-        <w:rPr>
-          <w:rFonts w:ascii="Times New Roman" w:hAnsi="Times New Roman" w:cs="Times New Roman"/>
-          <w:sz w:val="24"/>
-        </w:rPr>
-        <w:t>administrasi</w:t>
-      </w:r>
-      <w:proofErr w:type="spellEnd"/>
-      <w:r>
-        <w:rPr>
-          <w:rFonts w:ascii="Times New Roman" w:hAnsi="Times New Roman" w:cs="Times New Roman"/>
-          <w:sz w:val="24"/>
-        </w:rPr>
-        <w:t xml:space="preserve"> yang </w:t>
-      </w:r>
-      <w:proofErr w:type="spellStart"/>
-      <w:r>
-        <w:rPr>
-          <w:rFonts w:ascii="Times New Roman" w:hAnsi="Times New Roman" w:cs="Times New Roman"/>
-          <w:sz w:val="24"/>
-        </w:rPr>
-        <w:t>ditentukan</w:t>
-      </w:r>
-      <w:proofErr w:type="spellEnd"/>
-      <w:r>
-        <w:rPr>
-          <w:rFonts w:ascii="Times New Roman" w:hAnsi="Times New Roman" w:cs="Times New Roman"/>
-          <w:sz w:val="24"/>
-        </w:rPr>
-        <w:t xml:space="preserve">. </w:t>
-      </w:r>
-      <w:proofErr w:type="spellStart"/>
-      <w:r>
-        <w:rPr>
-          <w:rFonts w:ascii="Times New Roman" w:hAnsi="Times New Roman" w:cs="Times New Roman"/>
-          <w:sz w:val="24"/>
-        </w:rPr>
-        <w:t>Jika</w:t>
-      </w:r>
-      <w:proofErr w:type="spellEnd"/>
-      <w:r>
-        <w:rPr>
-          <w:rFonts w:ascii="Times New Roman" w:hAnsi="Times New Roman" w:cs="Times New Roman"/>
-          <w:sz w:val="24"/>
-        </w:rPr>
-        <w:t xml:space="preserve"> </w:t>
-      </w:r>
-      <w:proofErr w:type="spellStart"/>
-      <w:r>
-        <w:rPr>
-          <w:rFonts w:ascii="Times New Roman" w:hAnsi="Times New Roman" w:cs="Times New Roman"/>
-          <w:sz w:val="24"/>
-        </w:rPr>
-        <w:t>dokumen</w:t>
-      </w:r>
-      <w:proofErr w:type="spellEnd"/>
-      <w:r>
-        <w:rPr>
-          <w:rFonts w:ascii="Times New Roman" w:hAnsi="Times New Roman" w:cs="Times New Roman"/>
-          <w:sz w:val="24"/>
-        </w:rPr>
-        <w:t xml:space="preserve"> yang </w:t>
-      </w:r>
-      <w:proofErr w:type="spellStart"/>
-      <w:r>
-        <w:rPr>
-          <w:rFonts w:ascii="Times New Roman" w:hAnsi="Times New Roman" w:cs="Times New Roman"/>
-          <w:sz w:val="24"/>
-        </w:rPr>
-        <w:t>telah</w:t>
-      </w:r>
-      <w:proofErr w:type="spellEnd"/>
-      <w:r>
-        <w:rPr>
-          <w:rFonts w:ascii="Times New Roman" w:hAnsi="Times New Roman" w:cs="Times New Roman"/>
-          <w:sz w:val="24"/>
-        </w:rPr>
-        <w:t xml:space="preserve"> </w:t>
-      </w:r>
-      <w:proofErr w:type="spellStart"/>
-      <w:r>
-        <w:rPr>
-          <w:rFonts w:ascii="Times New Roman" w:hAnsi="Times New Roman" w:cs="Times New Roman"/>
-          <w:sz w:val="24"/>
-        </w:rPr>
-        <w:t>diberikan</w:t>
-      </w:r>
-      <w:proofErr w:type="spellEnd"/>
-      <w:r>
-        <w:rPr>
-          <w:rFonts w:ascii="Times New Roman" w:hAnsi="Times New Roman" w:cs="Times New Roman"/>
-          <w:sz w:val="24"/>
-        </w:rPr>
-        <w:t xml:space="preserve"> oleh </w:t>
-      </w:r>
-      <w:proofErr w:type="spellStart"/>
-      <w:r>
-        <w:rPr>
-          <w:rFonts w:ascii="Times New Roman" w:hAnsi="Times New Roman" w:cs="Times New Roman"/>
-          <w:sz w:val="24"/>
-        </w:rPr>
-        <w:t>siswa</w:t>
-      </w:r>
-      <w:proofErr w:type="spellEnd"/>
-      <w:r>
-        <w:rPr>
-          <w:rFonts w:ascii="Times New Roman" w:hAnsi="Times New Roman" w:cs="Times New Roman"/>
-          <w:sz w:val="24"/>
-        </w:rPr>
-        <w:t xml:space="preserve"> valid dan </w:t>
-      </w:r>
-      <w:proofErr w:type="spellStart"/>
-      <w:r>
-        <w:rPr>
-          <w:rFonts w:ascii="Times New Roman" w:hAnsi="Times New Roman" w:cs="Times New Roman"/>
-          <w:sz w:val="24"/>
-        </w:rPr>
-        <w:t>sesuai</w:t>
-      </w:r>
-      <w:proofErr w:type="spellEnd"/>
-      <w:r>
-        <w:rPr>
-          <w:rFonts w:ascii="Times New Roman" w:hAnsi="Times New Roman" w:cs="Times New Roman"/>
-          <w:sz w:val="24"/>
-        </w:rPr>
-        <w:t xml:space="preserve"> </w:t>
-      </w:r>
-      <w:proofErr w:type="spellStart"/>
-      <w:r>
-        <w:rPr>
-          <w:rFonts w:ascii="Times New Roman" w:hAnsi="Times New Roman" w:cs="Times New Roman"/>
-          <w:sz w:val="24"/>
-        </w:rPr>
-        <w:t>dengan</w:t>
-      </w:r>
-      <w:proofErr w:type="spellEnd"/>
-      <w:r>
-        <w:rPr>
-          <w:rFonts w:ascii="Times New Roman" w:hAnsi="Times New Roman" w:cs="Times New Roman"/>
-          <w:sz w:val="24"/>
-        </w:rPr>
-        <w:t xml:space="preserve"> </w:t>
-      </w:r>
-      <w:proofErr w:type="spellStart"/>
-      <w:r>
-        <w:rPr>
-          <w:rFonts w:ascii="Times New Roman" w:hAnsi="Times New Roman" w:cs="Times New Roman"/>
-          <w:sz w:val="24"/>
-        </w:rPr>
-        <w:t>syarat</w:t>
-      </w:r>
-      <w:proofErr w:type="spellEnd"/>
-      <w:r>
-        <w:rPr>
-          <w:rFonts w:ascii="Times New Roman" w:hAnsi="Times New Roman" w:cs="Times New Roman"/>
-          <w:sz w:val="24"/>
-        </w:rPr>
-        <w:t xml:space="preserve"> </w:t>
-      </w:r>
-      <w:proofErr w:type="spellStart"/>
-      <w:r>
-        <w:rPr>
-          <w:rFonts w:ascii="Times New Roman" w:hAnsi="Times New Roman" w:cs="Times New Roman"/>
-          <w:sz w:val="24"/>
-        </w:rPr>
-        <w:t>administrasi</w:t>
-      </w:r>
-      <w:proofErr w:type="spellEnd"/>
-      <w:r>
-        <w:rPr>
-          <w:rFonts w:ascii="Times New Roman" w:hAnsi="Times New Roman" w:cs="Times New Roman"/>
-          <w:sz w:val="24"/>
-        </w:rPr>
-        <w:t xml:space="preserve"> yang </w:t>
-      </w:r>
-      <w:proofErr w:type="spellStart"/>
-      <w:r>
-        <w:rPr>
-          <w:rFonts w:ascii="Times New Roman" w:hAnsi="Times New Roman" w:cs="Times New Roman"/>
-          <w:sz w:val="24"/>
-        </w:rPr>
-        <w:t>berlaku</w:t>
-      </w:r>
-      <w:proofErr w:type="spellEnd"/>
-      <w:r>
-        <w:rPr>
-          <w:rFonts w:ascii="Times New Roman" w:hAnsi="Times New Roman" w:cs="Times New Roman"/>
-          <w:sz w:val="24"/>
-        </w:rPr>
-        <w:t xml:space="preserve"> </w:t>
-      </w:r>
-      <w:proofErr w:type="spellStart"/>
-      <w:r>
-        <w:rPr>
-          <w:rFonts w:ascii="Times New Roman" w:hAnsi="Times New Roman" w:cs="Times New Roman"/>
-          <w:sz w:val="24"/>
-        </w:rPr>
-        <w:t>maka</w:t>
-      </w:r>
-      <w:proofErr w:type="spellEnd"/>
-      <w:r>
-        <w:rPr>
-          <w:rFonts w:ascii="Times New Roman" w:hAnsi="Times New Roman" w:cs="Times New Roman"/>
-          <w:sz w:val="24"/>
-        </w:rPr>
-        <w:t xml:space="preserve"> </w:t>
-      </w:r>
-      <w:proofErr w:type="spellStart"/>
-      <w:r>
-        <w:rPr>
-          <w:rFonts w:ascii="Times New Roman" w:hAnsi="Times New Roman" w:cs="Times New Roman"/>
-          <w:sz w:val="24"/>
-        </w:rPr>
-        <w:t>staf</w:t>
-      </w:r>
-      <w:proofErr w:type="spellEnd"/>
-      <w:r>
-        <w:rPr>
-          <w:rFonts w:ascii="Times New Roman" w:hAnsi="Times New Roman" w:cs="Times New Roman"/>
-          <w:sz w:val="24"/>
-        </w:rPr>
-        <w:t xml:space="preserve"> </w:t>
-      </w:r>
-      <w:proofErr w:type="spellStart"/>
-      <w:r>
-        <w:rPr>
-          <w:rFonts w:ascii="Times New Roman" w:hAnsi="Times New Roman" w:cs="Times New Roman"/>
-          <w:sz w:val="24"/>
-        </w:rPr>
-        <w:t>administrasi</w:t>
-      </w:r>
-      <w:proofErr w:type="spellEnd"/>
-      <w:r>
-        <w:rPr>
-          <w:rFonts w:ascii="Times New Roman" w:hAnsi="Times New Roman" w:cs="Times New Roman"/>
-          <w:sz w:val="24"/>
-        </w:rPr>
-        <w:t xml:space="preserve"> </w:t>
-      </w:r>
-      <w:proofErr w:type="spellStart"/>
-      <w:r>
-        <w:rPr>
-          <w:rFonts w:ascii="Times New Roman" w:hAnsi="Times New Roman" w:cs="Times New Roman"/>
-          <w:sz w:val="24"/>
-        </w:rPr>
-        <w:t>akan</w:t>
-      </w:r>
-      <w:proofErr w:type="spellEnd"/>
-      <w:r>
-        <w:rPr>
-          <w:rFonts w:ascii="Times New Roman" w:hAnsi="Times New Roman" w:cs="Times New Roman"/>
-          <w:sz w:val="24"/>
-        </w:rPr>
-        <w:t xml:space="preserve"> </w:t>
-      </w:r>
-      <w:proofErr w:type="spellStart"/>
-      <w:r>
-        <w:rPr>
-          <w:rFonts w:ascii="Times New Roman" w:hAnsi="Times New Roman" w:cs="Times New Roman"/>
-          <w:sz w:val="24"/>
-        </w:rPr>
         <w:t>menggandakan</w:t>
       </w:r>
       <w:proofErr w:type="spellEnd"/>
@@ -6333,23 +5642,7 @@
           <w:rFonts w:ascii="Times New Roman" w:hAnsi="Times New Roman" w:cs="Times New Roman"/>
           <w:sz w:val="24"/>
         </w:rPr>
-        <w:t xml:space="preserve"> </w:t>
-      </w:r>
-      <w:proofErr w:type="spellStart"/>
-      <w:r>
-        <w:rPr>
-          <w:rFonts w:ascii="Times New Roman" w:hAnsi="Times New Roman" w:cs="Times New Roman"/>
-          <w:sz w:val="24"/>
-        </w:rPr>
-        <w:t>untuk</w:t>
-      </w:r>
-      <w:proofErr w:type="spellEnd"/>
-      <w:r>
-        <w:rPr>
-          <w:rFonts w:ascii="Times New Roman" w:hAnsi="Times New Roman" w:cs="Times New Roman"/>
-          <w:sz w:val="24"/>
-        </w:rPr>
-        <w:t xml:space="preserve"> </w:t>
+        <w:t xml:space="preserve"> untuk </w:t>
       </w:r>
       <w:proofErr w:type="spellStart"/>
       <w:r>
@@ -6622,6 +5915,7 @@
         <w:rPr>
           <w:noProof/>
         </w:rPr>
+        <w:lastRenderedPageBreak/>
         <w:drawing>
           <wp:anchor distT="0" distB="0" distL="114300" distR="114300" simplePos="0" relativeHeight="251664384" behindDoc="0" locked="0" layoutInCell="1" allowOverlap="1" wp14:anchorId="6D61AB89" wp14:editId="07F32A9D">
             <wp:simplePos x="0" y="0"/>
@@ -6646,7 +5940,7 @@
                     <pic:cNvPicPr/>
                   </pic:nvPicPr>
                   <pic:blipFill>
-                    <a:blip r:embed="rId9">
+                    <a:blip r:embed="rId10">
                       <a:extLst>
                         <a:ext uri="{28A0092B-C50C-407E-A947-70E740481C1C}">
                           <a14:useLocalDpi xmlns:a14="http://schemas.microsoft.com/office/drawing/2010/main" val="0"/>
@@ -6678,37 +5972,12 @@
           </wp:anchor>
         </w:drawing>
       </w:r>
-      <w:proofErr w:type="spellStart"/>
-      <w:r>
-        <w:rPr>
-          <w:rFonts w:ascii="Times New Roman" w:hAnsi="Times New Roman" w:cs="Times New Roman"/>
-          <w:sz w:val="24"/>
-        </w:rPr>
-        <w:t>Berikut</w:t>
-      </w:r>
-      <w:proofErr w:type="spellEnd"/>
-      <w:r>
-        <w:rPr>
-          <w:rFonts w:ascii="Times New Roman" w:hAnsi="Times New Roman" w:cs="Times New Roman"/>
-          <w:sz w:val="24"/>
-        </w:rPr>
-        <w:t xml:space="preserve"> </w:t>
-      </w:r>
-      <w:proofErr w:type="spellStart"/>
-      <w:r>
-        <w:rPr>
-          <w:rFonts w:ascii="Times New Roman" w:hAnsi="Times New Roman" w:cs="Times New Roman"/>
-          <w:sz w:val="24"/>
-        </w:rPr>
-        <w:t>ini</w:t>
-      </w:r>
-      <w:proofErr w:type="spellEnd"/>
-      <w:r>
-        <w:rPr>
-          <w:rFonts w:ascii="Times New Roman" w:hAnsi="Times New Roman" w:cs="Times New Roman"/>
-          <w:sz w:val="24"/>
-        </w:rPr>
-        <w:t xml:space="preserve"> </w:t>
+      <w:r>
+        <w:rPr>
+          <w:rFonts w:ascii="Times New Roman" w:hAnsi="Times New Roman" w:cs="Times New Roman"/>
+          <w:sz w:val="24"/>
+        </w:rPr>
+        <w:t xml:space="preserve">Berikut ini </w:t>
       </w:r>
       <w:proofErr w:type="spellStart"/>
       <w:r>
@@ -6834,167 +6103,49 @@
           <w:rFonts w:ascii="Times New Roman" w:hAnsi="Times New Roman" w:cs="Times New Roman"/>
           <w:sz w:val="24"/>
         </w:rPr>
-        <w:t xml:space="preserve"> St Louis Surabaya. </w:t>
-      </w:r>
-      <w:proofErr w:type="spellStart"/>
-      <w:r>
-        <w:rPr>
-          <w:rFonts w:ascii="Times New Roman" w:hAnsi="Times New Roman" w:cs="Times New Roman"/>
-          <w:sz w:val="24"/>
-        </w:rPr>
-        <w:t>Untuk</w:t>
-      </w:r>
-      <w:proofErr w:type="spellEnd"/>
-      <w:r>
-        <w:rPr>
-          <w:rFonts w:ascii="Times New Roman" w:hAnsi="Times New Roman" w:cs="Times New Roman"/>
-          <w:sz w:val="24"/>
-        </w:rPr>
-        <w:t xml:space="preserve"> </w:t>
-      </w:r>
-      <w:proofErr w:type="spellStart"/>
-      <w:r>
-        <w:rPr>
-          <w:rFonts w:ascii="Times New Roman" w:hAnsi="Times New Roman" w:cs="Times New Roman"/>
-          <w:sz w:val="24"/>
-        </w:rPr>
-        <w:t>memperjelas</w:t>
-      </w:r>
-      <w:proofErr w:type="spellEnd"/>
-      <w:r>
-        <w:rPr>
-          <w:rFonts w:ascii="Times New Roman" w:hAnsi="Times New Roman" w:cs="Times New Roman"/>
-          <w:sz w:val="24"/>
-        </w:rPr>
-        <w:t xml:space="preserve"> </w:t>
-      </w:r>
-      <w:proofErr w:type="spellStart"/>
-      <w:r>
-        <w:rPr>
-          <w:rFonts w:ascii="Times New Roman" w:hAnsi="Times New Roman" w:cs="Times New Roman"/>
-          <w:sz w:val="24"/>
-        </w:rPr>
-        <w:t>arus</w:t>
-      </w:r>
-      <w:proofErr w:type="spellEnd"/>
-      <w:r>
-        <w:rPr>
-          <w:rFonts w:ascii="Times New Roman" w:hAnsi="Times New Roman" w:cs="Times New Roman"/>
-          <w:sz w:val="24"/>
-        </w:rPr>
-        <w:t xml:space="preserve"> </w:t>
-      </w:r>
-      <w:proofErr w:type="spellStart"/>
-      <w:r>
-        <w:rPr>
-          <w:rFonts w:ascii="Times New Roman" w:hAnsi="Times New Roman" w:cs="Times New Roman"/>
-          <w:sz w:val="24"/>
-        </w:rPr>
-        <w:t>dokumen</w:t>
-      </w:r>
-      <w:proofErr w:type="spellEnd"/>
-      <w:r>
-        <w:rPr>
-          <w:rFonts w:ascii="Times New Roman" w:hAnsi="Times New Roman" w:cs="Times New Roman"/>
-          <w:sz w:val="24"/>
-        </w:rPr>
-        <w:t xml:space="preserve"> </w:t>
-      </w:r>
-      <w:proofErr w:type="spellStart"/>
-      <w:r>
-        <w:rPr>
-          <w:rFonts w:ascii="Times New Roman" w:hAnsi="Times New Roman" w:cs="Times New Roman"/>
-          <w:sz w:val="24"/>
-        </w:rPr>
-        <w:t>maka</w:t>
-      </w:r>
-      <w:proofErr w:type="spellEnd"/>
-      <w:r>
-        <w:rPr>
-          <w:rFonts w:ascii="Times New Roman" w:hAnsi="Times New Roman" w:cs="Times New Roman"/>
-          <w:sz w:val="24"/>
-        </w:rPr>
-        <w:t xml:space="preserve"> proses </w:t>
-      </w:r>
-      <w:proofErr w:type="spellStart"/>
-      <w:r>
-        <w:rPr>
-          <w:rFonts w:ascii="Times New Roman" w:hAnsi="Times New Roman" w:cs="Times New Roman"/>
-          <w:sz w:val="24"/>
-        </w:rPr>
-        <w:t>akan</w:t>
-      </w:r>
-      <w:proofErr w:type="spellEnd"/>
-      <w:r>
-        <w:rPr>
-          <w:rFonts w:ascii="Times New Roman" w:hAnsi="Times New Roman" w:cs="Times New Roman"/>
-          <w:sz w:val="24"/>
-        </w:rPr>
-        <w:t xml:space="preserve"> </w:t>
-      </w:r>
-      <w:proofErr w:type="spellStart"/>
-      <w:r>
-        <w:rPr>
-          <w:rFonts w:ascii="Times New Roman" w:hAnsi="Times New Roman" w:cs="Times New Roman"/>
-          <w:sz w:val="24"/>
-        </w:rPr>
-        <w:t>ditampilkan</w:t>
-      </w:r>
-      <w:proofErr w:type="spellEnd"/>
-      <w:r>
-        <w:rPr>
-          <w:rFonts w:ascii="Times New Roman" w:hAnsi="Times New Roman" w:cs="Times New Roman"/>
-          <w:sz w:val="24"/>
-        </w:rPr>
-        <w:t xml:space="preserve"> </w:t>
-      </w:r>
-      <w:proofErr w:type="spellStart"/>
-      <w:r>
-        <w:rPr>
-          <w:rFonts w:ascii="Times New Roman" w:hAnsi="Times New Roman" w:cs="Times New Roman"/>
-          <w:sz w:val="24"/>
-        </w:rPr>
-        <w:t>dalam</w:t>
-      </w:r>
-      <w:proofErr w:type="spellEnd"/>
-      <w:r>
-        <w:rPr>
-          <w:rFonts w:ascii="Times New Roman" w:hAnsi="Times New Roman" w:cs="Times New Roman"/>
-          <w:sz w:val="24"/>
-        </w:rPr>
-        <w:t xml:space="preserve"> </w:t>
-      </w:r>
-      <w:proofErr w:type="spellStart"/>
-      <w:r>
-        <w:rPr>
-          <w:rFonts w:ascii="Times New Roman" w:hAnsi="Times New Roman" w:cs="Times New Roman"/>
-          <w:sz w:val="24"/>
-        </w:rPr>
-        <w:t>bentuk</w:t>
-      </w:r>
-      <w:proofErr w:type="spellEnd"/>
-      <w:r>
-        <w:rPr>
-          <w:rFonts w:ascii="Times New Roman" w:hAnsi="Times New Roman" w:cs="Times New Roman"/>
-          <w:sz w:val="24"/>
-        </w:rPr>
-        <w:t xml:space="preserve"> DFD (Document Flow Diagram). DFD </w:t>
-      </w:r>
-      <w:proofErr w:type="spellStart"/>
-      <w:r>
-        <w:rPr>
-          <w:rFonts w:ascii="Times New Roman" w:hAnsi="Times New Roman" w:cs="Times New Roman"/>
-          <w:sz w:val="24"/>
-        </w:rPr>
-        <w:t>terkait</w:t>
-      </w:r>
-      <w:proofErr w:type="spellEnd"/>
-      <w:r>
-        <w:rPr>
-          <w:rFonts w:ascii="Times New Roman" w:hAnsi="Times New Roman" w:cs="Times New Roman"/>
-          <w:sz w:val="24"/>
-        </w:rPr>
-        <w:t xml:space="preserve"> proses </w:t>
+        <w:t xml:space="preserve"> St Louis Surabaya. D</w:t>
+      </w:r>
+      <w:r>
+        <w:rPr>
+          <w:rFonts w:ascii="Times New Roman" w:hAnsi="Times New Roman" w:cs="Times New Roman"/>
+          <w:sz w:val="24"/>
+        </w:rPr>
+        <w:t xml:space="preserve">ocument </w:t>
+      </w:r>
+      <w:r>
+        <w:rPr>
+          <w:rFonts w:ascii="Times New Roman" w:hAnsi="Times New Roman" w:cs="Times New Roman"/>
+          <w:sz w:val="24"/>
+        </w:rPr>
+        <w:t>F</w:t>
+      </w:r>
+      <w:r>
+        <w:rPr>
+          <w:rFonts w:ascii="Times New Roman" w:hAnsi="Times New Roman" w:cs="Times New Roman"/>
+          <w:sz w:val="24"/>
+        </w:rPr>
+        <w:t xml:space="preserve">low </w:t>
+      </w:r>
+      <w:r>
+        <w:rPr>
+          <w:rFonts w:ascii="Times New Roman" w:hAnsi="Times New Roman" w:cs="Times New Roman"/>
+          <w:sz w:val="24"/>
+        </w:rPr>
+        <w:t>D</w:t>
+      </w:r>
+      <w:r>
+        <w:rPr>
+          <w:rFonts w:ascii="Times New Roman" w:hAnsi="Times New Roman" w:cs="Times New Roman"/>
+          <w:sz w:val="24"/>
+        </w:rPr>
+        <w:t xml:space="preserve">iagram </w:t>
+      </w:r>
+      <w:r>
+        <w:rPr>
+          <w:rFonts w:ascii="Times New Roman" w:hAnsi="Times New Roman" w:cs="Times New Roman"/>
+          <w:sz w:val="24"/>
+        </w:rPr>
+        <w:t xml:space="preserve">terkait proses </w:t>
       </w:r>
       <w:proofErr w:type="spellStart"/>
       <w:r>
@@ -7026,39 +6177,7 @@
           <w:rFonts w:ascii="Times New Roman" w:hAnsi="Times New Roman" w:cs="Times New Roman"/>
           <w:sz w:val="24"/>
         </w:rPr>
-        <w:t xml:space="preserve"> </w:t>
-      </w:r>
-      <w:proofErr w:type="spellStart"/>
-      <w:r>
-        <w:rPr>
-          <w:rFonts w:ascii="Times New Roman" w:hAnsi="Times New Roman" w:cs="Times New Roman"/>
-          <w:sz w:val="24"/>
-        </w:rPr>
-        <w:t>baru</w:t>
-      </w:r>
-      <w:proofErr w:type="spellEnd"/>
-      <w:r>
-        <w:rPr>
-          <w:rFonts w:ascii="Times New Roman" w:hAnsi="Times New Roman" w:cs="Times New Roman"/>
-          <w:sz w:val="24"/>
-        </w:rPr>
-        <w:t xml:space="preserve"> </w:t>
-      </w:r>
-      <w:proofErr w:type="spellStart"/>
-      <w:r>
-        <w:rPr>
-          <w:rFonts w:ascii="Times New Roman" w:hAnsi="Times New Roman" w:cs="Times New Roman"/>
-          <w:sz w:val="24"/>
-        </w:rPr>
-        <w:t>dapat</w:t>
-      </w:r>
-      <w:proofErr w:type="spellEnd"/>
-      <w:r>
-        <w:rPr>
-          <w:rFonts w:ascii="Times New Roman" w:hAnsi="Times New Roman" w:cs="Times New Roman"/>
-          <w:sz w:val="24"/>
-        </w:rPr>
-        <w:t xml:space="preserve"> </w:t>
+        <w:t xml:space="preserve"> baru dapat </w:t>
       </w:r>
       <w:proofErr w:type="spellStart"/>
       <w:r>
@@ -7074,31 +6193,7 @@
           <w:rFonts w:ascii="Times New Roman" w:hAnsi="Times New Roman" w:cs="Times New Roman"/>
           <w:sz w:val="24"/>
         </w:rPr>
-        <w:t xml:space="preserve"> pada </w:t>
-      </w:r>
-      <w:proofErr w:type="spellStart"/>
-      <w:r>
-        <w:rPr>
-          <w:rFonts w:ascii="Times New Roman" w:hAnsi="Times New Roman" w:cs="Times New Roman"/>
-          <w:sz w:val="24"/>
-        </w:rPr>
-        <w:t>gambar</w:t>
-      </w:r>
-      <w:proofErr w:type="spellEnd"/>
-      <w:r>
-        <w:rPr>
-          <w:rFonts w:ascii="Times New Roman" w:hAnsi="Times New Roman" w:cs="Times New Roman"/>
-          <w:sz w:val="24"/>
-        </w:rPr>
-        <w:t xml:space="preserve"> </w:t>
-      </w:r>
-      <w:proofErr w:type="gramStart"/>
-      <w:r>
-        <w:rPr>
-          <w:rFonts w:ascii="Times New Roman" w:hAnsi="Times New Roman" w:cs="Times New Roman"/>
-          <w:sz w:val="24"/>
-        </w:rPr>
-        <w:t>3.</w:t>
+        <w:t xml:space="preserve"> pada gambar 3.</w:t>
       </w:r>
       <w:r>
         <w:rPr>
@@ -7112,9 +6207,8 @@
           <w:rFonts w:ascii="Times New Roman" w:hAnsi="Times New Roman" w:cs="Times New Roman"/>
           <w:sz w:val="24"/>
         </w:rPr>
-        <w:t xml:space="preserve"> :</w:t>
-      </w:r>
-      <w:proofErr w:type="gramEnd"/>
+        <w:t>.</w:t>
+      </w:r>
     </w:p>
     <w:p>
       <w:pPr>
@@ -7126,22 +6220,12 @@
           <w:sz w:val="24"/>
         </w:rPr>
       </w:pPr>
-      <w:proofErr w:type="spellStart"/>
-      <w:r>
-        <w:rPr>
-          <w:rFonts w:ascii="Times New Roman" w:hAnsi="Times New Roman" w:cs="Times New Roman"/>
-          <w:sz w:val="24"/>
-        </w:rPr>
-        <w:lastRenderedPageBreak/>
-        <w:t>Untuk</w:t>
-      </w:r>
-      <w:proofErr w:type="spellEnd"/>
-      <w:r>
-        <w:rPr>
-          <w:rFonts w:ascii="Times New Roman" w:hAnsi="Times New Roman" w:cs="Times New Roman"/>
-          <w:sz w:val="24"/>
-        </w:rPr>
-        <w:t xml:space="preserve"> </w:t>
+      <w:r>
+        <w:rPr>
+          <w:rFonts w:ascii="Times New Roman" w:hAnsi="Times New Roman" w:cs="Times New Roman"/>
+          <w:sz w:val="24"/>
+        </w:rPr>
+        <w:t xml:space="preserve">Untuk </w:t>
       </w:r>
       <w:proofErr w:type="spellStart"/>
       <w:r>
@@ -7365,23 +6449,7 @@
           <w:rFonts w:ascii="Times New Roman" w:hAnsi="Times New Roman" w:cs="Times New Roman"/>
           <w:sz w:val="24"/>
         </w:rPr>
-        <w:t xml:space="preserve"> </w:t>
-      </w:r>
-      <w:proofErr w:type="spellStart"/>
-      <w:r>
-        <w:rPr>
-          <w:rFonts w:ascii="Times New Roman" w:hAnsi="Times New Roman" w:cs="Times New Roman"/>
-          <w:sz w:val="24"/>
-        </w:rPr>
-        <w:t>dengan</w:t>
-      </w:r>
-      <w:proofErr w:type="spellEnd"/>
-      <w:r>
-        <w:rPr>
-          <w:rFonts w:ascii="Times New Roman" w:hAnsi="Times New Roman" w:cs="Times New Roman"/>
-          <w:sz w:val="24"/>
-        </w:rPr>
-        <w:t xml:space="preserve"> </w:t>
+        <w:t xml:space="preserve"> dengan </w:t>
       </w:r>
       <w:proofErr w:type="spellStart"/>
       <w:r>
@@ -7525,23 +6593,7 @@
           <w:rFonts w:ascii="Times New Roman" w:hAnsi="Times New Roman" w:cs="Times New Roman"/>
           <w:sz w:val="24"/>
         </w:rPr>
-        <w:t xml:space="preserve"> </w:t>
-      </w:r>
-      <w:proofErr w:type="spellStart"/>
-      <w:r>
-        <w:rPr>
-          <w:rFonts w:ascii="Times New Roman" w:hAnsi="Times New Roman" w:cs="Times New Roman"/>
-          <w:sz w:val="24"/>
-        </w:rPr>
-        <w:t>harus</w:t>
-      </w:r>
-      <w:proofErr w:type="spellEnd"/>
-      <w:r>
-        <w:rPr>
-          <w:rFonts w:ascii="Times New Roman" w:hAnsi="Times New Roman" w:cs="Times New Roman"/>
-          <w:sz w:val="24"/>
-        </w:rPr>
-        <w:t xml:space="preserve"> </w:t>
+        <w:t xml:space="preserve"> harus </w:t>
       </w:r>
       <w:proofErr w:type="spellStart"/>
       <w:r>
@@ -7669,23 +6721,7 @@
           <w:rFonts w:ascii="Times New Roman" w:hAnsi="Times New Roman" w:cs="Times New Roman"/>
           <w:sz w:val="24"/>
         </w:rPr>
-        <w:t xml:space="preserve"> yang </w:t>
-      </w:r>
-      <w:proofErr w:type="spellStart"/>
-      <w:r>
-        <w:rPr>
-          <w:rFonts w:ascii="Times New Roman" w:hAnsi="Times New Roman" w:cs="Times New Roman"/>
-          <w:sz w:val="24"/>
-        </w:rPr>
-        <w:t>sudah</w:t>
-      </w:r>
-      <w:proofErr w:type="spellEnd"/>
-      <w:r>
-        <w:rPr>
-          <w:rFonts w:ascii="Times New Roman" w:hAnsi="Times New Roman" w:cs="Times New Roman"/>
-          <w:sz w:val="24"/>
-        </w:rPr>
-        <w:t xml:space="preserve"> </w:t>
+        <w:t xml:space="preserve"> yang sudah </w:t>
       </w:r>
       <w:proofErr w:type="spellStart"/>
       <w:r>
@@ -7765,23 +6801,7 @@
           <w:rFonts w:ascii="Times New Roman" w:hAnsi="Times New Roman" w:cs="Times New Roman"/>
           <w:sz w:val="24"/>
         </w:rPr>
-        <w:t xml:space="preserve"> di </w:t>
-      </w:r>
-      <w:proofErr w:type="spellStart"/>
-      <w:r>
-        <w:rPr>
-          <w:rFonts w:ascii="Times New Roman" w:hAnsi="Times New Roman" w:cs="Times New Roman"/>
-          <w:sz w:val="24"/>
-        </w:rPr>
-        <w:t>sekolah</w:t>
-      </w:r>
-      <w:proofErr w:type="spellEnd"/>
-      <w:r>
-        <w:rPr>
-          <w:rFonts w:ascii="Times New Roman" w:hAnsi="Times New Roman" w:cs="Times New Roman"/>
-          <w:sz w:val="24"/>
-        </w:rPr>
-        <w:t xml:space="preserve">. Setelah </w:t>
+        <w:t xml:space="preserve"> di sekolah. Setelah </w:t>
       </w:r>
       <w:proofErr w:type="spellStart"/>
       <w:r>
@@ -8030,6 +7050,7 @@
           <w:b/>
           <w:sz w:val="24"/>
         </w:rPr>
+        <w:lastRenderedPageBreak/>
         <w:t>ANALISIS MASALAH PADA SISTEM</w:t>
       </w:r>
     </w:p>
@@ -8185,39 +7206,7 @@
           <w:rFonts w:ascii="Times New Roman" w:hAnsi="Times New Roman" w:cs="Times New Roman"/>
           <w:sz w:val="24"/>
         </w:rPr>
-        <w:t xml:space="preserve"> manual. Hal </w:t>
-      </w:r>
-      <w:proofErr w:type="spellStart"/>
-      <w:r>
-        <w:rPr>
-          <w:rFonts w:ascii="Times New Roman" w:hAnsi="Times New Roman" w:cs="Times New Roman"/>
-          <w:sz w:val="24"/>
-        </w:rPr>
-        <w:t>ini</w:t>
-      </w:r>
-      <w:proofErr w:type="spellEnd"/>
-      <w:r>
-        <w:rPr>
-          <w:rFonts w:ascii="Times New Roman" w:hAnsi="Times New Roman" w:cs="Times New Roman"/>
-          <w:sz w:val="24"/>
-        </w:rPr>
-        <w:t xml:space="preserve"> </w:t>
-      </w:r>
-      <w:proofErr w:type="spellStart"/>
-      <w:r>
-        <w:rPr>
-          <w:rFonts w:ascii="Times New Roman" w:hAnsi="Times New Roman" w:cs="Times New Roman"/>
-          <w:sz w:val="24"/>
-        </w:rPr>
-        <w:t>dapat</w:t>
-      </w:r>
-      <w:proofErr w:type="spellEnd"/>
-      <w:r>
-        <w:rPr>
-          <w:rFonts w:ascii="Times New Roman" w:hAnsi="Times New Roman" w:cs="Times New Roman"/>
-          <w:sz w:val="24"/>
-        </w:rPr>
-        <w:t xml:space="preserve"> </w:t>
+        <w:t xml:space="preserve"> manual. Hal ini dapat </w:t>
       </w:r>
       <w:proofErr w:type="spellStart"/>
       <w:r>
@@ -8393,23 +7382,7 @@
           <w:rFonts w:ascii="Times New Roman" w:hAnsi="Times New Roman" w:cs="Times New Roman"/>
           <w:sz w:val="24"/>
         </w:rPr>
-        <w:t xml:space="preserve"> </w:t>
-      </w:r>
-      <w:proofErr w:type="spellStart"/>
-      <w:r>
-        <w:rPr>
-          <w:rFonts w:ascii="Times New Roman" w:hAnsi="Times New Roman" w:cs="Times New Roman"/>
-          <w:sz w:val="24"/>
-        </w:rPr>
-        <w:t>dengan</w:t>
-      </w:r>
-      <w:proofErr w:type="spellEnd"/>
-      <w:r>
-        <w:rPr>
-          <w:rFonts w:ascii="Times New Roman" w:hAnsi="Times New Roman" w:cs="Times New Roman"/>
-          <w:sz w:val="24"/>
-        </w:rPr>
-        <w:t xml:space="preserve"> </w:t>
+        <w:t xml:space="preserve"> dengan </w:t>
       </w:r>
       <w:proofErr w:type="spellStart"/>
       <w:r>
@@ -8506,21 +7479,12 @@
         </w:rPr>
         <w:t xml:space="preserve"> </w:t>
       </w:r>
-      <w:proofErr w:type="spellStart"/>
-      <w:r>
-        <w:rPr>
-          <w:rFonts w:ascii="Times New Roman" w:hAnsi="Times New Roman" w:cs="Times New Roman"/>
-          <w:sz w:val="24"/>
-        </w:rPr>
-        <w:t>tidak</w:t>
-      </w:r>
-      <w:proofErr w:type="spellEnd"/>
-      <w:r>
-        <w:rPr>
-          <w:rFonts w:ascii="Times New Roman" w:hAnsi="Times New Roman" w:cs="Times New Roman"/>
-          <w:sz w:val="24"/>
-        </w:rPr>
-        <w:t xml:space="preserve"> </w:t>
+      <w:r>
+        <w:rPr>
+          <w:rFonts w:ascii="Times New Roman" w:hAnsi="Times New Roman" w:cs="Times New Roman"/>
+          <w:sz w:val="24"/>
+        </w:rPr>
+        <w:t xml:space="preserve">tidak </w:t>
       </w:r>
       <w:proofErr w:type="spellStart"/>
       <w:r>
@@ -9073,23 +8037,7 @@
           <w:rFonts w:ascii="Times New Roman" w:hAnsi="Times New Roman" w:cs="Times New Roman"/>
           <w:sz w:val="24"/>
         </w:rPr>
-        <w:t xml:space="preserve"> </w:t>
-      </w:r>
-      <w:proofErr w:type="spellStart"/>
-      <w:r>
-        <w:rPr>
-          <w:rFonts w:ascii="Times New Roman" w:hAnsi="Times New Roman" w:cs="Times New Roman"/>
-          <w:sz w:val="24"/>
-        </w:rPr>
-        <w:t>atau</w:t>
-      </w:r>
-      <w:proofErr w:type="spellEnd"/>
-      <w:r>
-        <w:rPr>
-          <w:rFonts w:ascii="Times New Roman" w:hAnsi="Times New Roman" w:cs="Times New Roman"/>
-          <w:sz w:val="24"/>
-        </w:rPr>
-        <w:t xml:space="preserve"> </w:t>
+        <w:t xml:space="preserve"> atau </w:t>
       </w:r>
       <w:proofErr w:type="spellStart"/>
       <w:r>
@@ -9457,55 +8405,7 @@
           <w:rFonts w:ascii="Times New Roman" w:hAnsi="Times New Roman" w:cs="Times New Roman"/>
           <w:sz w:val="24"/>
         </w:rPr>
-        <w:t xml:space="preserve">, no </w:t>
-      </w:r>
-      <w:proofErr w:type="spellStart"/>
-      <w:r>
-        <w:rPr>
-          <w:rFonts w:ascii="Times New Roman" w:hAnsi="Times New Roman" w:cs="Times New Roman"/>
-          <w:sz w:val="24"/>
-        </w:rPr>
-        <w:t>telepon</w:t>
-      </w:r>
-      <w:proofErr w:type="spellEnd"/>
-      <w:r>
-        <w:rPr>
-          <w:rFonts w:ascii="Times New Roman" w:hAnsi="Times New Roman" w:cs="Times New Roman"/>
-          <w:sz w:val="24"/>
-        </w:rPr>
-        <w:t xml:space="preserve">, dan </w:t>
-      </w:r>
-      <w:proofErr w:type="spellStart"/>
-      <w:r>
-        <w:rPr>
-          <w:rFonts w:ascii="Times New Roman" w:hAnsi="Times New Roman" w:cs="Times New Roman"/>
-          <w:sz w:val="24"/>
-        </w:rPr>
-        <w:t>informasi</w:t>
-      </w:r>
-      <w:proofErr w:type="spellEnd"/>
-      <w:r>
-        <w:rPr>
-          <w:rFonts w:ascii="Times New Roman" w:hAnsi="Times New Roman" w:cs="Times New Roman"/>
-          <w:sz w:val="24"/>
-        </w:rPr>
-        <w:t xml:space="preserve"> </w:t>
-      </w:r>
-      <w:proofErr w:type="spellStart"/>
-      <w:r>
-        <w:rPr>
-          <w:rFonts w:ascii="Times New Roman" w:hAnsi="Times New Roman" w:cs="Times New Roman"/>
-          <w:sz w:val="24"/>
-        </w:rPr>
-        <w:t>kontak</w:t>
-      </w:r>
-      <w:proofErr w:type="spellEnd"/>
-      <w:r>
-        <w:rPr>
-          <w:rFonts w:ascii="Times New Roman" w:hAnsi="Times New Roman" w:cs="Times New Roman"/>
-          <w:sz w:val="24"/>
-        </w:rPr>
-        <w:t xml:space="preserve"> </w:t>
+        <w:t xml:space="preserve">, no telepon, dan informasi kontak </w:t>
       </w:r>
       <w:proofErr w:type="spellStart"/>
       <w:r>
@@ -9531,612 +8431,537 @@
         <w:jc w:val="both"/>
         <w:rPr>
           <w:rFonts w:ascii="Times New Roman" w:hAnsi="Times New Roman" w:cs="Times New Roman"/>
+          <w:sz w:val="24"/>
+        </w:rPr>
+      </w:pPr>
+      <w:r>
+        <w:rPr>
+          <w:rFonts w:ascii="Times New Roman" w:hAnsi="Times New Roman" w:cs="Times New Roman"/>
+          <w:sz w:val="24"/>
+        </w:rPr>
+        <w:t xml:space="preserve">Dari </w:t>
+      </w:r>
+      <w:proofErr w:type="spellStart"/>
+      <w:r>
+        <w:rPr>
+          <w:rFonts w:ascii="Times New Roman" w:hAnsi="Times New Roman" w:cs="Times New Roman"/>
+          <w:sz w:val="24"/>
+        </w:rPr>
+        <w:t>observasi</w:t>
+      </w:r>
+      <w:proofErr w:type="spellEnd"/>
+      <w:r>
+        <w:rPr>
+          <w:rFonts w:ascii="Times New Roman" w:hAnsi="Times New Roman" w:cs="Times New Roman"/>
+          <w:sz w:val="24"/>
+        </w:rPr>
+        <w:t xml:space="preserve"> yang </w:t>
+      </w:r>
+      <w:proofErr w:type="spellStart"/>
+      <w:r>
+        <w:rPr>
+          <w:rFonts w:ascii="Times New Roman" w:hAnsi="Times New Roman" w:cs="Times New Roman"/>
+          <w:sz w:val="24"/>
+        </w:rPr>
+        <w:t>dilakukan</w:t>
+      </w:r>
+      <w:proofErr w:type="spellEnd"/>
+      <w:r>
+        <w:rPr>
+          <w:rFonts w:ascii="Times New Roman" w:hAnsi="Times New Roman" w:cs="Times New Roman"/>
+          <w:sz w:val="24"/>
+        </w:rPr>
+        <w:t xml:space="preserve"> </w:t>
+      </w:r>
+      <w:proofErr w:type="spellStart"/>
+      <w:r>
+        <w:rPr>
+          <w:rFonts w:ascii="Times New Roman" w:hAnsi="Times New Roman" w:cs="Times New Roman"/>
+          <w:sz w:val="24"/>
+        </w:rPr>
+        <w:t>kesalahan-kesalahan</w:t>
+      </w:r>
+      <w:proofErr w:type="spellEnd"/>
+      <w:r>
+        <w:rPr>
+          <w:rFonts w:ascii="Times New Roman" w:hAnsi="Times New Roman" w:cs="Times New Roman"/>
+          <w:sz w:val="24"/>
+        </w:rPr>
+        <w:t xml:space="preserve"> </w:t>
+      </w:r>
+      <w:proofErr w:type="spellStart"/>
+      <w:r>
+        <w:rPr>
+          <w:rFonts w:ascii="Times New Roman" w:hAnsi="Times New Roman" w:cs="Times New Roman"/>
+          <w:sz w:val="24"/>
+        </w:rPr>
+        <w:t>tersebut</w:t>
+      </w:r>
+      <w:proofErr w:type="spellEnd"/>
+      <w:r>
+        <w:rPr>
+          <w:rFonts w:ascii="Times New Roman" w:hAnsi="Times New Roman" w:cs="Times New Roman"/>
+          <w:sz w:val="24"/>
+        </w:rPr>
+        <w:t xml:space="preserve"> </w:t>
+      </w:r>
+      <w:proofErr w:type="spellStart"/>
+      <w:r>
+        <w:rPr>
+          <w:rFonts w:ascii="Times New Roman" w:hAnsi="Times New Roman" w:cs="Times New Roman"/>
+          <w:sz w:val="24"/>
+        </w:rPr>
+        <w:t>ditimbulkan</w:t>
+      </w:r>
+      <w:proofErr w:type="spellEnd"/>
+      <w:r>
+        <w:rPr>
+          <w:rFonts w:ascii="Times New Roman" w:hAnsi="Times New Roman" w:cs="Times New Roman"/>
+          <w:sz w:val="24"/>
+        </w:rPr>
+        <w:t xml:space="preserve"> tidak </w:t>
+      </w:r>
+      <w:proofErr w:type="spellStart"/>
+      <w:r>
+        <w:rPr>
+          <w:rFonts w:ascii="Times New Roman" w:hAnsi="Times New Roman" w:cs="Times New Roman"/>
+          <w:sz w:val="24"/>
+        </w:rPr>
+        <w:t>adanya</w:t>
+      </w:r>
+      <w:proofErr w:type="spellEnd"/>
+      <w:r>
+        <w:rPr>
+          <w:rFonts w:ascii="Times New Roman" w:hAnsi="Times New Roman" w:cs="Times New Roman"/>
+          <w:sz w:val="24"/>
+        </w:rPr>
+        <w:t xml:space="preserve"> basis data </w:t>
+      </w:r>
+      <w:proofErr w:type="spellStart"/>
+      <w:r>
+        <w:rPr>
+          <w:rFonts w:ascii="Times New Roman" w:hAnsi="Times New Roman" w:cs="Times New Roman"/>
+          <w:sz w:val="24"/>
+        </w:rPr>
+        <w:t>terpusat</w:t>
+      </w:r>
+      <w:proofErr w:type="spellEnd"/>
+      <w:r>
+        <w:rPr>
+          <w:rFonts w:ascii="Times New Roman" w:hAnsi="Times New Roman" w:cs="Times New Roman"/>
+          <w:sz w:val="24"/>
+        </w:rPr>
+        <w:t xml:space="preserve">. Karena tidak </w:t>
+      </w:r>
+      <w:proofErr w:type="spellStart"/>
+      <w:r>
+        <w:rPr>
+          <w:rFonts w:ascii="Times New Roman" w:hAnsi="Times New Roman" w:cs="Times New Roman"/>
+          <w:sz w:val="24"/>
+        </w:rPr>
+        <w:t>adanya</w:t>
+      </w:r>
+      <w:proofErr w:type="spellEnd"/>
+      <w:r>
+        <w:rPr>
+          <w:rFonts w:ascii="Times New Roman" w:hAnsi="Times New Roman" w:cs="Times New Roman"/>
+          <w:sz w:val="24"/>
+        </w:rPr>
+        <w:t xml:space="preserve"> basis data yang </w:t>
+      </w:r>
+      <w:proofErr w:type="spellStart"/>
+      <w:r>
+        <w:rPr>
+          <w:rFonts w:ascii="Times New Roman" w:hAnsi="Times New Roman" w:cs="Times New Roman"/>
+          <w:sz w:val="24"/>
+        </w:rPr>
+        <w:t>terpusat</w:t>
+      </w:r>
+      <w:proofErr w:type="spellEnd"/>
+      <w:r>
+        <w:rPr>
+          <w:rFonts w:ascii="Times New Roman" w:hAnsi="Times New Roman" w:cs="Times New Roman"/>
+          <w:sz w:val="24"/>
+        </w:rPr>
+        <w:t xml:space="preserve"> </w:t>
+      </w:r>
+      <w:proofErr w:type="spellStart"/>
+      <w:r>
+        <w:rPr>
+          <w:rFonts w:ascii="Times New Roman" w:hAnsi="Times New Roman" w:cs="Times New Roman"/>
+          <w:sz w:val="24"/>
+        </w:rPr>
+        <w:t>inilah</w:t>
+      </w:r>
+      <w:proofErr w:type="spellEnd"/>
+      <w:r>
+        <w:rPr>
+          <w:rFonts w:ascii="Times New Roman" w:hAnsi="Times New Roman" w:cs="Times New Roman"/>
+          <w:sz w:val="24"/>
+        </w:rPr>
+        <w:t xml:space="preserve"> yang </w:t>
+      </w:r>
+      <w:proofErr w:type="spellStart"/>
+      <w:r>
+        <w:rPr>
+          <w:rFonts w:ascii="Times New Roman" w:hAnsi="Times New Roman" w:cs="Times New Roman"/>
+          <w:sz w:val="24"/>
+        </w:rPr>
+        <w:t>menyebabkan</w:t>
+      </w:r>
+      <w:proofErr w:type="spellEnd"/>
+      <w:r>
+        <w:rPr>
+          <w:rFonts w:ascii="Times New Roman" w:hAnsi="Times New Roman" w:cs="Times New Roman"/>
+          <w:sz w:val="24"/>
+        </w:rPr>
+        <w:t xml:space="preserve"> </w:t>
+      </w:r>
+      <w:proofErr w:type="spellStart"/>
+      <w:r>
+        <w:rPr>
+          <w:rFonts w:ascii="Times New Roman" w:hAnsi="Times New Roman" w:cs="Times New Roman"/>
+          <w:sz w:val="24"/>
+        </w:rPr>
+        <w:t>pembaruan</w:t>
+      </w:r>
+      <w:proofErr w:type="spellEnd"/>
+      <w:r>
+        <w:rPr>
+          <w:rFonts w:ascii="Times New Roman" w:hAnsi="Times New Roman" w:cs="Times New Roman"/>
+          <w:sz w:val="24"/>
+        </w:rPr>
+        <w:t xml:space="preserve"> data tidak dapat </w:t>
+      </w:r>
+      <w:proofErr w:type="spellStart"/>
+      <w:r>
+        <w:rPr>
+          <w:rFonts w:ascii="Times New Roman" w:hAnsi="Times New Roman" w:cs="Times New Roman"/>
+          <w:sz w:val="24"/>
+        </w:rPr>
+        <w:t>dilakukan</w:t>
+      </w:r>
+      <w:proofErr w:type="spellEnd"/>
+      <w:r>
+        <w:rPr>
+          <w:rFonts w:ascii="Times New Roman" w:hAnsi="Times New Roman" w:cs="Times New Roman"/>
+          <w:sz w:val="24"/>
+        </w:rPr>
+        <w:t xml:space="preserve"> </w:t>
+      </w:r>
+      <w:proofErr w:type="spellStart"/>
+      <w:r>
+        <w:rPr>
+          <w:rFonts w:ascii="Times New Roman" w:hAnsi="Times New Roman" w:cs="Times New Roman"/>
+          <w:sz w:val="24"/>
+        </w:rPr>
+        <w:t>secara</w:t>
+      </w:r>
+      <w:proofErr w:type="spellEnd"/>
+      <w:r>
+        <w:rPr>
+          <w:rFonts w:ascii="Times New Roman" w:hAnsi="Times New Roman" w:cs="Times New Roman"/>
+          <w:sz w:val="24"/>
+        </w:rPr>
+        <w:t xml:space="preserve"> </w:t>
+      </w:r>
+      <w:proofErr w:type="spellStart"/>
+      <w:r>
+        <w:rPr>
+          <w:rFonts w:ascii="Times New Roman" w:hAnsi="Times New Roman" w:cs="Times New Roman"/>
+          <w:sz w:val="24"/>
+        </w:rPr>
+        <w:t>merata</w:t>
+      </w:r>
+      <w:proofErr w:type="spellEnd"/>
+      <w:r>
+        <w:rPr>
+          <w:rFonts w:ascii="Times New Roman" w:hAnsi="Times New Roman" w:cs="Times New Roman"/>
+          <w:sz w:val="24"/>
+        </w:rPr>
+        <w:t xml:space="preserve"> </w:t>
+      </w:r>
+      <w:proofErr w:type="spellStart"/>
+      <w:r>
+        <w:rPr>
+          <w:rFonts w:ascii="Times New Roman" w:hAnsi="Times New Roman" w:cs="Times New Roman"/>
+          <w:sz w:val="24"/>
+        </w:rPr>
+        <w:t>kepada</w:t>
+      </w:r>
+      <w:proofErr w:type="spellEnd"/>
+      <w:r>
+        <w:rPr>
+          <w:rFonts w:ascii="Times New Roman" w:hAnsi="Times New Roman" w:cs="Times New Roman"/>
+          <w:sz w:val="24"/>
+        </w:rPr>
+        <w:t xml:space="preserve"> semua </w:t>
+      </w:r>
+      <w:proofErr w:type="spellStart"/>
+      <w:r>
+        <w:rPr>
+          <w:rFonts w:ascii="Times New Roman" w:hAnsi="Times New Roman" w:cs="Times New Roman"/>
+          <w:sz w:val="24"/>
+        </w:rPr>
+        <w:t>entitas</w:t>
+      </w:r>
+      <w:proofErr w:type="spellEnd"/>
+      <w:r>
+        <w:rPr>
+          <w:rFonts w:ascii="Times New Roman" w:hAnsi="Times New Roman" w:cs="Times New Roman"/>
+          <w:sz w:val="24"/>
+        </w:rPr>
+        <w:t xml:space="preserve"> yang </w:t>
+      </w:r>
+      <w:proofErr w:type="spellStart"/>
+      <w:r>
+        <w:rPr>
+          <w:rFonts w:ascii="Times New Roman" w:hAnsi="Times New Roman" w:cs="Times New Roman"/>
+          <w:sz w:val="24"/>
+        </w:rPr>
+        <w:t>memerlukan</w:t>
+      </w:r>
+      <w:proofErr w:type="spellEnd"/>
+      <w:r>
+        <w:rPr>
+          <w:rFonts w:ascii="Times New Roman" w:hAnsi="Times New Roman" w:cs="Times New Roman"/>
+          <w:sz w:val="24"/>
+        </w:rPr>
+        <w:t xml:space="preserve"> data </w:t>
+      </w:r>
+      <w:proofErr w:type="spellStart"/>
+      <w:r>
+        <w:rPr>
+          <w:rFonts w:ascii="Times New Roman" w:hAnsi="Times New Roman" w:cs="Times New Roman"/>
+          <w:sz w:val="24"/>
+        </w:rPr>
+        <w:t>tersebut</w:t>
+      </w:r>
+      <w:proofErr w:type="spellEnd"/>
+      <w:r>
+        <w:rPr>
+          <w:rFonts w:ascii="Times New Roman" w:hAnsi="Times New Roman" w:cs="Times New Roman"/>
+          <w:sz w:val="24"/>
+        </w:rPr>
+        <w:t xml:space="preserve">, </w:t>
+      </w:r>
+      <w:proofErr w:type="spellStart"/>
+      <w:r>
+        <w:rPr>
+          <w:rFonts w:ascii="Times New Roman" w:hAnsi="Times New Roman" w:cs="Times New Roman"/>
+          <w:sz w:val="24"/>
+        </w:rPr>
+        <w:t>sehingga</w:t>
+      </w:r>
+      <w:proofErr w:type="spellEnd"/>
+      <w:r>
+        <w:rPr>
+          <w:rFonts w:ascii="Times New Roman" w:hAnsi="Times New Roman" w:cs="Times New Roman"/>
+          <w:sz w:val="24"/>
+        </w:rPr>
+        <w:t xml:space="preserve"> </w:t>
+      </w:r>
+      <w:proofErr w:type="spellStart"/>
+      <w:r>
+        <w:rPr>
+          <w:rFonts w:ascii="Times New Roman" w:hAnsi="Times New Roman" w:cs="Times New Roman"/>
+          <w:sz w:val="24"/>
+        </w:rPr>
+        <w:t>ketika</w:t>
+      </w:r>
+      <w:proofErr w:type="spellEnd"/>
+      <w:r>
+        <w:rPr>
+          <w:rFonts w:ascii="Times New Roman" w:hAnsi="Times New Roman" w:cs="Times New Roman"/>
+          <w:sz w:val="24"/>
+        </w:rPr>
+        <w:t xml:space="preserve"> </w:t>
+      </w:r>
+      <w:proofErr w:type="spellStart"/>
+      <w:r>
+        <w:rPr>
+          <w:rFonts w:ascii="Times New Roman" w:hAnsi="Times New Roman" w:cs="Times New Roman"/>
+          <w:sz w:val="24"/>
+        </w:rPr>
+        <w:t>ada</w:t>
+      </w:r>
+      <w:proofErr w:type="spellEnd"/>
+      <w:r>
+        <w:rPr>
+          <w:rFonts w:ascii="Times New Roman" w:hAnsi="Times New Roman" w:cs="Times New Roman"/>
+          <w:sz w:val="24"/>
+        </w:rPr>
+        <w:t xml:space="preserve"> </w:t>
+      </w:r>
+      <w:proofErr w:type="spellStart"/>
+      <w:r>
+        <w:rPr>
+          <w:rFonts w:ascii="Times New Roman" w:hAnsi="Times New Roman" w:cs="Times New Roman"/>
+          <w:sz w:val="24"/>
+        </w:rPr>
+        <w:t>keperluan</w:t>
+      </w:r>
+      <w:proofErr w:type="spellEnd"/>
+      <w:r>
+        <w:rPr>
+          <w:rFonts w:ascii="Times New Roman" w:hAnsi="Times New Roman" w:cs="Times New Roman"/>
+          <w:sz w:val="24"/>
+        </w:rPr>
+        <w:t xml:space="preserve"> </w:t>
+      </w:r>
+      <w:proofErr w:type="spellStart"/>
+      <w:r>
+        <w:rPr>
+          <w:rFonts w:ascii="Times New Roman" w:hAnsi="Times New Roman" w:cs="Times New Roman"/>
+          <w:sz w:val="24"/>
+        </w:rPr>
+        <w:t>dalam</w:t>
+      </w:r>
+      <w:proofErr w:type="spellEnd"/>
+      <w:r>
+        <w:rPr>
+          <w:rFonts w:ascii="Times New Roman" w:hAnsi="Times New Roman" w:cs="Times New Roman"/>
+          <w:sz w:val="24"/>
+        </w:rPr>
+        <w:t xml:space="preserve"> </w:t>
+      </w:r>
+      <w:proofErr w:type="spellStart"/>
+      <w:r>
+        <w:rPr>
+          <w:rFonts w:ascii="Times New Roman" w:hAnsi="Times New Roman" w:cs="Times New Roman"/>
+          <w:sz w:val="24"/>
+        </w:rPr>
+        <w:t>pengambilan</w:t>
+      </w:r>
+      <w:proofErr w:type="spellEnd"/>
+      <w:r>
+        <w:rPr>
+          <w:rFonts w:ascii="Times New Roman" w:hAnsi="Times New Roman" w:cs="Times New Roman"/>
+          <w:sz w:val="24"/>
+        </w:rPr>
+        <w:t xml:space="preserve"> data </w:t>
+      </w:r>
+      <w:proofErr w:type="spellStart"/>
+      <w:r>
+        <w:rPr>
+          <w:rFonts w:ascii="Times New Roman" w:hAnsi="Times New Roman" w:cs="Times New Roman"/>
+          <w:sz w:val="24"/>
+        </w:rPr>
+        <w:t>sangat</w:t>
+      </w:r>
+      <w:proofErr w:type="spellEnd"/>
+      <w:r>
+        <w:rPr>
+          <w:rFonts w:ascii="Times New Roman" w:hAnsi="Times New Roman" w:cs="Times New Roman"/>
+          <w:sz w:val="24"/>
+        </w:rPr>
+        <w:t xml:space="preserve"> </w:t>
+      </w:r>
+      <w:proofErr w:type="spellStart"/>
+      <w:r>
+        <w:rPr>
+          <w:rFonts w:ascii="Times New Roman" w:hAnsi="Times New Roman" w:cs="Times New Roman"/>
+          <w:sz w:val="24"/>
+        </w:rPr>
+        <w:t>dimungkinkan</w:t>
+      </w:r>
+      <w:proofErr w:type="spellEnd"/>
+      <w:r>
+        <w:rPr>
+          <w:rFonts w:ascii="Times New Roman" w:hAnsi="Times New Roman" w:cs="Times New Roman"/>
+          <w:sz w:val="24"/>
+        </w:rPr>
+        <w:t xml:space="preserve"> </w:t>
+      </w:r>
+      <w:proofErr w:type="spellStart"/>
+      <w:r>
+        <w:rPr>
+          <w:rFonts w:ascii="Times New Roman" w:hAnsi="Times New Roman" w:cs="Times New Roman"/>
+          <w:sz w:val="24"/>
+        </w:rPr>
+        <w:t>dimana</w:t>
+      </w:r>
+      <w:proofErr w:type="spellEnd"/>
+      <w:r>
+        <w:rPr>
+          <w:rFonts w:ascii="Times New Roman" w:hAnsi="Times New Roman" w:cs="Times New Roman"/>
+          <w:sz w:val="24"/>
+        </w:rPr>
+        <w:t xml:space="preserve"> data yang </w:t>
+      </w:r>
+      <w:proofErr w:type="spellStart"/>
+      <w:r>
+        <w:rPr>
+          <w:rFonts w:ascii="Times New Roman" w:hAnsi="Times New Roman" w:cs="Times New Roman"/>
+          <w:sz w:val="24"/>
+        </w:rPr>
+        <w:t>diambil</w:t>
+      </w:r>
+      <w:proofErr w:type="spellEnd"/>
+      <w:r>
+        <w:rPr>
+          <w:rFonts w:ascii="Times New Roman" w:hAnsi="Times New Roman" w:cs="Times New Roman"/>
+          <w:sz w:val="24"/>
+        </w:rPr>
+        <w:t xml:space="preserve"> </w:t>
+      </w:r>
+      <w:proofErr w:type="spellStart"/>
+      <w:r>
+        <w:rPr>
+          <w:rFonts w:ascii="Times New Roman" w:hAnsi="Times New Roman" w:cs="Times New Roman"/>
+          <w:sz w:val="24"/>
+        </w:rPr>
+        <w:t>adalah</w:t>
+      </w:r>
+      <w:proofErr w:type="spellEnd"/>
+      <w:r>
+        <w:rPr>
+          <w:rFonts w:ascii="Times New Roman" w:hAnsi="Times New Roman" w:cs="Times New Roman"/>
+          <w:sz w:val="24"/>
+        </w:rPr>
+        <w:t xml:space="preserve"> data lama yang belum </w:t>
+      </w:r>
+      <w:proofErr w:type="spellStart"/>
+      <w:r>
+        <w:rPr>
+          <w:rFonts w:ascii="Times New Roman" w:hAnsi="Times New Roman" w:cs="Times New Roman"/>
+          <w:sz w:val="24"/>
+        </w:rPr>
+        <w:t>diperbaharui</w:t>
+      </w:r>
+      <w:proofErr w:type="spellEnd"/>
+      <w:r>
+        <w:rPr>
+          <w:rFonts w:ascii="Times New Roman" w:hAnsi="Times New Roman" w:cs="Times New Roman"/>
+          <w:sz w:val="24"/>
+        </w:rPr>
+        <w:t>.</w:t>
+      </w:r>
+    </w:p>
+    <w:p>
+      <w:pPr>
+        <w:spacing w:line="480" w:lineRule="auto"/>
+        <w:ind w:firstLine="567"/>
+        <w:jc w:val="both"/>
+        <w:rPr>
+          <w:rFonts w:ascii="Times New Roman" w:hAnsi="Times New Roman" w:cs="Times New Roman"/>
+          <w:sz w:val="24"/>
+        </w:rPr>
+      </w:pPr>
+    </w:p>
+    <w:p>
+      <w:pPr>
+        <w:spacing w:line="480" w:lineRule="auto"/>
+        <w:ind w:firstLine="567"/>
+        <w:jc w:val="both"/>
+        <w:rPr>
+          <w:rFonts w:ascii="Times New Roman" w:hAnsi="Times New Roman" w:cs="Times New Roman"/>
           <w:b/>
           <w:sz w:val="24"/>
         </w:rPr>
       </w:pPr>
-      <w:r>
-        <w:rPr>
-          <w:rFonts w:ascii="Times New Roman" w:hAnsi="Times New Roman" w:cs="Times New Roman"/>
-          <w:sz w:val="24"/>
-        </w:rPr>
-        <w:lastRenderedPageBreak/>
-        <w:t xml:space="preserve">Dari </w:t>
-      </w:r>
-      <w:proofErr w:type="spellStart"/>
-      <w:r>
-        <w:rPr>
-          <w:rFonts w:ascii="Times New Roman" w:hAnsi="Times New Roman" w:cs="Times New Roman"/>
-          <w:sz w:val="24"/>
-        </w:rPr>
-        <w:t>observasi</w:t>
-      </w:r>
-      <w:proofErr w:type="spellEnd"/>
-      <w:r>
-        <w:rPr>
-          <w:rFonts w:ascii="Times New Roman" w:hAnsi="Times New Roman" w:cs="Times New Roman"/>
-          <w:sz w:val="24"/>
-        </w:rPr>
-        <w:t xml:space="preserve"> yang </w:t>
-      </w:r>
-      <w:proofErr w:type="spellStart"/>
-      <w:r>
-        <w:rPr>
-          <w:rFonts w:ascii="Times New Roman" w:hAnsi="Times New Roman" w:cs="Times New Roman"/>
-          <w:sz w:val="24"/>
-        </w:rPr>
-        <w:t>dilakukan</w:t>
-      </w:r>
-      <w:proofErr w:type="spellEnd"/>
-      <w:r>
-        <w:rPr>
-          <w:rFonts w:ascii="Times New Roman" w:hAnsi="Times New Roman" w:cs="Times New Roman"/>
-          <w:sz w:val="24"/>
-        </w:rPr>
-        <w:t xml:space="preserve"> </w:t>
-      </w:r>
-      <w:proofErr w:type="spellStart"/>
-      <w:r>
-        <w:rPr>
-          <w:rFonts w:ascii="Times New Roman" w:hAnsi="Times New Roman" w:cs="Times New Roman"/>
-          <w:sz w:val="24"/>
-        </w:rPr>
-        <w:t>kesalahan-kesalahan</w:t>
-      </w:r>
-      <w:proofErr w:type="spellEnd"/>
-      <w:r>
-        <w:rPr>
-          <w:rFonts w:ascii="Times New Roman" w:hAnsi="Times New Roman" w:cs="Times New Roman"/>
-          <w:sz w:val="24"/>
-        </w:rPr>
-        <w:t xml:space="preserve"> </w:t>
-      </w:r>
-      <w:proofErr w:type="spellStart"/>
-      <w:r>
-        <w:rPr>
-          <w:rFonts w:ascii="Times New Roman" w:hAnsi="Times New Roman" w:cs="Times New Roman"/>
-          <w:sz w:val="24"/>
-        </w:rPr>
-        <w:t>tersebut</w:t>
-      </w:r>
-      <w:proofErr w:type="spellEnd"/>
-      <w:r>
-        <w:rPr>
-          <w:rFonts w:ascii="Times New Roman" w:hAnsi="Times New Roman" w:cs="Times New Roman"/>
-          <w:sz w:val="24"/>
-        </w:rPr>
-        <w:t xml:space="preserve"> </w:t>
-      </w:r>
-      <w:proofErr w:type="spellStart"/>
-      <w:r>
-        <w:rPr>
-          <w:rFonts w:ascii="Times New Roman" w:hAnsi="Times New Roman" w:cs="Times New Roman"/>
-          <w:sz w:val="24"/>
-        </w:rPr>
-        <w:t>ditimbulkan</w:t>
-      </w:r>
-      <w:proofErr w:type="spellEnd"/>
-      <w:r>
-        <w:rPr>
-          <w:rFonts w:ascii="Times New Roman" w:hAnsi="Times New Roman" w:cs="Times New Roman"/>
-          <w:sz w:val="24"/>
-        </w:rPr>
-        <w:t xml:space="preserve"> </w:t>
-      </w:r>
-      <w:proofErr w:type="spellStart"/>
-      <w:r>
-        <w:rPr>
-          <w:rFonts w:ascii="Times New Roman" w:hAnsi="Times New Roman" w:cs="Times New Roman"/>
-          <w:sz w:val="24"/>
-        </w:rPr>
-        <w:t>tidak</w:t>
-      </w:r>
-      <w:proofErr w:type="spellEnd"/>
-      <w:r>
-        <w:rPr>
-          <w:rFonts w:ascii="Times New Roman" w:hAnsi="Times New Roman" w:cs="Times New Roman"/>
-          <w:sz w:val="24"/>
-        </w:rPr>
-        <w:t xml:space="preserve"> </w:t>
-      </w:r>
-      <w:proofErr w:type="spellStart"/>
-      <w:r>
-        <w:rPr>
-          <w:rFonts w:ascii="Times New Roman" w:hAnsi="Times New Roman" w:cs="Times New Roman"/>
-          <w:sz w:val="24"/>
-        </w:rPr>
-        <w:t>adanya</w:t>
-      </w:r>
-      <w:proofErr w:type="spellEnd"/>
-      <w:r>
-        <w:rPr>
-          <w:rFonts w:ascii="Times New Roman" w:hAnsi="Times New Roman" w:cs="Times New Roman"/>
-          <w:sz w:val="24"/>
-        </w:rPr>
-        <w:t xml:space="preserve"> basis data </w:t>
-      </w:r>
-      <w:proofErr w:type="spellStart"/>
-      <w:r>
-        <w:rPr>
-          <w:rFonts w:ascii="Times New Roman" w:hAnsi="Times New Roman" w:cs="Times New Roman"/>
-          <w:sz w:val="24"/>
-        </w:rPr>
-        <w:t>terpusat</w:t>
-      </w:r>
-      <w:proofErr w:type="spellEnd"/>
-      <w:r>
-        <w:rPr>
-          <w:rFonts w:ascii="Times New Roman" w:hAnsi="Times New Roman" w:cs="Times New Roman"/>
-          <w:sz w:val="24"/>
-        </w:rPr>
-        <w:t xml:space="preserve">. Karena </w:t>
-      </w:r>
-      <w:proofErr w:type="spellStart"/>
-      <w:r>
-        <w:rPr>
-          <w:rFonts w:ascii="Times New Roman" w:hAnsi="Times New Roman" w:cs="Times New Roman"/>
-          <w:sz w:val="24"/>
-        </w:rPr>
-        <w:t>tidak</w:t>
-      </w:r>
-      <w:proofErr w:type="spellEnd"/>
-      <w:r>
-        <w:rPr>
-          <w:rFonts w:ascii="Times New Roman" w:hAnsi="Times New Roman" w:cs="Times New Roman"/>
-          <w:sz w:val="24"/>
-        </w:rPr>
-        <w:t xml:space="preserve"> </w:t>
-      </w:r>
-      <w:proofErr w:type="spellStart"/>
-      <w:r>
-        <w:rPr>
-          <w:rFonts w:ascii="Times New Roman" w:hAnsi="Times New Roman" w:cs="Times New Roman"/>
-          <w:sz w:val="24"/>
-        </w:rPr>
-        <w:t>adanya</w:t>
-      </w:r>
-      <w:proofErr w:type="spellEnd"/>
-      <w:r>
-        <w:rPr>
-          <w:rFonts w:ascii="Times New Roman" w:hAnsi="Times New Roman" w:cs="Times New Roman"/>
-          <w:sz w:val="24"/>
-        </w:rPr>
-        <w:t xml:space="preserve"> basis data yang </w:t>
-      </w:r>
-      <w:proofErr w:type="spellStart"/>
-      <w:r>
-        <w:rPr>
-          <w:rFonts w:ascii="Times New Roman" w:hAnsi="Times New Roman" w:cs="Times New Roman"/>
-          <w:sz w:val="24"/>
-        </w:rPr>
-        <w:t>terpusat</w:t>
-      </w:r>
-      <w:proofErr w:type="spellEnd"/>
-      <w:r>
-        <w:rPr>
-          <w:rFonts w:ascii="Times New Roman" w:hAnsi="Times New Roman" w:cs="Times New Roman"/>
-          <w:sz w:val="24"/>
-        </w:rPr>
-        <w:t xml:space="preserve"> </w:t>
-      </w:r>
-      <w:proofErr w:type="spellStart"/>
-      <w:r>
-        <w:rPr>
-          <w:rFonts w:ascii="Times New Roman" w:hAnsi="Times New Roman" w:cs="Times New Roman"/>
-          <w:sz w:val="24"/>
-        </w:rPr>
-        <w:t>inilah</w:t>
-      </w:r>
-      <w:proofErr w:type="spellEnd"/>
-      <w:r>
-        <w:rPr>
-          <w:rFonts w:ascii="Times New Roman" w:hAnsi="Times New Roman" w:cs="Times New Roman"/>
-          <w:sz w:val="24"/>
-        </w:rPr>
-        <w:t xml:space="preserve"> yang </w:t>
-      </w:r>
-      <w:proofErr w:type="spellStart"/>
-      <w:r>
-        <w:rPr>
-          <w:rFonts w:ascii="Times New Roman" w:hAnsi="Times New Roman" w:cs="Times New Roman"/>
-          <w:sz w:val="24"/>
-        </w:rPr>
-        <w:t>menyebabkan</w:t>
-      </w:r>
-      <w:proofErr w:type="spellEnd"/>
-      <w:r>
-        <w:rPr>
-          <w:rFonts w:ascii="Times New Roman" w:hAnsi="Times New Roman" w:cs="Times New Roman"/>
-          <w:sz w:val="24"/>
-        </w:rPr>
-        <w:t xml:space="preserve"> </w:t>
-      </w:r>
-      <w:proofErr w:type="spellStart"/>
-      <w:r>
-        <w:rPr>
-          <w:rFonts w:ascii="Times New Roman" w:hAnsi="Times New Roman" w:cs="Times New Roman"/>
-          <w:sz w:val="24"/>
-        </w:rPr>
-        <w:t>pembaruan</w:t>
-      </w:r>
-      <w:proofErr w:type="spellEnd"/>
-      <w:r>
-        <w:rPr>
-          <w:rFonts w:ascii="Times New Roman" w:hAnsi="Times New Roman" w:cs="Times New Roman"/>
-          <w:sz w:val="24"/>
-        </w:rPr>
-        <w:t xml:space="preserve"> data </w:t>
-      </w:r>
-      <w:proofErr w:type="spellStart"/>
-      <w:r>
-        <w:rPr>
-          <w:rFonts w:ascii="Times New Roman" w:hAnsi="Times New Roman" w:cs="Times New Roman"/>
-          <w:sz w:val="24"/>
-        </w:rPr>
-        <w:t>tidak</w:t>
-      </w:r>
-      <w:proofErr w:type="spellEnd"/>
-      <w:r>
-        <w:rPr>
-          <w:rFonts w:ascii="Times New Roman" w:hAnsi="Times New Roman" w:cs="Times New Roman"/>
-          <w:sz w:val="24"/>
-        </w:rPr>
-        <w:t xml:space="preserve"> </w:t>
-      </w:r>
-      <w:proofErr w:type="spellStart"/>
-      <w:r>
-        <w:rPr>
-          <w:rFonts w:ascii="Times New Roman" w:hAnsi="Times New Roman" w:cs="Times New Roman"/>
-          <w:sz w:val="24"/>
-        </w:rPr>
-        <w:t>dapat</w:t>
-      </w:r>
-      <w:proofErr w:type="spellEnd"/>
-      <w:r>
-        <w:rPr>
-          <w:rFonts w:ascii="Times New Roman" w:hAnsi="Times New Roman" w:cs="Times New Roman"/>
-          <w:sz w:val="24"/>
-        </w:rPr>
-        <w:t xml:space="preserve"> </w:t>
-      </w:r>
-      <w:proofErr w:type="spellStart"/>
-      <w:r>
-        <w:rPr>
-          <w:rFonts w:ascii="Times New Roman" w:hAnsi="Times New Roman" w:cs="Times New Roman"/>
-          <w:sz w:val="24"/>
-        </w:rPr>
-        <w:t>dilakukan</w:t>
-      </w:r>
-      <w:proofErr w:type="spellEnd"/>
-      <w:r>
-        <w:rPr>
-          <w:rFonts w:ascii="Times New Roman" w:hAnsi="Times New Roman" w:cs="Times New Roman"/>
-          <w:sz w:val="24"/>
-        </w:rPr>
-        <w:t xml:space="preserve"> </w:t>
-      </w:r>
-      <w:proofErr w:type="spellStart"/>
-      <w:r>
-        <w:rPr>
-          <w:rFonts w:ascii="Times New Roman" w:hAnsi="Times New Roman" w:cs="Times New Roman"/>
-          <w:sz w:val="24"/>
-        </w:rPr>
-        <w:t>secara</w:t>
-      </w:r>
-      <w:proofErr w:type="spellEnd"/>
-      <w:r>
-        <w:rPr>
-          <w:rFonts w:ascii="Times New Roman" w:hAnsi="Times New Roman" w:cs="Times New Roman"/>
-          <w:sz w:val="24"/>
-        </w:rPr>
-        <w:t xml:space="preserve"> </w:t>
-      </w:r>
-      <w:proofErr w:type="spellStart"/>
-      <w:r>
-        <w:rPr>
-          <w:rFonts w:ascii="Times New Roman" w:hAnsi="Times New Roman" w:cs="Times New Roman"/>
-          <w:sz w:val="24"/>
-        </w:rPr>
-        <w:t>merata</w:t>
-      </w:r>
-      <w:proofErr w:type="spellEnd"/>
-      <w:r>
-        <w:rPr>
-          <w:rFonts w:ascii="Times New Roman" w:hAnsi="Times New Roman" w:cs="Times New Roman"/>
-          <w:sz w:val="24"/>
-        </w:rPr>
-        <w:t xml:space="preserve"> </w:t>
-      </w:r>
-      <w:proofErr w:type="spellStart"/>
-      <w:r>
-        <w:rPr>
-          <w:rFonts w:ascii="Times New Roman" w:hAnsi="Times New Roman" w:cs="Times New Roman"/>
-          <w:sz w:val="24"/>
-        </w:rPr>
-        <w:t>kepada</w:t>
-      </w:r>
-      <w:proofErr w:type="spellEnd"/>
-      <w:r>
-        <w:rPr>
-          <w:rFonts w:ascii="Times New Roman" w:hAnsi="Times New Roman" w:cs="Times New Roman"/>
-          <w:sz w:val="24"/>
-        </w:rPr>
-        <w:t xml:space="preserve"> </w:t>
-      </w:r>
       <w:bookmarkStart w:id="0" w:name="_GoBack"/>
       <w:bookmarkEnd w:id="0"/>
-      <w:proofErr w:type="spellStart"/>
-      <w:r>
-        <w:rPr>
-          <w:rFonts w:ascii="Times New Roman" w:hAnsi="Times New Roman" w:cs="Times New Roman"/>
-          <w:sz w:val="24"/>
-        </w:rPr>
-        <w:t>semua</w:t>
-      </w:r>
-      <w:proofErr w:type="spellEnd"/>
-      <w:r>
-        <w:rPr>
-          <w:rFonts w:ascii="Times New Roman" w:hAnsi="Times New Roman" w:cs="Times New Roman"/>
-          <w:sz w:val="24"/>
-        </w:rPr>
-        <w:t xml:space="preserve"> </w:t>
-      </w:r>
-      <w:proofErr w:type="spellStart"/>
-      <w:r>
-        <w:rPr>
-          <w:rFonts w:ascii="Times New Roman" w:hAnsi="Times New Roman" w:cs="Times New Roman"/>
-          <w:sz w:val="24"/>
-        </w:rPr>
-        <w:t>entitas</w:t>
-      </w:r>
-      <w:proofErr w:type="spellEnd"/>
-      <w:r>
-        <w:rPr>
-          <w:rFonts w:ascii="Times New Roman" w:hAnsi="Times New Roman" w:cs="Times New Roman"/>
-          <w:sz w:val="24"/>
-        </w:rPr>
-        <w:t xml:space="preserve"> yang </w:t>
-      </w:r>
-      <w:proofErr w:type="spellStart"/>
-      <w:r>
-        <w:rPr>
-          <w:rFonts w:ascii="Times New Roman" w:hAnsi="Times New Roman" w:cs="Times New Roman"/>
-          <w:sz w:val="24"/>
-        </w:rPr>
-        <w:t>memerlukan</w:t>
-      </w:r>
-      <w:proofErr w:type="spellEnd"/>
-      <w:r>
-        <w:rPr>
-          <w:rFonts w:ascii="Times New Roman" w:hAnsi="Times New Roman" w:cs="Times New Roman"/>
-          <w:sz w:val="24"/>
-        </w:rPr>
-        <w:t xml:space="preserve"> data </w:t>
-      </w:r>
-      <w:proofErr w:type="spellStart"/>
-      <w:r>
-        <w:rPr>
-          <w:rFonts w:ascii="Times New Roman" w:hAnsi="Times New Roman" w:cs="Times New Roman"/>
-          <w:sz w:val="24"/>
-        </w:rPr>
-        <w:t>tersebut</w:t>
-      </w:r>
-      <w:proofErr w:type="spellEnd"/>
-      <w:r>
-        <w:rPr>
-          <w:rFonts w:ascii="Times New Roman" w:hAnsi="Times New Roman" w:cs="Times New Roman"/>
-          <w:sz w:val="24"/>
-        </w:rPr>
-        <w:t xml:space="preserve">, </w:t>
-      </w:r>
-      <w:proofErr w:type="spellStart"/>
-      <w:r>
-        <w:rPr>
-          <w:rFonts w:ascii="Times New Roman" w:hAnsi="Times New Roman" w:cs="Times New Roman"/>
-          <w:sz w:val="24"/>
-        </w:rPr>
-        <w:t>sehingga</w:t>
-      </w:r>
-      <w:proofErr w:type="spellEnd"/>
-      <w:r>
-        <w:rPr>
-          <w:rFonts w:ascii="Times New Roman" w:hAnsi="Times New Roman" w:cs="Times New Roman"/>
-          <w:sz w:val="24"/>
-        </w:rPr>
-        <w:t xml:space="preserve"> </w:t>
-      </w:r>
-      <w:proofErr w:type="spellStart"/>
-      <w:r>
-        <w:rPr>
-          <w:rFonts w:ascii="Times New Roman" w:hAnsi="Times New Roman" w:cs="Times New Roman"/>
-          <w:sz w:val="24"/>
-        </w:rPr>
-        <w:t>ketika</w:t>
-      </w:r>
-      <w:proofErr w:type="spellEnd"/>
-      <w:r>
-        <w:rPr>
-          <w:rFonts w:ascii="Times New Roman" w:hAnsi="Times New Roman" w:cs="Times New Roman"/>
-          <w:sz w:val="24"/>
-        </w:rPr>
-        <w:t xml:space="preserve"> </w:t>
-      </w:r>
-      <w:proofErr w:type="spellStart"/>
-      <w:r>
-        <w:rPr>
-          <w:rFonts w:ascii="Times New Roman" w:hAnsi="Times New Roman" w:cs="Times New Roman"/>
-          <w:sz w:val="24"/>
-        </w:rPr>
-        <w:t>ada</w:t>
-      </w:r>
-      <w:proofErr w:type="spellEnd"/>
-      <w:r>
-        <w:rPr>
-          <w:rFonts w:ascii="Times New Roman" w:hAnsi="Times New Roman" w:cs="Times New Roman"/>
-          <w:sz w:val="24"/>
-        </w:rPr>
-        <w:t xml:space="preserve"> </w:t>
-      </w:r>
-      <w:proofErr w:type="spellStart"/>
-      <w:r>
-        <w:rPr>
-          <w:rFonts w:ascii="Times New Roman" w:hAnsi="Times New Roman" w:cs="Times New Roman"/>
-          <w:sz w:val="24"/>
-        </w:rPr>
-        <w:t>keperluan</w:t>
-      </w:r>
-      <w:proofErr w:type="spellEnd"/>
-      <w:r>
-        <w:rPr>
-          <w:rFonts w:ascii="Times New Roman" w:hAnsi="Times New Roman" w:cs="Times New Roman"/>
-          <w:sz w:val="24"/>
-        </w:rPr>
-        <w:t xml:space="preserve"> </w:t>
-      </w:r>
-      <w:proofErr w:type="spellStart"/>
-      <w:r>
-        <w:rPr>
-          <w:rFonts w:ascii="Times New Roman" w:hAnsi="Times New Roman" w:cs="Times New Roman"/>
-          <w:sz w:val="24"/>
-        </w:rPr>
-        <w:t>dalam</w:t>
-      </w:r>
-      <w:proofErr w:type="spellEnd"/>
-      <w:r>
-        <w:rPr>
-          <w:rFonts w:ascii="Times New Roman" w:hAnsi="Times New Roman" w:cs="Times New Roman"/>
-          <w:sz w:val="24"/>
-        </w:rPr>
-        <w:t xml:space="preserve"> </w:t>
-      </w:r>
-      <w:proofErr w:type="spellStart"/>
-      <w:r>
-        <w:rPr>
-          <w:rFonts w:ascii="Times New Roman" w:hAnsi="Times New Roman" w:cs="Times New Roman"/>
-          <w:sz w:val="24"/>
-        </w:rPr>
-        <w:t>pengambilan</w:t>
-      </w:r>
-      <w:proofErr w:type="spellEnd"/>
-      <w:r>
-        <w:rPr>
-          <w:rFonts w:ascii="Times New Roman" w:hAnsi="Times New Roman" w:cs="Times New Roman"/>
-          <w:sz w:val="24"/>
-        </w:rPr>
-        <w:t xml:space="preserve"> data </w:t>
-      </w:r>
-      <w:proofErr w:type="spellStart"/>
-      <w:r>
-        <w:rPr>
-          <w:rFonts w:ascii="Times New Roman" w:hAnsi="Times New Roman" w:cs="Times New Roman"/>
-          <w:sz w:val="24"/>
-        </w:rPr>
-        <w:t>sangat</w:t>
-      </w:r>
-      <w:proofErr w:type="spellEnd"/>
-      <w:r>
-        <w:rPr>
-          <w:rFonts w:ascii="Times New Roman" w:hAnsi="Times New Roman" w:cs="Times New Roman"/>
-          <w:sz w:val="24"/>
-        </w:rPr>
-        <w:t xml:space="preserve"> </w:t>
-      </w:r>
-      <w:proofErr w:type="spellStart"/>
-      <w:r>
-        <w:rPr>
-          <w:rFonts w:ascii="Times New Roman" w:hAnsi="Times New Roman" w:cs="Times New Roman"/>
-          <w:sz w:val="24"/>
-        </w:rPr>
-        <w:t>dimungkinkan</w:t>
-      </w:r>
-      <w:proofErr w:type="spellEnd"/>
-      <w:r>
-        <w:rPr>
-          <w:rFonts w:ascii="Times New Roman" w:hAnsi="Times New Roman" w:cs="Times New Roman"/>
-          <w:sz w:val="24"/>
-        </w:rPr>
-        <w:t xml:space="preserve"> </w:t>
-      </w:r>
-      <w:proofErr w:type="spellStart"/>
-      <w:r>
-        <w:rPr>
-          <w:rFonts w:ascii="Times New Roman" w:hAnsi="Times New Roman" w:cs="Times New Roman"/>
-          <w:sz w:val="24"/>
-        </w:rPr>
-        <w:t>dimana</w:t>
-      </w:r>
-      <w:proofErr w:type="spellEnd"/>
-      <w:r>
-        <w:rPr>
-          <w:rFonts w:ascii="Times New Roman" w:hAnsi="Times New Roman" w:cs="Times New Roman"/>
-          <w:sz w:val="24"/>
-        </w:rPr>
-        <w:t xml:space="preserve"> data yang </w:t>
-      </w:r>
-      <w:proofErr w:type="spellStart"/>
-      <w:r>
-        <w:rPr>
-          <w:rFonts w:ascii="Times New Roman" w:hAnsi="Times New Roman" w:cs="Times New Roman"/>
-          <w:sz w:val="24"/>
-        </w:rPr>
-        <w:t>diambil</w:t>
-      </w:r>
-      <w:proofErr w:type="spellEnd"/>
-      <w:r>
-        <w:rPr>
-          <w:rFonts w:ascii="Times New Roman" w:hAnsi="Times New Roman" w:cs="Times New Roman"/>
-          <w:sz w:val="24"/>
-        </w:rPr>
-        <w:t xml:space="preserve"> </w:t>
-      </w:r>
-      <w:proofErr w:type="spellStart"/>
-      <w:r>
-        <w:rPr>
-          <w:rFonts w:ascii="Times New Roman" w:hAnsi="Times New Roman" w:cs="Times New Roman"/>
-          <w:sz w:val="24"/>
-        </w:rPr>
-        <w:t>adalah</w:t>
-      </w:r>
-      <w:proofErr w:type="spellEnd"/>
-      <w:r>
-        <w:rPr>
-          <w:rFonts w:ascii="Times New Roman" w:hAnsi="Times New Roman" w:cs="Times New Roman"/>
-          <w:sz w:val="24"/>
-        </w:rPr>
-        <w:t xml:space="preserve"> data lama yang </w:t>
-      </w:r>
-      <w:proofErr w:type="spellStart"/>
-      <w:r>
-        <w:rPr>
-          <w:rFonts w:ascii="Times New Roman" w:hAnsi="Times New Roman" w:cs="Times New Roman"/>
-          <w:sz w:val="24"/>
-        </w:rPr>
-        <w:t>belum</w:t>
-      </w:r>
-      <w:proofErr w:type="spellEnd"/>
-      <w:r>
-        <w:rPr>
-          <w:rFonts w:ascii="Times New Roman" w:hAnsi="Times New Roman" w:cs="Times New Roman"/>
-          <w:sz w:val="24"/>
-        </w:rPr>
-        <w:t xml:space="preserve"> </w:t>
-      </w:r>
-      <w:proofErr w:type="spellStart"/>
-      <w:r>
-        <w:rPr>
-          <w:rFonts w:ascii="Times New Roman" w:hAnsi="Times New Roman" w:cs="Times New Roman"/>
-          <w:sz w:val="24"/>
-        </w:rPr>
-        <w:t>diperbaharui</w:t>
-      </w:r>
-      <w:proofErr w:type="spellEnd"/>
-      <w:r>
-        <w:rPr>
-          <w:rFonts w:ascii="Times New Roman" w:hAnsi="Times New Roman" w:cs="Times New Roman"/>
-          <w:sz w:val="24"/>
-        </w:rPr>
-        <w:t>.</w:t>
-      </w:r>
     </w:p>
     <w:p>
       <w:pPr>
@@ -10160,6 +8985,7 @@
           <w:b/>
           <w:sz w:val="24"/>
         </w:rPr>
+        <w:lastRenderedPageBreak/>
         <w:t>ANALISIS KEBUTUHAN SISTEM</w:t>
       </w:r>
     </w:p>
@@ -10204,39 +9030,7 @@
           <w:rFonts w:ascii="Times New Roman" w:hAnsi="Times New Roman" w:cs="Times New Roman"/>
           <w:sz w:val="24"/>
         </w:rPr>
-        <w:t xml:space="preserve"> </w:t>
-      </w:r>
-      <w:proofErr w:type="spellStart"/>
-      <w:r>
-        <w:rPr>
-          <w:rFonts w:ascii="Times New Roman" w:hAnsi="Times New Roman" w:cs="Times New Roman"/>
-          <w:sz w:val="24"/>
-        </w:rPr>
-        <w:t>masalah</w:t>
-      </w:r>
-      <w:proofErr w:type="spellEnd"/>
-      <w:r>
-        <w:rPr>
-          <w:rFonts w:ascii="Times New Roman" w:hAnsi="Times New Roman" w:cs="Times New Roman"/>
-          <w:sz w:val="24"/>
-        </w:rPr>
-        <w:t xml:space="preserve"> </w:t>
-      </w:r>
-      <w:proofErr w:type="spellStart"/>
-      <w:r>
-        <w:rPr>
-          <w:rFonts w:ascii="Times New Roman" w:hAnsi="Times New Roman" w:cs="Times New Roman"/>
-          <w:sz w:val="24"/>
-        </w:rPr>
-        <w:t>terkait</w:t>
-      </w:r>
-      <w:proofErr w:type="spellEnd"/>
-      <w:r>
-        <w:rPr>
-          <w:rFonts w:ascii="Times New Roman" w:hAnsi="Times New Roman" w:cs="Times New Roman"/>
-          <w:sz w:val="24"/>
-        </w:rPr>
-        <w:t xml:space="preserve"> proses </w:t>
+        <w:t xml:space="preserve"> masalah terkait proses </w:t>
       </w:r>
       <w:proofErr w:type="spellStart"/>
       <w:r>
@@ -10332,23 +9126,7 @@
           <w:rFonts w:ascii="Times New Roman" w:hAnsi="Times New Roman" w:cs="Times New Roman"/>
           <w:sz w:val="24"/>
         </w:rPr>
-        <w:t xml:space="preserve"> </w:t>
-      </w:r>
-      <w:proofErr w:type="spellStart"/>
-      <w:r>
-        <w:rPr>
-          <w:rFonts w:ascii="Times New Roman" w:hAnsi="Times New Roman" w:cs="Times New Roman"/>
-          <w:sz w:val="24"/>
-        </w:rPr>
-        <w:t>informasi</w:t>
-      </w:r>
-      <w:proofErr w:type="spellEnd"/>
-      <w:r>
-        <w:rPr>
-          <w:rFonts w:ascii="Times New Roman" w:hAnsi="Times New Roman" w:cs="Times New Roman"/>
-          <w:sz w:val="24"/>
-        </w:rPr>
-        <w:t xml:space="preserve"> yang </w:t>
+        <w:t xml:space="preserve"> informasi yang </w:t>
       </w:r>
       <w:proofErr w:type="spellStart"/>
       <w:r>
@@ -10419,23 +9197,7 @@
           <w:rFonts w:ascii="Times New Roman" w:hAnsi="Times New Roman" w:cs="Times New Roman"/>
           <w:sz w:val="24"/>
         </w:rPr>
-        <w:t xml:space="preserve"> </w:t>
-      </w:r>
-      <w:proofErr w:type="spellStart"/>
-      <w:r>
-        <w:rPr>
-          <w:rFonts w:ascii="Times New Roman" w:hAnsi="Times New Roman" w:cs="Times New Roman"/>
-          <w:sz w:val="24"/>
-        </w:rPr>
-        <w:t>dapat</w:t>
-      </w:r>
-      <w:proofErr w:type="spellEnd"/>
-      <w:r>
-        <w:rPr>
-          <w:rFonts w:ascii="Times New Roman" w:hAnsi="Times New Roman" w:cs="Times New Roman"/>
-          <w:sz w:val="24"/>
-        </w:rPr>
-        <w:t xml:space="preserve"> </w:t>
+        <w:t xml:space="preserve"> dapat </w:t>
       </w:r>
       <w:proofErr w:type="spellStart"/>
       <w:r>
@@ -10639,23 +9401,7 @@
           <w:rFonts w:ascii="Times New Roman" w:hAnsi="Times New Roman" w:cs="Times New Roman"/>
           <w:sz w:val="24"/>
         </w:rPr>
-        <w:t xml:space="preserve"> </w:t>
-      </w:r>
-      <w:proofErr w:type="spellStart"/>
-      <w:r>
-        <w:rPr>
-          <w:rFonts w:ascii="Times New Roman" w:hAnsi="Times New Roman" w:cs="Times New Roman"/>
-          <w:sz w:val="24"/>
-        </w:rPr>
-        <w:t>untuk</w:t>
-      </w:r>
-      <w:proofErr w:type="spellEnd"/>
-      <w:r>
-        <w:rPr>
-          <w:rFonts w:ascii="Times New Roman" w:hAnsi="Times New Roman" w:cs="Times New Roman"/>
-          <w:sz w:val="24"/>
-        </w:rPr>
-        <w:t xml:space="preserve"> </w:t>
+        <w:t xml:space="preserve"> untuk </w:t>
       </w:r>
       <w:proofErr w:type="spellStart"/>
       <w:r>
@@ -10671,39 +9417,7 @@
           <w:rFonts w:ascii="Times New Roman" w:hAnsi="Times New Roman" w:cs="Times New Roman"/>
           <w:sz w:val="24"/>
         </w:rPr>
-        <w:t xml:space="preserve"> </w:t>
-      </w:r>
-      <w:proofErr w:type="spellStart"/>
-      <w:r>
-        <w:rPr>
-          <w:rFonts w:ascii="Times New Roman" w:hAnsi="Times New Roman" w:cs="Times New Roman"/>
-          <w:sz w:val="24"/>
-        </w:rPr>
-        <w:t>masalah-masalah</w:t>
-      </w:r>
-      <w:proofErr w:type="spellEnd"/>
-      <w:r>
-        <w:rPr>
-          <w:rFonts w:ascii="Times New Roman" w:hAnsi="Times New Roman" w:cs="Times New Roman"/>
-          <w:sz w:val="24"/>
-        </w:rPr>
-        <w:t xml:space="preserve"> </w:t>
-      </w:r>
-      <w:proofErr w:type="spellStart"/>
-      <w:r>
-        <w:rPr>
-          <w:rFonts w:ascii="Times New Roman" w:hAnsi="Times New Roman" w:cs="Times New Roman"/>
-          <w:sz w:val="24"/>
-        </w:rPr>
-        <w:t>ini</w:t>
-      </w:r>
-      <w:proofErr w:type="spellEnd"/>
-      <w:r>
-        <w:rPr>
-          <w:rFonts w:ascii="Times New Roman" w:hAnsi="Times New Roman" w:cs="Times New Roman"/>
-          <w:sz w:val="24"/>
-        </w:rPr>
-        <w:t xml:space="preserve"> </w:t>
+        <w:t xml:space="preserve"> masalah-masalah ini </w:t>
       </w:r>
       <w:proofErr w:type="spellStart"/>
       <w:r>
@@ -10817,23 +9531,7 @@
           <w:rFonts w:ascii="Times New Roman" w:hAnsi="Times New Roman" w:cs="Times New Roman"/>
           <w:sz w:val="24"/>
         </w:rPr>
-        <w:t xml:space="preserve"> </w:t>
-      </w:r>
-      <w:proofErr w:type="spellStart"/>
-      <w:r>
-        <w:rPr>
-          <w:rFonts w:ascii="Times New Roman" w:hAnsi="Times New Roman" w:cs="Times New Roman"/>
-          <w:sz w:val="24"/>
-        </w:rPr>
-        <w:t>terkait</w:t>
-      </w:r>
-      <w:proofErr w:type="spellEnd"/>
-      <w:r>
-        <w:rPr>
-          <w:rFonts w:ascii="Times New Roman" w:hAnsi="Times New Roman" w:cs="Times New Roman"/>
-          <w:sz w:val="24"/>
-        </w:rPr>
-        <w:t xml:space="preserve"> yang </w:t>
+        <w:t xml:space="preserve"> terkait yang </w:t>
       </w:r>
       <w:proofErr w:type="spellStart"/>
       <w:r>
@@ -10865,23 +9563,7 @@
           <w:rFonts w:ascii="Times New Roman" w:hAnsi="Times New Roman" w:cs="Times New Roman"/>
           <w:sz w:val="24"/>
         </w:rPr>
-        <w:t xml:space="preserve"> </w:t>
-      </w:r>
-      <w:proofErr w:type="spellStart"/>
-      <w:r>
-        <w:rPr>
-          <w:rFonts w:ascii="Times New Roman" w:hAnsi="Times New Roman" w:cs="Times New Roman"/>
-          <w:sz w:val="24"/>
-        </w:rPr>
-        <w:t>terkait</w:t>
-      </w:r>
-      <w:proofErr w:type="spellEnd"/>
-      <w:r>
-        <w:rPr>
-          <w:rFonts w:ascii="Times New Roman" w:hAnsi="Times New Roman" w:cs="Times New Roman"/>
-          <w:sz w:val="24"/>
-        </w:rPr>
-        <w:t xml:space="preserve"> yang </w:t>
+        <w:t xml:space="preserve"> terkait yang </w:t>
       </w:r>
       <w:proofErr w:type="spellStart"/>
       <w:r>
@@ -10897,23 +9579,7 @@
           <w:rFonts w:ascii="Times New Roman" w:hAnsi="Times New Roman" w:cs="Times New Roman"/>
           <w:sz w:val="24"/>
         </w:rPr>
-        <w:t xml:space="preserve"> di </w:t>
-      </w:r>
-      <w:proofErr w:type="spellStart"/>
-      <w:r>
-        <w:rPr>
-          <w:rFonts w:ascii="Times New Roman" w:hAnsi="Times New Roman" w:cs="Times New Roman"/>
-          <w:sz w:val="24"/>
-        </w:rPr>
-        <w:t>sekolah</w:t>
-      </w:r>
-      <w:proofErr w:type="spellEnd"/>
-      <w:r>
-        <w:rPr>
-          <w:rFonts w:ascii="Times New Roman" w:hAnsi="Times New Roman" w:cs="Times New Roman"/>
-          <w:sz w:val="24"/>
-        </w:rPr>
-        <w:t>.</w:t>
+        <w:t xml:space="preserve"> di sekolah.</w:t>
       </w:r>
     </w:p>
     <w:p>
@@ -10977,23 +9643,7 @@
           <w:rFonts w:ascii="Times New Roman" w:hAnsi="Times New Roman" w:cs="Times New Roman"/>
           <w:sz w:val="24"/>
         </w:rPr>
-        <w:t xml:space="preserve"> web, </w:t>
-      </w:r>
-      <w:proofErr w:type="spellStart"/>
-      <w:r>
-        <w:rPr>
-          <w:rFonts w:ascii="Times New Roman" w:hAnsi="Times New Roman" w:cs="Times New Roman"/>
-          <w:sz w:val="24"/>
-        </w:rPr>
-        <w:t>untuk</w:t>
-      </w:r>
-      <w:proofErr w:type="spellEnd"/>
-      <w:r>
-        <w:rPr>
-          <w:rFonts w:ascii="Times New Roman" w:hAnsi="Times New Roman" w:cs="Times New Roman"/>
-          <w:sz w:val="24"/>
-        </w:rPr>
-        <w:t xml:space="preserve"> </w:t>
+        <w:t xml:space="preserve"> web, untuk </w:t>
       </w:r>
       <w:proofErr w:type="spellStart"/>
       <w:r>
@@ -11041,23 +9691,7 @@
           <w:rFonts w:ascii="Times New Roman" w:hAnsi="Times New Roman" w:cs="Times New Roman"/>
           <w:sz w:val="24"/>
         </w:rPr>
-        <w:t xml:space="preserve"> </w:t>
-      </w:r>
-      <w:proofErr w:type="spellStart"/>
-      <w:r>
-        <w:rPr>
-          <w:rFonts w:ascii="Times New Roman" w:hAnsi="Times New Roman" w:cs="Times New Roman"/>
-          <w:sz w:val="24"/>
-        </w:rPr>
-        <w:t>informasi</w:t>
-      </w:r>
-      <w:proofErr w:type="spellEnd"/>
-      <w:r>
-        <w:rPr>
-          <w:rFonts w:ascii="Times New Roman" w:hAnsi="Times New Roman" w:cs="Times New Roman"/>
-          <w:sz w:val="24"/>
-        </w:rPr>
-        <w:t xml:space="preserve"> yang </w:t>
+        <w:t xml:space="preserve"> informasi yang </w:t>
       </w:r>
       <w:proofErr w:type="spellStart"/>
       <w:r>
@@ -11107,21 +9741,12 @@
           <w:sz w:val="24"/>
         </w:rPr>
       </w:pPr>
-      <w:proofErr w:type="spellStart"/>
-      <w:r>
-        <w:rPr>
-          <w:rFonts w:ascii="Times New Roman" w:hAnsi="Times New Roman" w:cs="Times New Roman"/>
-          <w:sz w:val="24"/>
-        </w:rPr>
-        <w:t>Untuk</w:t>
-      </w:r>
-      <w:proofErr w:type="spellEnd"/>
-      <w:r>
-        <w:rPr>
-          <w:rFonts w:ascii="Times New Roman" w:hAnsi="Times New Roman" w:cs="Times New Roman"/>
-          <w:sz w:val="24"/>
-        </w:rPr>
-        <w:t xml:space="preserve"> </w:t>
+      <w:r>
+        <w:rPr>
+          <w:rFonts w:ascii="Times New Roman" w:hAnsi="Times New Roman" w:cs="Times New Roman"/>
+          <w:sz w:val="24"/>
+        </w:rPr>
+        <w:t xml:space="preserve">Untuk </w:t>
       </w:r>
       <w:proofErr w:type="spellStart"/>
       <w:r>
@@ -11360,23 +9985,7 @@
           <w:rFonts w:ascii="Times New Roman" w:hAnsi="Times New Roman" w:cs="Times New Roman"/>
           <w:sz w:val="24"/>
         </w:rPr>
-        <w:t xml:space="preserve"> </w:t>
-      </w:r>
-      <w:proofErr w:type="spellStart"/>
-      <w:r>
-        <w:rPr>
-          <w:rFonts w:ascii="Times New Roman" w:hAnsi="Times New Roman" w:cs="Times New Roman"/>
-          <w:sz w:val="24"/>
-        </w:rPr>
-        <w:t>dengan</w:t>
-      </w:r>
-      <w:proofErr w:type="spellEnd"/>
-      <w:r>
-        <w:rPr>
-          <w:rFonts w:ascii="Times New Roman" w:hAnsi="Times New Roman" w:cs="Times New Roman"/>
-          <w:sz w:val="24"/>
-        </w:rPr>
-        <w:t xml:space="preserve"> </w:t>
+        <w:t xml:space="preserve"> dengan </w:t>
       </w:r>
       <w:proofErr w:type="spellStart"/>
       <w:r>
@@ -11407,39 +10016,7 @@
           <w:rFonts w:ascii="Times New Roman" w:hAnsi="Times New Roman" w:cs="Times New Roman"/>
           <w:sz w:val="24"/>
         </w:rPr>
-        <w:t xml:space="preserve"> </w:t>
-      </w:r>
-      <w:proofErr w:type="spellStart"/>
-      <w:r>
-        <w:rPr>
-          <w:rFonts w:ascii="Times New Roman" w:hAnsi="Times New Roman" w:cs="Times New Roman"/>
-          <w:sz w:val="24"/>
-        </w:rPr>
-        <w:t>untuk</w:t>
-      </w:r>
-      <w:proofErr w:type="spellEnd"/>
-      <w:r>
-        <w:rPr>
-          <w:rFonts w:ascii="Times New Roman" w:hAnsi="Times New Roman" w:cs="Times New Roman"/>
-          <w:sz w:val="24"/>
-        </w:rPr>
-        <w:t xml:space="preserve"> android, yang </w:t>
-      </w:r>
-      <w:proofErr w:type="spellStart"/>
-      <w:r>
-        <w:rPr>
-          <w:rFonts w:ascii="Times New Roman" w:hAnsi="Times New Roman" w:cs="Times New Roman"/>
-          <w:sz w:val="24"/>
-        </w:rPr>
-        <w:t>dapat</w:t>
-      </w:r>
-      <w:proofErr w:type="spellEnd"/>
-      <w:r>
-        <w:rPr>
-          <w:rFonts w:ascii="Times New Roman" w:hAnsi="Times New Roman" w:cs="Times New Roman"/>
-          <w:sz w:val="24"/>
-        </w:rPr>
-        <w:t xml:space="preserve"> </w:t>
+        <w:t xml:space="preserve"> untuk android, yang dapat </w:t>
       </w:r>
       <w:proofErr w:type="spellStart"/>
       <w:r>
@@ -11471,23 +10048,7 @@
           <w:rFonts w:ascii="Times New Roman" w:hAnsi="Times New Roman" w:cs="Times New Roman"/>
           <w:sz w:val="24"/>
         </w:rPr>
-        <w:t xml:space="preserve"> </w:t>
-      </w:r>
-      <w:proofErr w:type="spellStart"/>
-      <w:r>
-        <w:rPr>
-          <w:rFonts w:ascii="Times New Roman" w:hAnsi="Times New Roman" w:cs="Times New Roman"/>
-          <w:sz w:val="24"/>
-        </w:rPr>
-        <w:t>untuk</w:t>
-      </w:r>
-      <w:proofErr w:type="spellEnd"/>
-      <w:r>
-        <w:rPr>
-          <w:rFonts w:ascii="Times New Roman" w:hAnsi="Times New Roman" w:cs="Times New Roman"/>
-          <w:sz w:val="24"/>
-        </w:rPr>
-        <w:t xml:space="preserve"> </w:t>
+        <w:t xml:space="preserve"> untuk </w:t>
       </w:r>
       <w:proofErr w:type="spellStart"/>
       <w:r>
@@ -11523,8 +10084,8 @@
       </w:r>
     </w:p>
     <w:sectPr>
-      <w:headerReference w:type="default" r:id="rId10"/>
-      <w:footerReference w:type="default" r:id="rId11"/>
+      <w:headerReference w:type="default" r:id="rId11"/>
+      <w:footerReference w:type="default" r:id="rId12"/>
       <w:pgSz w:w="11906" w:h="16838" w:code="9"/>
       <w:pgMar w:top="2268" w:right="1701" w:bottom="1701" w:left="2268" w:header="720" w:footer="720" w:gutter="0"/>
       <w:cols w:space="720"/>
@@ -11648,7 +10209,6 @@
         </mc:Fallback>
       </mc:AlternateContent>
     </w:r>
-    <w:proofErr w:type="spellStart"/>
     <w:r>
       <w:rPr>
         <w:rFonts w:ascii="Times New Roman" w:hAnsi="Times New Roman" w:cs="Times New Roman"/>
@@ -11656,37 +10216,7 @@
         <w:sz w:val="20"/>
         <w:szCs w:val="18"/>
       </w:rPr>
-      <w:t>Tugas</w:t>
-    </w:r>
-    <w:proofErr w:type="spellEnd"/>
-    <w:r>
-      <w:rPr>
-        <w:rFonts w:ascii="Times New Roman" w:hAnsi="Times New Roman" w:cs="Times New Roman"/>
-        <w:i/>
-        <w:sz w:val="20"/>
-        <w:szCs w:val="18"/>
-      </w:rPr>
-      <w:t xml:space="preserve"> </w:t>
-    </w:r>
-    <w:proofErr w:type="spellStart"/>
-    <w:r>
-      <w:rPr>
-        <w:rFonts w:ascii="Times New Roman" w:hAnsi="Times New Roman" w:cs="Times New Roman"/>
-        <w:i/>
-        <w:sz w:val="20"/>
-        <w:szCs w:val="18"/>
-      </w:rPr>
-      <w:t>Akhir</w:t>
-    </w:r>
-    <w:proofErr w:type="spellEnd"/>
-    <w:r>
-      <w:rPr>
-        <w:rFonts w:ascii="Times New Roman" w:hAnsi="Times New Roman" w:cs="Times New Roman"/>
-        <w:i/>
-        <w:sz w:val="20"/>
-        <w:szCs w:val="18"/>
-      </w:rPr>
-      <w:t xml:space="preserve"> – Program </w:t>
+      <w:t xml:space="preserve">Tugas Akhir – Program </w:t>
     </w:r>
     <w:proofErr w:type="spellStart"/>
     <w:r>
@@ -11726,27 +10256,7 @@
         <w:sz w:val="20"/>
         <w:szCs w:val="18"/>
       </w:rPr>
-      <w:t xml:space="preserve"> </w:t>
-    </w:r>
-    <w:proofErr w:type="spellStart"/>
-    <w:r>
-      <w:rPr>
-        <w:rFonts w:ascii="Times New Roman" w:hAnsi="Times New Roman" w:cs="Times New Roman"/>
-        <w:i/>
-        <w:sz w:val="20"/>
-        <w:szCs w:val="18"/>
-      </w:rPr>
-      <w:t>Informasi</w:t>
-    </w:r>
-    <w:proofErr w:type="spellEnd"/>
-    <w:r>
-      <w:rPr>
-        <w:rFonts w:ascii="Times New Roman" w:hAnsi="Times New Roman" w:cs="Times New Roman"/>
-        <w:i/>
-        <w:sz w:val="20"/>
-        <w:szCs w:val="18"/>
-      </w:rPr>
-      <w:t xml:space="preserve"> </w:t>
+      <w:t xml:space="preserve"> Informasi </w:t>
     </w:r>
     <w:proofErr w:type="spellStart"/>
     <w:r>
@@ -12386,6 +10896,7 @@
     <w:lsdException w:name="HTML Sample" w:semiHidden="1" w:unhideWhenUsed="1"/>
     <w:lsdException w:name="HTML Typewriter" w:semiHidden="1" w:unhideWhenUsed="1"/>
     <w:lsdException w:name="HTML Variable" w:semiHidden="1" w:unhideWhenUsed="1"/>
+    <w:lsdException w:name="Normal Table" w:semiHidden="1" w:unhideWhenUsed="1"/>
     <w:lsdException w:name="annotation subject" w:semiHidden="1" w:unhideWhenUsed="1"/>
     <w:lsdException w:name="No List" w:semiHidden="1" w:unhideWhenUsed="1"/>
     <w:lsdException w:name="Outline List 1" w:semiHidden="1" w:unhideWhenUsed="1"/>
@@ -12432,8 +10943,10 @@
     <w:lsdException w:name="Table Subtle 2" w:semiHidden="1" w:unhideWhenUsed="1"/>
     <w:lsdException w:name="Table Web 1" w:semiHidden="1" w:unhideWhenUsed="1"/>
     <w:lsdException w:name="Table Web 2" w:semiHidden="1" w:unhideWhenUsed="1"/>
+    <w:lsdException w:name="Table Web 3" w:semiHidden="1" w:unhideWhenUsed="1"/>
     <w:lsdException w:name="Balloon Text" w:semiHidden="1" w:unhideWhenUsed="1"/>
     <w:lsdException w:name="Table Grid" w:uiPriority="39"/>
+    <w:lsdException w:name="Table Theme" w:semiHidden="1" w:unhideWhenUsed="1"/>
     <w:lsdException w:name="Placeholder Text" w:semiHidden="1"/>
     <w:lsdException w:name="No Spacing" w:uiPriority="1" w:qFormat="1"/>
     <w:lsdException w:name="Light Shading" w:uiPriority="60"/>
